--- a/开题报告.docx
+++ b/开题报告.docx
@@ -57,7 +57,16 @@
           <w:sz w:val="48"/>
           <w:szCs w:val="52"/>
         </w:rPr>
-        <w:t>MBA学位论文开题报告</w:t>
+        <w:t>MBA</w:t>
+      </w:r>
+      <w:r>
+        <w:rPr>
+          <w:rFonts w:ascii="宋体" w:hAnsi="宋体" w:hint="eastAsia"/>
+          <w:b/>
+          <w:sz w:val="48"/>
+          <w:szCs w:val="52"/>
+        </w:rPr>
+        <w:t>学位论文开题报告</w:t>
       </w:r>
     </w:p>
     <w:p>
@@ -154,7 +163,7 @@
     </w:p>
     <w:p>
       <w:pPr>
-        <w:ind w:firstLineChars="250" w:firstLine="600"/>
+        <w:ind w:firstLineChars="590" w:firstLine="1416"/>
         <w:rPr>
           <w:rFonts w:ascii="宋体" w:hAnsi="宋体"/>
           <w:b/>
@@ -166,7 +175,21 @@
           <w:rFonts w:ascii="宋体" w:hAnsi="宋体" w:hint="eastAsia"/>
           <w:b/>
         </w:rPr>
-        <w:t>姓    名：</w:t>
+        <w:t>姓</w:t>
+      </w:r>
+      <w:r>
+        <w:rPr>
+          <w:rFonts w:ascii="宋体" w:hAnsi="宋体" w:hint="eastAsia"/>
+          <w:b/>
+        </w:rPr>
+        <w:t xml:space="preserve">    </w:t>
+      </w:r>
+      <w:r>
+        <w:rPr>
+          <w:rFonts w:ascii="宋体" w:hAnsi="宋体" w:hint="eastAsia"/>
+          <w:b/>
+        </w:rPr>
+        <w:t>名：</w:t>
       </w:r>
       <w:r>
         <w:rPr>
@@ -222,10 +245,18 @@
         </w:rPr>
         <w:t xml:space="preserve">                 </w:t>
       </w:r>
-    </w:p>
-    <w:p>
-      <w:pPr>
-        <w:ind w:firstLineChars="250" w:firstLine="600"/>
+      <w:r>
+        <w:rPr>
+          <w:rFonts w:ascii="宋体" w:hAnsi="宋体" w:hint="eastAsia"/>
+          <w:b/>
+          <w:u w:val="single"/>
+        </w:rPr>
+        <w:t xml:space="preserve">   </w:t>
+      </w:r>
+    </w:p>
+    <w:p>
+      <w:pPr>
+        <w:ind w:firstLineChars="590" w:firstLine="1416"/>
         <w:rPr>
           <w:rFonts w:ascii="宋体" w:hAnsi="宋体"/>
           <w:b/>
@@ -237,12 +268,26 @@
           <w:rFonts w:ascii="宋体" w:hAnsi="宋体" w:hint="eastAsia"/>
           <w:b/>
         </w:rPr>
-        <w:t>学    号：</w:t>
+        <w:t>学</w:t>
       </w:r>
       <w:r>
         <w:rPr>
           <w:rFonts w:ascii="宋体" w:hAnsi="宋体" w:hint="eastAsia"/>
           <w:b/>
+        </w:rPr>
+        <w:t xml:space="preserve">    </w:t>
+      </w:r>
+      <w:r>
+        <w:rPr>
+          <w:rFonts w:ascii="宋体" w:hAnsi="宋体" w:hint="eastAsia"/>
+          <w:b/>
+        </w:rPr>
+        <w:t>号：</w:t>
+      </w:r>
+      <w:r>
+        <w:rPr>
+          <w:rFonts w:ascii="宋体" w:hAnsi="宋体" w:hint="eastAsia"/>
+          <w:b/>
           <w:u w:val="single"/>
         </w:rPr>
         <w:t xml:space="preserve">           MF</w:t>
@@ -263,10 +308,18 @@
         </w:rPr>
         <w:t xml:space="preserve">               </w:t>
       </w:r>
-    </w:p>
-    <w:p>
-      <w:pPr>
-        <w:ind w:firstLineChars="250" w:firstLine="600"/>
+      <w:r>
+        <w:rPr>
+          <w:rFonts w:ascii="宋体" w:hAnsi="宋体" w:hint="eastAsia"/>
+          <w:b/>
+          <w:u w:val="single"/>
+        </w:rPr>
+        <w:t xml:space="preserve">   </w:t>
+      </w:r>
+    </w:p>
+    <w:p>
+      <w:pPr>
+        <w:ind w:firstLineChars="590" w:firstLine="1416"/>
         <w:rPr>
           <w:rFonts w:ascii="宋体" w:hAnsi="宋体"/>
           <w:b/>
@@ -286,6 +339,121 @@
           <w:b/>
           <w:u w:val="single"/>
         </w:rPr>
+        <w:t>SAP</w:t>
+      </w:r>
+      <w:r>
+        <w:rPr>
+          <w:rFonts w:ascii="宋体" w:hAnsi="宋体" w:hint="eastAsia"/>
+          <w:b/>
+          <w:u w:val="single"/>
+        </w:rPr>
+        <w:t>基于设计思维的</w:t>
+      </w:r>
+      <w:r>
+        <w:rPr>
+          <w:rFonts w:ascii="宋体" w:hAnsi="宋体" w:hint="eastAsia"/>
+          <w:b/>
+          <w:u w:val="single"/>
+        </w:rPr>
+        <w:t>软件</w:t>
+      </w:r>
+      <w:r>
+        <w:rPr>
+          <w:rFonts w:ascii="宋体" w:hAnsi="宋体" w:hint="eastAsia"/>
+          <w:b/>
+          <w:u w:val="single"/>
+        </w:rPr>
+        <w:t>产品</w:t>
+      </w:r>
+      <w:r>
+        <w:rPr>
+          <w:rFonts w:ascii="宋体" w:hAnsi="宋体" w:hint="eastAsia"/>
+          <w:b/>
+          <w:u w:val="single"/>
+        </w:rPr>
+        <w:t>管理</w:t>
+      </w:r>
+      <w:r>
+        <w:rPr>
+          <w:rFonts w:ascii="宋体" w:hAnsi="宋体" w:hint="eastAsia"/>
+          <w:b/>
+          <w:u w:val="single"/>
+        </w:rPr>
+        <w:t>方法</w:t>
+      </w:r>
+      <w:r>
+        <w:rPr>
+          <w:rFonts w:ascii="宋体" w:hAnsi="宋体" w:hint="eastAsia"/>
+          <w:b/>
+          <w:u w:val="single"/>
+        </w:rPr>
+        <w:t>研究</w:t>
+      </w:r>
+      <w:r>
+        <w:rPr>
+          <w:rFonts w:ascii="宋体" w:hAnsi="宋体" w:hint="eastAsia"/>
+          <w:b/>
+          <w:u w:val="single"/>
+        </w:rPr>
+        <w:t xml:space="preserve"> </w:t>
+      </w:r>
+    </w:p>
+    <w:p>
+      <w:pPr>
+        <w:ind w:firstLineChars="590" w:firstLine="1416"/>
+        <w:rPr>
+          <w:rFonts w:ascii="宋体" w:hAnsi="宋体"/>
+          <w:b/>
+          <w:u w:val="single"/>
+        </w:rPr>
+      </w:pPr>
+      <w:r>
+        <w:rPr>
+          <w:rFonts w:ascii="宋体" w:hAnsi="宋体" w:hint="eastAsia"/>
+          <w:b/>
+        </w:rPr>
+        <w:t>研究方向：</w:t>
+      </w:r>
+      <w:r>
+        <w:rPr>
+          <w:rFonts w:ascii="宋体" w:hAnsi="宋体" w:hint="eastAsia"/>
+          <w:b/>
+          <w:u w:val="single"/>
+        </w:rPr>
+        <w:t xml:space="preserve">          </w:t>
+      </w:r>
+      <w:r>
+        <w:rPr>
+          <w:rFonts w:ascii="宋体" w:hAnsi="宋体" w:hint="eastAsia"/>
+          <w:b/>
+          <w:u w:val="single"/>
+        </w:rPr>
+        <w:t>组织与营</w:t>
+      </w:r>
+      <w:r>
+        <w:rPr>
+          <w:rFonts w:ascii="宋体" w:hAnsi="宋体" w:hint="eastAsia"/>
+          <w:b/>
+          <w:u w:val="single"/>
+        </w:rPr>
+        <w:t>运</w:t>
+      </w:r>
+      <w:bookmarkStart w:id="0" w:name="_GoBack"/>
+      <w:bookmarkEnd w:id="0"/>
+      <w:r>
+        <w:rPr>
+          <w:rFonts w:ascii="宋体" w:hAnsi="宋体" w:hint="eastAsia"/>
+          <w:b/>
+          <w:u w:val="single"/>
+        </w:rPr>
+        <w:t xml:space="preserve">    </w:t>
+      </w:r>
+      <w:r>
+        <w:rPr>
+          <w:rFonts w:ascii="宋体" w:hAnsi="宋体" w:hint="eastAsia"/>
+          <w:b/>
+          <w:u w:val="single"/>
+        </w:rPr>
         <w:t xml:space="preserve">   </w:t>
       </w:r>
       <w:r>
@@ -294,7 +462,7 @@
           <w:b/>
           <w:u w:val="single"/>
         </w:rPr>
-        <w:t>设计思维——</w:t>
+        <w:t xml:space="preserve">       </w:t>
       </w:r>
       <w:r>
         <w:rPr>
@@ -302,7 +470,7 @@
           <w:b/>
           <w:u w:val="single"/>
         </w:rPr>
-        <w:t>软件</w:t>
+        <w:t xml:space="preserve">   </w:t>
       </w:r>
       <w:r>
         <w:rPr>
@@ -310,15 +478,32 @@
           <w:b/>
           <w:u w:val="single"/>
         </w:rPr>
-        <w:t>产品</w:t>
-      </w:r>
+        <w:t xml:space="preserve"> </w:t>
+      </w:r>
+    </w:p>
+    <w:p>
+      <w:pPr>
+        <w:ind w:firstLineChars="590" w:firstLine="1416"/>
+        <w:rPr>
+          <w:rFonts w:ascii="宋体" w:hAnsi="宋体"/>
+          <w:b/>
+          <w:u w:val="single"/>
+        </w:rPr>
+      </w:pPr>
       <w:r>
         <w:rPr>
           <w:rFonts w:ascii="宋体" w:hAnsi="宋体" w:hint="eastAsia"/>
           <w:b/>
+        </w:rPr>
+        <w:t>指导教师：</w:t>
+      </w:r>
+      <w:r>
+        <w:rPr>
+          <w:rFonts w:ascii="宋体" w:hAnsi="宋体" w:hint="eastAsia"/>
+          <w:b/>
           <w:u w:val="single"/>
         </w:rPr>
-        <w:t>管理</w:t>
+        <w:t xml:space="preserve">         </w:t>
       </w:r>
       <w:r>
         <w:rPr>
@@ -326,7 +511,7 @@
           <w:b/>
           <w:u w:val="single"/>
         </w:rPr>
-        <w:t>方法</w:t>
+        <w:t xml:space="preserve"> </w:t>
       </w:r>
       <w:r>
         <w:rPr>
@@ -334,24 +519,23 @@
           <w:b/>
           <w:u w:val="single"/>
         </w:rPr>
-        <w:t>研究</w:t>
-      </w:r>
-    </w:p>
-    <w:p>
-      <w:pPr>
-        <w:ind w:firstLineChars="250" w:firstLine="600"/>
-        <w:rPr>
-          <w:rFonts w:ascii="宋体" w:hAnsi="宋体"/>
+        <w:t>郑称德</w:t>
+      </w:r>
+      <w:r>
+        <w:rPr>
+          <w:rFonts w:ascii="宋体" w:hAnsi="宋体" w:hint="eastAsia"/>
           <w:b/>
           <w:u w:val="single"/>
         </w:rPr>
-      </w:pPr>
+        <w:t>教授</w:t>
+      </w:r>
       <w:r>
         <w:rPr>
           <w:rFonts w:ascii="宋体" w:hAnsi="宋体" w:hint="eastAsia"/>
           <w:b/>
-        </w:rPr>
-        <w:t>研究方向：</w:t>
+          <w:u w:val="single"/>
+        </w:rPr>
+        <w:t xml:space="preserve"> </w:t>
       </w:r>
       <w:r>
         <w:rPr>
@@ -359,7 +543,7 @@
           <w:b/>
           <w:u w:val="single"/>
         </w:rPr>
-        <w:t xml:space="preserve">           </w:t>
+        <w:t xml:space="preserve">     </w:t>
       </w:r>
       <w:r>
         <w:rPr>
@@ -367,7 +551,7 @@
           <w:b/>
           <w:u w:val="single"/>
         </w:rPr>
-        <w:t>电子商务</w:t>
+        <w:t xml:space="preserve">         </w:t>
       </w:r>
       <w:r>
         <w:rPr>
@@ -375,89 +559,8 @@
           <w:b/>
           <w:u w:val="single"/>
         </w:rPr>
-        <w:t xml:space="preserve">      </w:t>
-      </w:r>
-      <w:r>
-        <w:rPr>
-          <w:rFonts w:ascii="宋体" w:hAnsi="宋体" w:hint="eastAsia"/>
-          <w:b/>
-          <w:u w:val="single"/>
-        </w:rPr>
         <w:t xml:space="preserve">   </w:t>
       </w:r>
-      <w:r>
-        <w:rPr>
-          <w:rFonts w:ascii="宋体" w:hAnsi="宋体" w:hint="eastAsia"/>
-          <w:b/>
-          <w:u w:val="single"/>
-        </w:rPr>
-        <w:t xml:space="preserve">       </w:t>
-      </w:r>
-    </w:p>
-    <w:p>
-      <w:pPr>
-        <w:ind w:firstLineChars="250" w:firstLine="600"/>
-        <w:rPr>
-          <w:rFonts w:ascii="宋体" w:hAnsi="宋体"/>
-          <w:b/>
-          <w:u w:val="single"/>
-        </w:rPr>
-      </w:pPr>
-      <w:r>
-        <w:rPr>
-          <w:rFonts w:ascii="宋体" w:hAnsi="宋体" w:hint="eastAsia"/>
-          <w:b/>
-        </w:rPr>
-        <w:t>指导教师：</w:t>
-      </w:r>
-      <w:r>
-        <w:rPr>
-          <w:rFonts w:ascii="宋体" w:hAnsi="宋体" w:hint="eastAsia"/>
-          <w:b/>
-          <w:u w:val="single"/>
-        </w:rPr>
-        <w:t xml:space="preserve">         </w:t>
-      </w:r>
-      <w:r>
-        <w:rPr>
-          <w:rFonts w:ascii="宋体" w:hAnsi="宋体" w:hint="eastAsia"/>
-          <w:b/>
-          <w:u w:val="single"/>
-        </w:rPr>
-        <w:t xml:space="preserve"> </w:t>
-      </w:r>
-      <w:r>
-        <w:rPr>
-          <w:rFonts w:ascii="宋体" w:hAnsi="宋体" w:hint="eastAsia"/>
-          <w:b/>
-          <w:u w:val="single"/>
-        </w:rPr>
-        <w:t>郑称德</w:t>
-      </w:r>
-      <w:r>
-        <w:rPr>
-          <w:rFonts w:ascii="宋体" w:hAnsi="宋体" w:hint="eastAsia"/>
-          <w:b/>
-          <w:u w:val="single"/>
-        </w:rPr>
-        <w:t xml:space="preserve">教授 </w:t>
-      </w:r>
-      <w:r>
-        <w:rPr>
-          <w:rFonts w:ascii="宋体" w:hAnsi="宋体" w:hint="eastAsia"/>
-          <w:b/>
-          <w:u w:val="single"/>
-        </w:rPr>
-        <w:t xml:space="preserve">     </w:t>
-      </w:r>
-      <w:r>
-        <w:rPr>
-          <w:rFonts w:ascii="宋体" w:hAnsi="宋体" w:hint="eastAsia"/>
-          <w:b/>
-          <w:u w:val="single"/>
-        </w:rPr>
-        <w:t xml:space="preserve">         </w:t>
-      </w:r>
     </w:p>
     <w:p>
       <w:pPr>
@@ -529,15 +632,7 @@
         <w:t>月</w:t>
       </w:r>
     </w:p>
-    <w:p>
-      <w:pPr>
-        <w:widowControl/>
-        <w:jc w:val="left"/>
-        <w:rPr>
-          <w:rFonts w:hint="eastAsia"/>
-        </w:rPr>
-      </w:pPr>
-    </w:p>
+    <w:p/>
     <w:p>
       <w:pPr>
         <w:pStyle w:val="1"/>
@@ -553,23 +648,23 @@
     <w:p>
       <w:pPr>
         <w:pStyle w:val="2"/>
-        <w:rPr>
-          <w:rFonts w:hint="eastAsia"/>
-        </w:rPr>
-      </w:pPr>
-      <w:r>
-        <w:rPr>
-          <w:rFonts w:hint="eastAsia"/>
-        </w:rPr>
-        <w:t>选题来源</w:t>
+      </w:pPr>
+      <w:r>
+        <w:rPr>
+          <w:rFonts w:hint="eastAsia"/>
+        </w:rPr>
+        <w:t>课</w:t>
+      </w:r>
+      <w:r>
+        <w:rPr>
+          <w:rFonts w:hint="eastAsia"/>
+        </w:rPr>
+        <w:t>题来源</w:t>
       </w:r>
     </w:p>
     <w:p>
       <w:pPr>
         <w:ind w:firstLineChars="200" w:firstLine="480"/>
-        <w:rPr>
-          <w:rFonts w:hint="eastAsia"/>
-        </w:rPr>
       </w:pPr>
       <w:r>
         <w:rPr>
@@ -869,9 +964,6 @@
     <w:p>
       <w:pPr>
         <w:ind w:firstLineChars="200" w:firstLine="480"/>
-        <w:rPr>
-          <w:rFonts w:hint="eastAsia"/>
-        </w:rPr>
       </w:pPr>
       <w:r>
         <w:rPr>
@@ -1105,7 +1197,19 @@
         <w:rPr>
           <w:rFonts w:hint="eastAsia"/>
         </w:rPr>
-        <w:t>）、概念成型（</w:t>
+        <w:t>）、</w:t>
+      </w:r>
+      <w:r>
+        <w:rPr>
+          <w:rFonts w:hint="eastAsia"/>
+        </w:rPr>
+        <w:t>设想</w:t>
+      </w:r>
+      <w:r>
+        <w:rPr>
+          <w:rFonts w:hint="eastAsia"/>
+        </w:rPr>
+        <w:t>（</w:t>
       </w:r>
       <w:r>
         <w:rPr>
@@ -1183,6 +1287,12 @@
         <w:rPr>
           <w:rFonts w:hint="eastAsia"/>
         </w:rPr>
+        <w:t>由</w:t>
+      </w:r>
+      <w:r>
+        <w:rPr>
+          <w:rFonts w:hint="eastAsia"/>
+        </w:rPr>
         <w:t>用户需求</w:t>
       </w:r>
       <w:r>
@@ -1267,13 +1377,7 @@
         <w:rPr>
           <w:rFonts w:hint="eastAsia"/>
         </w:rPr>
-        <w:t>上升至全公司战略的高度</w:t>
-      </w:r>
-      <w:r>
-        <w:rPr>
-          <w:rFonts w:hint="eastAsia"/>
-        </w:rPr>
-        <w:t>，通过成立</w:t>
+        <w:t>上升至全公司战略的高度，通过成立</w:t>
       </w:r>
       <w:r>
         <w:rPr>
@@ -1321,19 +1425,7 @@
         <w:rPr>
           <w:rFonts w:hint="eastAsia"/>
         </w:rPr>
-        <w:t>将</w:t>
-      </w:r>
-      <w:r>
-        <w:rPr>
-          <w:rFonts w:hint="eastAsia"/>
-        </w:rPr>
-        <w:t>设计</w:t>
-      </w:r>
-      <w:r>
-        <w:rPr>
-          <w:rFonts w:hint="eastAsia"/>
-        </w:rPr>
-        <w:t>思维</w:t>
+        <w:t>将设计思维</w:t>
       </w:r>
       <w:r>
         <w:rPr>
@@ -1375,9 +1467,6 @@
     <w:p>
       <w:pPr>
         <w:ind w:firstLineChars="200" w:firstLine="480"/>
-        <w:rPr>
-          <w:rFonts w:hint="eastAsia"/>
-        </w:rPr>
       </w:pPr>
       <w:r>
         <w:t>2012</w:t>
@@ -1416,14 +1505,349 @@
         <w:rPr>
           <w:rFonts w:hint="eastAsia"/>
         </w:rPr>
-        <w:t>本课题将阐述</w:t>
-      </w:r>
-      <w:r>
-        <w:rPr>
-          <w:rFonts w:hint="eastAsia"/>
-        </w:rPr>
-        <w:t>笔者</w:t>
-      </w:r>
+        <w:t>选择本课题正</w:t>
+      </w:r>
+      <w:r>
+        <w:rPr>
+          <w:rFonts w:hint="eastAsia"/>
+        </w:rPr>
+        <w:t>是</w:t>
+      </w:r>
+      <w:r>
+        <w:rPr>
+          <w:rFonts w:hint="eastAsia"/>
+        </w:rPr>
+        <w:t>因为</w:t>
+      </w:r>
+      <w:r>
+        <w:rPr>
+          <w:rFonts w:hint="eastAsia"/>
+        </w:rPr>
+        <w:t>笔者在过去</w:t>
+      </w:r>
+      <w:r>
+        <w:rPr>
+          <w:rFonts w:hint="eastAsia"/>
+        </w:rPr>
+        <w:t>4</w:t>
+      </w:r>
+      <w:r>
+        <w:rPr>
+          <w:rFonts w:hint="eastAsia"/>
+        </w:rPr>
+        <w:t>年中积累了一定的设计思维软件产品管理经验，并希望借本课题对这些</w:t>
+      </w:r>
+      <w:r>
+        <w:rPr>
+          <w:rFonts w:hint="eastAsia"/>
+        </w:rPr>
+        <w:t>理念、</w:t>
+      </w:r>
+      <w:r>
+        <w:rPr>
+          <w:rFonts w:hint="eastAsia"/>
+        </w:rPr>
+        <w:t>经验进行系统</w:t>
+      </w:r>
+      <w:r>
+        <w:rPr>
+          <w:rFonts w:hint="eastAsia"/>
+        </w:rPr>
+        <w:t>研究和</w:t>
+      </w:r>
+      <w:r>
+        <w:rPr>
+          <w:rFonts w:hint="eastAsia"/>
+        </w:rPr>
+        <w:t>总结。</w:t>
+      </w:r>
+    </w:p>
+    <w:p>
+      <w:pPr>
+        <w:pStyle w:val="2"/>
+      </w:pPr>
+      <w:r>
+        <w:rPr>
+          <w:rFonts w:hint="eastAsia"/>
+        </w:rPr>
+        <w:t>国</w:t>
+      </w:r>
+      <w:r>
+        <w:rPr>
+          <w:rFonts w:hint="eastAsia"/>
+        </w:rPr>
+        <w:t>内</w:t>
+      </w:r>
+      <w:r>
+        <w:rPr>
+          <w:rFonts w:hint="eastAsia"/>
+        </w:rPr>
+        <w:t>外</w:t>
+      </w:r>
+      <w:r>
+        <w:rPr>
+          <w:rFonts w:hint="eastAsia"/>
+        </w:rPr>
+        <w:t>研究状况</w:t>
+      </w:r>
+    </w:p>
+    <w:p>
+      <w:pPr>
+        <w:ind w:firstLine="420"/>
+      </w:pPr>
+      <w:r>
+        <w:rPr>
+          <w:rFonts w:hint="eastAsia"/>
+        </w:rPr>
+        <w:t>设计思维诞生于</w:t>
+      </w:r>
+      <w:r>
+        <w:rPr>
+          <w:rFonts w:hint="eastAsia"/>
+        </w:rPr>
+        <w:t>美国的斯坦福大学</w:t>
+      </w:r>
+      <w:r>
+        <w:rPr>
+          <w:rFonts w:hint="eastAsia"/>
+        </w:rPr>
+        <w:t>的</w:t>
+      </w:r>
+      <w:proofErr w:type="spellStart"/>
+      <w:r>
+        <w:rPr>
+          <w:rFonts w:hint="eastAsia"/>
+        </w:rPr>
+        <w:t>D.School</w:t>
+      </w:r>
+      <w:proofErr w:type="spellEnd"/>
+      <w:r>
+        <w:rPr>
+          <w:rFonts w:hint="eastAsia"/>
+        </w:rPr>
+        <w:t>，该校是</w:t>
+      </w:r>
+      <w:r>
+        <w:rPr>
+          <w:rFonts w:hint="eastAsia"/>
+        </w:rPr>
+        <w:t>2004</w:t>
+      </w:r>
+      <w:r>
+        <w:rPr>
+          <w:rFonts w:hint="eastAsia"/>
+        </w:rPr>
+        <w:t>年</w:t>
+      </w:r>
+      <w:r>
+        <w:rPr>
+          <w:rFonts w:hint="eastAsia"/>
+        </w:rPr>
+        <w:t>由</w:t>
+      </w:r>
+      <w:r>
+        <w:rPr>
+          <w:rFonts w:hint="eastAsia"/>
+        </w:rPr>
+        <w:t>SAP</w:t>
+      </w:r>
+      <w:r>
+        <w:rPr>
+          <w:rFonts w:hint="eastAsia"/>
+        </w:rPr>
+        <w:t>联合创始人哈索</w:t>
+      </w:r>
+      <w:r>
+        <w:rPr>
+          <w:rFonts w:hint="eastAsia"/>
+        </w:rPr>
+        <w:t>·普拉特纳</w:t>
+      </w:r>
+      <w:r>
+        <w:rPr>
+          <w:rFonts w:hint="eastAsia"/>
+        </w:rPr>
+        <w:t>与</w:t>
+      </w:r>
+      <w:r>
+        <w:rPr>
+          <w:rFonts w:hint="eastAsia"/>
+        </w:rPr>
+        <w:t>IDEO</w:t>
+      </w:r>
+      <w:r>
+        <w:rPr>
+          <w:rFonts w:hint="eastAsia"/>
+        </w:rPr>
+        <w:t>创始人大卫</w:t>
+      </w:r>
+      <w:r>
+        <w:rPr>
+          <w:rFonts w:hint="eastAsia"/>
+        </w:rPr>
+        <w:t>·</w:t>
+      </w:r>
+      <w:r>
+        <w:rPr>
+          <w:rFonts w:hint="eastAsia"/>
+        </w:rPr>
+        <w:t>凯利</w:t>
+      </w:r>
+      <w:r>
+        <w:rPr>
+          <w:rFonts w:hint="eastAsia"/>
+        </w:rPr>
+        <w:t>在斯坦福大学设计学院</w:t>
+      </w:r>
+      <w:r>
+        <w:rPr>
+          <w:rFonts w:hint="eastAsia"/>
+        </w:rPr>
+        <w:t>联合</w:t>
+      </w:r>
+      <w:r>
+        <w:rPr>
+          <w:rFonts w:hint="eastAsia"/>
+        </w:rPr>
+        <w:t>创立的。</w:t>
+      </w:r>
+      <w:r>
+        <w:rPr>
+          <w:rFonts w:hint="eastAsia"/>
+        </w:rPr>
+        <w:t>凯利</w:t>
+      </w:r>
+      <w:r>
+        <w:rPr>
+          <w:rFonts w:hint="eastAsia"/>
+        </w:rPr>
+        <w:t>教授是目前设计思维领域公认的权威，在他的宣导和带领下，</w:t>
+      </w:r>
+      <w:r>
+        <w:rPr>
+          <w:rFonts w:hint="eastAsia"/>
+        </w:rPr>
+        <w:t>设计思维</w:t>
+      </w:r>
+      <w:r>
+        <w:rPr>
+          <w:rFonts w:hint="eastAsia"/>
+        </w:rPr>
+        <w:t>自身也在不断创新和发展</w:t>
+      </w:r>
+      <w:r>
+        <w:rPr>
+          <w:rFonts w:hint="eastAsia"/>
+        </w:rPr>
+        <w:t>，设计思维导论也已经成为斯坦福大学最难选上的课程之一，</w:t>
+      </w:r>
+      <w:r>
+        <w:rPr>
+          <w:rFonts w:hint="eastAsia"/>
+        </w:rPr>
+        <w:t>越来越多的企业加入到设计思维的研究和实践中，</w:t>
+      </w:r>
+      <w:r>
+        <w:rPr>
+          <w:rFonts w:hint="eastAsia"/>
+        </w:rPr>
+        <w:t>这</w:t>
+      </w:r>
+      <w:r>
+        <w:rPr>
+          <w:rFonts w:hint="eastAsia"/>
+        </w:rPr>
+        <w:t>其中就包括了</w:t>
+      </w:r>
+      <w:r>
+        <w:rPr>
+          <w:rFonts w:hint="eastAsia"/>
+        </w:rPr>
+        <w:t>SAP</w:t>
+      </w:r>
+      <w:r>
+        <w:rPr>
+          <w:rFonts w:hint="eastAsia"/>
+        </w:rPr>
+        <w:t>、</w:t>
+      </w:r>
+      <w:r>
+        <w:rPr>
+          <w:rFonts w:hint="eastAsia"/>
+        </w:rPr>
+        <w:t>IBM</w:t>
+      </w:r>
+      <w:r>
+        <w:rPr>
+          <w:rFonts w:hint="eastAsia"/>
+        </w:rPr>
+        <w:t>等</w:t>
+      </w:r>
+      <w:r>
+        <w:rPr>
+          <w:rFonts w:hint="eastAsia"/>
+        </w:rPr>
+        <w:t>欧美</w:t>
+      </w:r>
+      <w:r>
+        <w:rPr>
+          <w:rFonts w:hint="eastAsia"/>
+        </w:rPr>
+        <w:t>软件企业</w:t>
+      </w:r>
+      <w:r>
+        <w:rPr>
+          <w:rFonts w:hint="eastAsia"/>
+        </w:rPr>
+        <w:t>，</w:t>
+      </w:r>
+      <w:r>
+        <w:rPr>
+          <w:rFonts w:hint="eastAsia"/>
+        </w:rPr>
+        <w:t>特别</w:t>
+      </w:r>
+      <w:r>
+        <w:rPr>
+          <w:rFonts w:hint="eastAsia"/>
+        </w:rPr>
+        <w:t>在交互设计、</w:t>
+      </w:r>
+      <w:r>
+        <w:rPr>
+          <w:rFonts w:hint="eastAsia"/>
+        </w:rPr>
+        <w:t>流程设计、</w:t>
+      </w:r>
+      <w:r>
+        <w:rPr>
+          <w:rFonts w:hint="eastAsia"/>
+        </w:rPr>
+        <w:t>商业模式创新等领域</w:t>
+      </w:r>
+      <w:r>
+        <w:rPr>
+          <w:rFonts w:hint="eastAsia"/>
+        </w:rPr>
+        <w:t>设计思维得到了较为</w:t>
+      </w:r>
+      <w:r>
+        <w:rPr>
+          <w:rFonts w:hint="eastAsia"/>
+        </w:rPr>
+        <w:t>广泛的运用</w:t>
+      </w:r>
+      <w:r>
+        <w:rPr>
+          <w:rFonts w:hint="eastAsia"/>
+        </w:rPr>
+        <w:t>。</w:t>
+      </w:r>
+    </w:p>
+    <w:p>
+      <w:pPr>
+        <w:ind w:firstLine="420"/>
+      </w:pPr>
       <w:r>
         <w:rPr>
           <w:rFonts w:hint="eastAsia"/>
@@ -1434,7 +1858,1091 @@
         <w:rPr>
           <w:rFonts w:hint="eastAsia"/>
         </w:rPr>
-        <w:t>此后的</w:t>
+        <w:t>学术</w:t>
+      </w:r>
+      <w:r>
+        <w:rPr>
+          <w:rFonts w:hint="eastAsia"/>
+        </w:rPr>
+        <w:t>研究</w:t>
+      </w:r>
+      <w:r>
+        <w:rPr>
+          <w:rFonts w:hint="eastAsia"/>
+        </w:rPr>
+        <w:t>方面</w:t>
+      </w:r>
+      <w:r>
+        <w:rPr>
+          <w:rFonts w:hint="eastAsia"/>
+        </w:rPr>
+        <w:t>，</w:t>
+      </w:r>
+      <w:r>
+        <w:rPr>
+          <w:rFonts w:hint="eastAsia"/>
+        </w:rPr>
+        <w:t>Tim Brown</w:t>
+      </w:r>
+      <w:r>
+        <w:rPr>
+          <w:rFonts w:hint="eastAsia"/>
+        </w:rPr>
+        <w:t>（</w:t>
+      </w:r>
+      <w:r>
+        <w:rPr>
+          <w:rFonts w:hint="eastAsia"/>
+        </w:rPr>
+        <w:t>2008</w:t>
+      </w:r>
+      <w:r>
+        <w:rPr>
+          <w:rFonts w:hint="eastAsia"/>
+        </w:rPr>
+        <w:t>）</w:t>
+      </w:r>
+      <w:r>
+        <w:rPr>
+          <w:rFonts w:hint="eastAsia"/>
+        </w:rPr>
+        <w:t>在《哈弗商业评论》上发表文章</w:t>
+      </w:r>
+      <w:r>
+        <w:rPr>
+          <w:rFonts w:hint="eastAsia"/>
+        </w:rPr>
+        <w:t>认为产品设计并不只是设计师的工作，而学会像设计师一样去思考将有助于企业研发新的产品、服务、过程甚至是战略；</w:t>
+      </w:r>
+      <w:r>
+        <w:rPr>
+          <w:rFonts w:hint="eastAsia"/>
+        </w:rPr>
+        <w:t>Roger Martin</w:t>
+      </w:r>
+      <w:r>
+        <w:rPr>
+          <w:rFonts w:hint="eastAsia"/>
+        </w:rPr>
+        <w:t>（</w:t>
+      </w:r>
+      <w:r>
+        <w:rPr>
+          <w:rFonts w:hint="eastAsia"/>
+        </w:rPr>
+        <w:t>2009</w:t>
+      </w:r>
+      <w:r>
+        <w:rPr>
+          <w:rFonts w:hint="eastAsia"/>
+        </w:rPr>
+        <w:t>）认为设计思维将成为下一个企业竞争优势</w:t>
+      </w:r>
+      <w:r>
+        <w:rPr>
+          <w:rFonts w:hint="eastAsia"/>
+        </w:rPr>
+        <w:t>，不仅如此，他还</w:t>
+      </w:r>
+      <w:r>
+        <w:rPr>
+          <w:rFonts w:hint="eastAsia"/>
+        </w:rPr>
+        <w:t>在商业设计思维方面</w:t>
+      </w:r>
+      <w:r>
+        <w:rPr>
+          <w:rFonts w:hint="eastAsia"/>
+        </w:rPr>
+        <w:t>从事了大量</w:t>
+      </w:r>
+      <w:r>
+        <w:rPr>
+          <w:rFonts w:hint="eastAsia"/>
+        </w:rPr>
+        <w:t>的</w:t>
+      </w:r>
+      <w:r>
+        <w:rPr>
+          <w:rFonts w:hint="eastAsia"/>
+        </w:rPr>
+        <w:t>研究</w:t>
+      </w:r>
+      <w:r>
+        <w:rPr>
+          <w:rFonts w:hint="eastAsia"/>
+        </w:rPr>
+        <w:t>工作，他认为在商业中，设计思维是分析思维与直觉式思维的结合</w:t>
+      </w:r>
+      <w:r>
+        <w:rPr>
+          <w:rFonts w:hint="eastAsia"/>
+        </w:rPr>
+        <w:t>，而这也同样适用于</w:t>
+      </w:r>
+      <w:r>
+        <w:rPr>
+          <w:rFonts w:hint="eastAsia"/>
+        </w:rPr>
+        <w:t>互联网和软件企业构筑全新的商业模式</w:t>
+      </w:r>
+      <w:r>
+        <w:rPr>
+          <w:rFonts w:hint="eastAsia"/>
+        </w:rPr>
+        <w:t>；</w:t>
+      </w:r>
+      <w:r>
+        <w:t>Peter Newman</w:t>
+      </w:r>
+      <w:r>
+        <w:rPr>
+          <w:rFonts w:hint="eastAsia"/>
+        </w:rPr>
+        <w:t>等（</w:t>
+      </w:r>
+      <w:r>
+        <w:rPr>
+          <w:rFonts w:hint="eastAsia"/>
+        </w:rPr>
+        <w:t>2015</w:t>
+      </w:r>
+      <w:r>
+        <w:rPr>
+          <w:rFonts w:hint="eastAsia"/>
+        </w:rPr>
+        <w:t>）认为软件开发过程中应该引入设计思维，并用实物模型（如纸模、乐高积木等）来解决用户交互、模块划分等</w:t>
+      </w:r>
+      <w:r>
+        <w:rPr>
+          <w:rFonts w:hint="eastAsia"/>
+        </w:rPr>
+        <w:t>问题</w:t>
+      </w:r>
+      <w:r>
+        <w:rPr>
+          <w:rFonts w:hint="eastAsia"/>
+        </w:rPr>
+        <w:t>，而不是单纯依靠数字化的建模；</w:t>
+      </w:r>
+      <w:r>
+        <w:t xml:space="preserve">Clive L. </w:t>
+      </w:r>
+      <w:proofErr w:type="spellStart"/>
+      <w:r>
+        <w:t>Dym</w:t>
+      </w:r>
+      <w:proofErr w:type="spellEnd"/>
+      <w:r>
+        <w:rPr>
+          <w:rFonts w:hint="eastAsia"/>
+        </w:rPr>
+        <w:t>等</w:t>
+      </w:r>
+      <w:r>
+        <w:rPr>
+          <w:rFonts w:hint="eastAsia"/>
+        </w:rPr>
+        <w:t>（</w:t>
+      </w:r>
+      <w:r>
+        <w:rPr>
+          <w:rFonts w:hint="eastAsia"/>
+        </w:rPr>
+        <w:t>2013</w:t>
+      </w:r>
+      <w:r>
+        <w:rPr>
+          <w:rFonts w:hint="eastAsia"/>
+        </w:rPr>
+        <w:t>）</w:t>
+      </w:r>
+      <w:r>
+        <w:rPr>
+          <w:rFonts w:hint="eastAsia"/>
+        </w:rPr>
+        <w:t>则</w:t>
+      </w:r>
+      <w:r>
+        <w:rPr>
+          <w:rFonts w:hint="eastAsia"/>
+        </w:rPr>
+        <w:t>探讨了设计思维在培养具备设计</w:t>
+      </w:r>
+      <w:r>
+        <w:rPr>
+          <w:rFonts w:hint="eastAsia"/>
+        </w:rPr>
+        <w:t>能力</w:t>
+      </w:r>
+      <w:r>
+        <w:rPr>
+          <w:rFonts w:hint="eastAsia"/>
+        </w:rPr>
+        <w:t>的</w:t>
+      </w:r>
+      <w:r>
+        <w:rPr>
+          <w:rFonts w:hint="eastAsia"/>
+        </w:rPr>
+        <w:t>软件</w:t>
+      </w:r>
+      <w:r>
+        <w:rPr>
+          <w:rFonts w:hint="eastAsia"/>
+        </w:rPr>
+        <w:t>工程师中的关键</w:t>
+      </w:r>
+      <w:r>
+        <w:rPr>
+          <w:rFonts w:hint="eastAsia"/>
+        </w:rPr>
+        <w:t>作用。</w:t>
+      </w:r>
+    </w:p>
+    <w:p>
+      <w:pPr>
+        <w:ind w:firstLine="420"/>
+      </w:pPr>
+      <w:r>
+        <w:rPr>
+          <w:rFonts w:hint="eastAsia"/>
+        </w:rPr>
+        <w:t>近年来</w:t>
+      </w:r>
+      <w:r>
+        <w:rPr>
+          <w:rFonts w:hint="eastAsia"/>
+        </w:rPr>
+        <w:t>，随着</w:t>
+      </w:r>
+      <w:r>
+        <w:rPr>
+          <w:rFonts w:hint="eastAsia"/>
+        </w:rPr>
+        <w:t>我国</w:t>
+      </w:r>
+      <w:r>
+        <w:rPr>
+          <w:rFonts w:hint="eastAsia"/>
+        </w:rPr>
+        <w:t>移动互联网、</w:t>
+      </w:r>
+      <w:r>
+        <w:rPr>
+          <w:rFonts w:hint="eastAsia"/>
+        </w:rPr>
+        <w:t>社交网络的兴起</w:t>
+      </w:r>
+      <w:r>
+        <w:rPr>
+          <w:rFonts w:hint="eastAsia"/>
+        </w:rPr>
+        <w:t>和不断发展</w:t>
+      </w:r>
+      <w:r>
+        <w:rPr>
+          <w:rFonts w:hint="eastAsia"/>
+        </w:rPr>
+        <w:t>，</w:t>
+      </w:r>
+      <w:r>
+        <w:rPr>
+          <w:rFonts w:hint="eastAsia"/>
+        </w:rPr>
+        <w:t>企业</w:t>
+      </w:r>
+      <w:r>
+        <w:rPr>
+          <w:rFonts w:hint="eastAsia"/>
+        </w:rPr>
+        <w:t>的创新意识</w:t>
+      </w:r>
+      <w:r>
+        <w:rPr>
+          <w:rFonts w:hint="eastAsia"/>
+        </w:rPr>
+        <w:t>、产品的用户体验</w:t>
+      </w:r>
+      <w:r>
+        <w:rPr>
+          <w:rFonts w:hint="eastAsia"/>
+        </w:rPr>
+        <w:t>也越来越</w:t>
+      </w:r>
+      <w:r>
+        <w:rPr>
+          <w:rFonts w:hint="eastAsia"/>
+        </w:rPr>
+        <w:t>受到国人</w:t>
+      </w:r>
+      <w:r>
+        <w:rPr>
+          <w:rFonts w:hint="eastAsia"/>
+        </w:rPr>
+        <w:t>的</w:t>
+      </w:r>
+      <w:r>
+        <w:rPr>
+          <w:rFonts w:hint="eastAsia"/>
+        </w:rPr>
+        <w:t>重视</w:t>
+      </w:r>
+      <w:r>
+        <w:rPr>
+          <w:rFonts w:hint="eastAsia"/>
+        </w:rPr>
+        <w:t>。</w:t>
+      </w:r>
+      <w:r>
+        <w:rPr>
+          <w:rFonts w:hint="eastAsia"/>
+        </w:rPr>
+        <w:t>北京航空航天大学机械工程及自动化学院</w:t>
+      </w:r>
+      <w:r>
+        <w:rPr>
+          <w:rFonts w:hint="eastAsia"/>
+        </w:rPr>
+        <w:t>的</w:t>
+      </w:r>
+      <w:r>
+        <w:rPr>
+          <w:rFonts w:hint="eastAsia"/>
+        </w:rPr>
+        <w:t>孙兆洋</w:t>
+      </w:r>
+      <w:r>
+        <w:rPr>
+          <w:rFonts w:hint="eastAsia"/>
+        </w:rPr>
+        <w:t>（</w:t>
+      </w:r>
+      <w:r>
+        <w:rPr>
+          <w:rFonts w:hint="eastAsia"/>
+        </w:rPr>
+        <w:t>2009</w:t>
+      </w:r>
+      <w:r>
+        <w:rPr>
+          <w:rFonts w:hint="eastAsia"/>
+        </w:rPr>
+        <w:t>）</w:t>
+      </w:r>
+      <w:r>
+        <w:rPr>
+          <w:rFonts w:hint="eastAsia"/>
+        </w:rPr>
+        <w:t>等，认为应当在产品设计中全程跟踪用户需求、设计意图和思考过程，他们在设计思维</w:t>
+      </w:r>
+      <w:r>
+        <w:rPr>
+          <w:rFonts w:hint="eastAsia"/>
+        </w:rPr>
+        <w:t>6</w:t>
+      </w:r>
+      <w:r>
+        <w:rPr>
+          <w:rFonts w:hint="eastAsia"/>
+        </w:rPr>
+        <w:t>个</w:t>
+      </w:r>
+      <w:r>
+        <w:rPr>
+          <w:rFonts w:hint="eastAsia"/>
+        </w:rPr>
+        <w:t>过程的基础上，设计了</w:t>
+      </w:r>
+      <w:proofErr w:type="spellStart"/>
+      <w:r>
+        <w:rPr>
+          <w:rFonts w:hint="eastAsia"/>
+        </w:rPr>
+        <w:t>MindDigger</w:t>
+      </w:r>
+      <w:proofErr w:type="spellEnd"/>
+      <w:r>
+        <w:rPr>
+          <w:rFonts w:hint="eastAsia"/>
+        </w:rPr>
+        <w:t>软件，</w:t>
+      </w:r>
+      <w:r>
+        <w:rPr>
+          <w:rFonts w:hint="eastAsia"/>
+        </w:rPr>
+        <w:t>对</w:t>
+      </w:r>
+      <w:r>
+        <w:rPr>
+          <w:rFonts w:hint="eastAsia"/>
+        </w:rPr>
+        <w:t>设计思考过程建模</w:t>
+      </w:r>
+      <w:r>
+        <w:rPr>
+          <w:rFonts w:hint="eastAsia"/>
+        </w:rPr>
+        <w:t>；</w:t>
+      </w:r>
+      <w:r>
+        <w:t>IBM</w:t>
+      </w:r>
+      <w:r>
+        <w:rPr>
+          <w:rFonts w:hint="eastAsia"/>
+        </w:rPr>
+        <w:t>的江宗哲</w:t>
+      </w:r>
+      <w:r>
+        <w:rPr>
+          <w:rFonts w:hint="eastAsia"/>
+        </w:rPr>
+        <w:t>（</w:t>
+      </w:r>
+      <w:r>
+        <w:rPr>
+          <w:rFonts w:hint="eastAsia"/>
+        </w:rPr>
+        <w:t>2015</w:t>
+      </w:r>
+      <w:r>
+        <w:rPr>
+          <w:rFonts w:hint="eastAsia"/>
+        </w:rPr>
+        <w:t>）</w:t>
+      </w:r>
+      <w:r>
+        <w:rPr>
+          <w:rFonts w:hint="eastAsia"/>
+        </w:rPr>
+        <w:t>主要研究将设计思维融入到商业软件的交互设计中，并强调了团队不同功能人员之间的配合；</w:t>
+      </w:r>
+      <w:r>
+        <w:rPr>
+          <w:rFonts w:hint="eastAsia"/>
+        </w:rPr>
+        <w:t>谢斌峰</w:t>
+      </w:r>
+      <w:r>
+        <w:rPr>
+          <w:rFonts w:hint="eastAsia"/>
+        </w:rPr>
+        <w:t>（</w:t>
+      </w:r>
+      <w:r>
+        <w:rPr>
+          <w:rFonts w:hint="eastAsia"/>
+        </w:rPr>
+        <w:t>2014</w:t>
+      </w:r>
+      <w:r>
+        <w:rPr>
+          <w:rFonts w:hint="eastAsia"/>
+        </w:rPr>
+        <w:t>）则从互联网企业的角度，</w:t>
+      </w:r>
+      <w:r>
+        <w:rPr>
+          <w:rFonts w:hint="eastAsia"/>
+        </w:rPr>
+        <w:t>阐述</w:t>
+      </w:r>
+      <w:r>
+        <w:rPr>
+          <w:rFonts w:hint="eastAsia"/>
+        </w:rPr>
+        <w:t>了</w:t>
+      </w:r>
+      <w:r>
+        <w:rPr>
+          <w:rFonts w:hint="eastAsia"/>
+        </w:rPr>
+        <w:t>如何运用设计思维</w:t>
+      </w:r>
+      <w:r>
+        <w:rPr>
+          <w:rFonts w:hint="eastAsia"/>
+        </w:rPr>
+        <w:t>来管理</w:t>
+      </w:r>
+      <w:r>
+        <w:rPr>
+          <w:rFonts w:hint="eastAsia"/>
+        </w:rPr>
+        <w:t>日新月异的互联网</w:t>
+      </w:r>
+      <w:r>
+        <w:rPr>
+          <w:rFonts w:hint="eastAsia"/>
+        </w:rPr>
+        <w:t>产品研发</w:t>
+      </w:r>
+      <w:r>
+        <w:rPr>
+          <w:rFonts w:hint="eastAsia"/>
+        </w:rPr>
+        <w:t>。</w:t>
+      </w:r>
+    </w:p>
+    <w:p>
+      <w:pPr>
+        <w:ind w:firstLine="420"/>
+      </w:pPr>
+      <w:r>
+        <w:rPr>
+          <w:rFonts w:hint="eastAsia"/>
+        </w:rPr>
+        <w:t>就设计思维而言，</w:t>
+      </w:r>
+      <w:r>
+        <w:rPr>
+          <w:rFonts w:hint="eastAsia"/>
+        </w:rPr>
+        <w:t>在全球范围内已成为设计界及商界最为热门的思维方法论之一，</w:t>
+      </w:r>
+      <w:r>
+        <w:rPr>
+          <w:rFonts w:hint="eastAsia"/>
+        </w:rPr>
+        <w:t>无论从学术研究还是产品管理运用上，欧美等西方发达国家</w:t>
+      </w:r>
+      <w:r>
+        <w:rPr>
+          <w:rFonts w:hint="eastAsia"/>
+        </w:rPr>
+        <w:t>都处于主导地位。而在国内，特别是传统软件行业</w:t>
+      </w:r>
+      <w:r>
+        <w:rPr>
+          <w:rFonts w:hint="eastAsia"/>
+        </w:rPr>
+        <w:t>，</w:t>
+      </w:r>
+      <w:r>
+        <w:rPr>
+          <w:rFonts w:hint="eastAsia"/>
+        </w:rPr>
+        <w:t>还普遍处于传统的瀑布式开发向敏捷开发的渐进过程中，</w:t>
+      </w:r>
+      <w:r>
+        <w:rPr>
+          <w:rFonts w:hint="eastAsia"/>
+        </w:rPr>
+        <w:t>产品管理的理念也仅停留在满足客户基本需求的阶段，</w:t>
+      </w:r>
+      <w:r>
+        <w:rPr>
+          <w:rFonts w:hint="eastAsia"/>
+        </w:rPr>
+        <w:t>运用</w:t>
+      </w:r>
+      <w:r>
+        <w:rPr>
+          <w:rFonts w:hint="eastAsia"/>
+        </w:rPr>
+        <w:t>设计思维</w:t>
+      </w:r>
+      <w:r>
+        <w:rPr>
+          <w:rFonts w:hint="eastAsia"/>
+        </w:rPr>
+        <w:t>的企业主要以外企</w:t>
+      </w:r>
+      <w:r>
+        <w:rPr>
+          <w:rFonts w:hint="eastAsia"/>
+        </w:rPr>
+        <w:t>和新兴互联网企业</w:t>
+      </w:r>
+      <w:r>
+        <w:rPr>
+          <w:rFonts w:hint="eastAsia"/>
+        </w:rPr>
+        <w:t>为主。</w:t>
+      </w:r>
+    </w:p>
+    <w:p>
+      <w:pPr>
+        <w:pStyle w:val="1"/>
+      </w:pPr>
+      <w:r>
+        <w:rPr>
+          <w:rFonts w:hint="eastAsia"/>
+        </w:rPr>
+        <w:t>研究意义</w:t>
+      </w:r>
+    </w:p>
+    <w:p>
+      <w:pPr>
+        <w:ind w:firstLine="420"/>
+      </w:pPr>
+      <w:r>
+        <w:rPr>
+          <w:rFonts w:hint="eastAsia"/>
+        </w:rPr>
+        <w:t>现如今，无论是传统行业还是新兴的互联网行业，</w:t>
+      </w:r>
+      <w:r>
+        <w:rPr>
+          <w:rFonts w:hint="eastAsia"/>
+        </w:rPr>
+        <w:t>产品创新与用户体验已成为产品管理</w:t>
+      </w:r>
+      <w:r>
+        <w:rPr>
+          <w:rFonts w:hint="eastAsia"/>
+        </w:rPr>
+        <w:t>中最</w:t>
+      </w:r>
+      <w:r>
+        <w:rPr>
+          <w:rFonts w:hint="eastAsia"/>
+        </w:rPr>
+        <w:t>热门</w:t>
+      </w:r>
+      <w:r>
+        <w:rPr>
+          <w:rFonts w:hint="eastAsia"/>
+        </w:rPr>
+        <w:t>的主题</w:t>
+      </w:r>
+      <w:r>
+        <w:rPr>
+          <w:rFonts w:hint="eastAsia"/>
+        </w:rPr>
+        <w:t>。</w:t>
+      </w:r>
+      <w:r>
+        <w:rPr>
+          <w:rFonts w:hint="eastAsia"/>
+        </w:rPr>
+        <w:t>移动互联网作为时下最热门的</w:t>
+      </w:r>
+      <w:r>
+        <w:rPr>
+          <w:rFonts w:hint="eastAsia"/>
+        </w:rPr>
+        <w:t>新兴行业，具有用户快速需求响应、优质用户体验、快速迭代等特征</w:t>
+      </w:r>
+      <w:r>
+        <w:rPr>
+          <w:rFonts w:hint="eastAsia"/>
+        </w:rPr>
+        <w:t>，</w:t>
+      </w:r>
+      <w:r>
+        <w:rPr>
+          <w:rFonts w:hint="eastAsia"/>
+        </w:rPr>
+        <w:t>而</w:t>
+      </w:r>
+      <w:r>
+        <w:rPr>
+          <w:rFonts w:hint="eastAsia"/>
+        </w:rPr>
+        <w:t>反观软件行业，特别是</w:t>
+      </w:r>
+      <w:r>
+        <w:rPr>
+          <w:rFonts w:hint="eastAsia"/>
+        </w:rPr>
+        <w:t>国内</w:t>
+      </w:r>
+      <w:r>
+        <w:rPr>
+          <w:rFonts w:hint="eastAsia"/>
+        </w:rPr>
+        <w:t>面向政企用户的商业软件</w:t>
+      </w:r>
+      <w:r>
+        <w:rPr>
+          <w:rFonts w:hint="eastAsia"/>
+        </w:rPr>
+        <w:t>，</w:t>
+      </w:r>
+      <w:r>
+        <w:rPr>
+          <w:rFonts w:hint="eastAsia"/>
+        </w:rPr>
+        <w:t>由于</w:t>
+      </w:r>
+      <w:r>
+        <w:rPr>
+          <w:rFonts w:hint="eastAsia"/>
+        </w:rPr>
+        <w:t>受到传统</w:t>
+      </w:r>
+      <w:r>
+        <w:rPr>
+          <w:rFonts w:hint="eastAsia"/>
+        </w:rPr>
+        <w:t>瀑布式开发思想的制约，</w:t>
+      </w:r>
+      <w:r>
+        <w:rPr>
+          <w:rFonts w:hint="eastAsia"/>
+        </w:rPr>
+        <w:t>以及</w:t>
+      </w:r>
+      <w:r>
+        <w:rPr>
+          <w:rFonts w:hint="eastAsia"/>
+        </w:rPr>
+        <w:t>受到</w:t>
+      </w:r>
+      <w:r>
+        <w:rPr>
+          <w:rFonts w:hint="eastAsia"/>
+        </w:rPr>
+        <w:t>商业软件</w:t>
+      </w:r>
+      <w:r>
+        <w:rPr>
+          <w:rFonts w:hint="eastAsia"/>
+        </w:rPr>
+        <w:t>自身</w:t>
+      </w:r>
+      <w:r>
+        <w:rPr>
+          <w:rFonts w:hint="eastAsia"/>
+        </w:rPr>
+        <w:t>通常定制化需求多</w:t>
+      </w:r>
+      <w:r>
+        <w:rPr>
+          <w:rFonts w:hint="eastAsia"/>
+        </w:rPr>
+        <w:t>、需求变更频繁</w:t>
+      </w:r>
+      <w:r>
+        <w:rPr>
+          <w:rFonts w:hint="eastAsia"/>
+        </w:rPr>
+        <w:t>、</w:t>
+      </w:r>
+      <w:r>
+        <w:rPr>
+          <w:rFonts w:hint="eastAsia"/>
+        </w:rPr>
+        <w:t>历史遗留</w:t>
+      </w:r>
+      <w:r>
+        <w:rPr>
+          <w:rFonts w:hint="eastAsia"/>
+        </w:rPr>
+        <w:t>等因素的影响，</w:t>
+      </w:r>
+      <w:r>
+        <w:rPr>
+          <w:rFonts w:hint="eastAsia"/>
+        </w:rPr>
+        <w:t>长期存在着</w:t>
+      </w:r>
+      <w:r>
+        <w:rPr>
+          <w:rFonts w:hint="eastAsia"/>
+        </w:rPr>
+        <w:t>研发</w:t>
+      </w:r>
+      <w:r>
+        <w:rPr>
+          <w:rFonts w:hint="eastAsia"/>
+        </w:rPr>
+        <w:t>跟不上</w:t>
+      </w:r>
+      <w:r>
+        <w:rPr>
+          <w:rFonts w:hint="eastAsia"/>
+        </w:rPr>
+        <w:t>需求</w:t>
+      </w:r>
+      <w:r>
+        <w:rPr>
+          <w:rFonts w:hint="eastAsia"/>
+        </w:rPr>
+        <w:t>变化</w:t>
+      </w:r>
+      <w:r>
+        <w:rPr>
+          <w:rFonts w:hint="eastAsia"/>
+        </w:rPr>
+        <w:t>、更新速度慢等问题</w:t>
+      </w:r>
+      <w:r>
+        <w:rPr>
+          <w:rFonts w:hint="eastAsia"/>
+        </w:rPr>
+        <w:t>；其次</w:t>
+      </w:r>
+      <w:r>
+        <w:rPr>
+          <w:rFonts w:hint="eastAsia"/>
+        </w:rPr>
+        <w:t>，由于商业</w:t>
+      </w:r>
+      <w:r>
+        <w:rPr>
+          <w:rFonts w:hint="eastAsia"/>
+        </w:rPr>
+        <w:t>软件的定制需求通常来自企业的</w:t>
+      </w:r>
+      <w:r>
+        <w:rPr>
+          <w:rFonts w:hint="eastAsia"/>
+        </w:rPr>
+        <w:t>信息化</w:t>
+      </w:r>
+      <w:r>
+        <w:rPr>
+          <w:rFonts w:hint="eastAsia"/>
+        </w:rPr>
+        <w:t>部门，而不是最终</w:t>
+      </w:r>
+      <w:r>
+        <w:rPr>
+          <w:rFonts w:hint="eastAsia"/>
+        </w:rPr>
+        <w:t>使用</w:t>
+      </w:r>
+      <w:r>
+        <w:rPr>
+          <w:rFonts w:hint="eastAsia"/>
+        </w:rPr>
+        <w:t>软件的</w:t>
+      </w:r>
+      <w:r>
+        <w:rPr>
+          <w:rFonts w:hint="eastAsia"/>
+        </w:rPr>
+        <w:t>业务部门</w:t>
+      </w:r>
+      <w:r>
+        <w:rPr>
+          <w:rFonts w:hint="eastAsia"/>
+        </w:rPr>
+        <w:t>或终端用户</w:t>
+      </w:r>
+      <w:r>
+        <w:rPr>
+          <w:rFonts w:hint="eastAsia"/>
+        </w:rPr>
+        <w:t>，终端需求与实际</w:t>
+      </w:r>
+      <w:r>
+        <w:rPr>
+          <w:rFonts w:hint="eastAsia"/>
+        </w:rPr>
+        <w:t>开发出的产品严重脱节</w:t>
+      </w:r>
+      <w:r>
+        <w:rPr>
+          <w:rFonts w:hint="eastAsia"/>
+        </w:rPr>
+        <w:t>；此外，由于</w:t>
+      </w:r>
+      <w:r>
+        <w:rPr>
+          <w:rFonts w:hint="eastAsia"/>
+        </w:rPr>
+        <w:t>软件企业的产品设计研发人员</w:t>
+      </w:r>
+      <w:r>
+        <w:rPr>
+          <w:rFonts w:hint="eastAsia"/>
+        </w:rPr>
+        <w:t>通常</w:t>
+      </w:r>
+      <w:r>
+        <w:rPr>
+          <w:rFonts w:hint="eastAsia"/>
+        </w:rPr>
+        <w:t>缺少</w:t>
+      </w:r>
+      <w:r>
+        <w:rPr>
+          <w:rFonts w:hint="eastAsia"/>
+        </w:rPr>
+        <w:t>直接与客户沟通</w:t>
+      </w:r>
+      <w:r>
+        <w:rPr>
+          <w:rFonts w:hint="eastAsia"/>
+        </w:rPr>
+        <w:t>的通道</w:t>
+      </w:r>
+      <w:r>
+        <w:rPr>
+          <w:rFonts w:hint="eastAsia"/>
+        </w:rPr>
+        <w:t>，</w:t>
+      </w:r>
+      <w:r>
+        <w:rPr>
+          <w:rFonts w:hint="eastAsia"/>
+        </w:rPr>
+        <w:t>只有在最终产品交付给用户时才有机会让终端用户提供反馈意见，不仅延长了实施工期，还失去了</w:t>
+      </w:r>
+      <w:r>
+        <w:rPr>
+          <w:rFonts w:hint="eastAsia"/>
+        </w:rPr>
+        <w:t>早期</w:t>
+      </w:r>
+      <w:r>
+        <w:rPr>
+          <w:rFonts w:hint="eastAsia"/>
+        </w:rPr>
+        <w:t>修正软件功能的最佳时机。</w:t>
+      </w:r>
+    </w:p>
+    <w:p>
+      <w:pPr>
+        <w:ind w:firstLine="420"/>
+      </w:pPr>
+      <w:r>
+        <w:rPr>
+          <w:rFonts w:hint="eastAsia"/>
+        </w:rPr>
+        <w:t>为了从根本上改变这种窘境，近几年</w:t>
+      </w:r>
+      <w:r>
+        <w:rPr>
+          <w:rFonts w:hint="eastAsia"/>
+        </w:rPr>
+        <w:t>SAP</w:t>
+      </w:r>
+      <w:r>
+        <w:rPr>
+          <w:rFonts w:hint="eastAsia"/>
+        </w:rPr>
+        <w:t>、</w:t>
+      </w:r>
+      <w:r>
+        <w:rPr>
+          <w:rFonts w:hint="eastAsia"/>
+        </w:rPr>
+        <w:t>IBM</w:t>
+      </w:r>
+      <w:r>
+        <w:rPr>
+          <w:rFonts w:hint="eastAsia"/>
+        </w:rPr>
+        <w:t>等</w:t>
+      </w:r>
+      <w:r>
+        <w:rPr>
+          <w:rFonts w:hint="eastAsia"/>
+        </w:rPr>
+        <w:t>商业</w:t>
+      </w:r>
+      <w:r>
+        <w:rPr>
+          <w:rFonts w:hint="eastAsia"/>
+        </w:rPr>
+        <w:t>软件</w:t>
+      </w:r>
+      <w:r>
+        <w:rPr>
+          <w:rFonts w:hint="eastAsia"/>
+        </w:rPr>
+        <w:t>公司</w:t>
+      </w:r>
+      <w:r>
+        <w:rPr>
+          <w:rFonts w:hint="eastAsia"/>
+        </w:rPr>
+        <w:t>在公司内部开始</w:t>
+      </w:r>
+      <w:r>
+        <w:rPr>
+          <w:rFonts w:hint="eastAsia"/>
+        </w:rPr>
+        <w:t>尝试</w:t>
+      </w:r>
+      <w:r>
+        <w:rPr>
+          <w:rFonts w:hint="eastAsia"/>
+        </w:rPr>
+        <w:t>用</w:t>
+      </w:r>
+      <w:r>
+        <w:rPr>
+          <w:rFonts w:hint="eastAsia"/>
+        </w:rPr>
+        <w:t>设计思维的方法论</w:t>
+      </w:r>
+      <w:r>
+        <w:rPr>
+          <w:rFonts w:hint="eastAsia"/>
+        </w:rPr>
+        <w:t>来激励产品创新，让产品设计重新</w:t>
+      </w:r>
+      <w:r>
+        <w:rPr>
+          <w:rFonts w:hint="eastAsia"/>
+        </w:rPr>
+        <w:t>回归</w:t>
+      </w:r>
+      <w:r>
+        <w:rPr>
+          <w:rFonts w:hint="eastAsia"/>
+        </w:rPr>
+        <w:t>到以用户为中心</w:t>
+      </w:r>
+      <w:r>
+        <w:rPr>
+          <w:rFonts w:hint="eastAsia"/>
+        </w:rPr>
+        <w:t>的</w:t>
+      </w:r>
+      <w:r>
+        <w:rPr>
+          <w:rFonts w:hint="eastAsia"/>
+        </w:rPr>
+        <w:t>位置上</w:t>
+      </w:r>
+      <w:r>
+        <w:rPr>
+          <w:rFonts w:hint="eastAsia"/>
+        </w:rPr>
+        <w:t>。</w:t>
+      </w:r>
+      <w:r>
+        <w:rPr>
+          <w:rFonts w:hint="eastAsia"/>
+        </w:rPr>
+        <w:t>实践证明，设计思维在软件行业中的运用的确起到了预期的效果，</w:t>
+      </w:r>
+      <w:r>
+        <w:rPr>
+          <w:rFonts w:hint="eastAsia"/>
+        </w:rPr>
+        <w:t>通过不断迭代、持续用户验证</w:t>
+      </w:r>
+      <w:r>
+        <w:rPr>
+          <w:rFonts w:hint="eastAsia"/>
+        </w:rPr>
+        <w:t>，现在商业软件公司也可以与互联网公司齐头并进，开发出令</w:t>
+      </w:r>
+      <w:r>
+        <w:rPr>
+          <w:rFonts w:hint="eastAsia"/>
+        </w:rPr>
+        <w:t>客户满意的产品。</w:t>
+      </w:r>
+    </w:p>
+    <w:p>
+      <w:pPr>
+        <w:ind w:firstLine="420"/>
+      </w:pPr>
+      <w:r>
+        <w:rPr>
+          <w:rFonts w:hint="eastAsia"/>
+        </w:rPr>
+        <w:t>本课题将阐述笔者在此后的</w:t>
       </w:r>
       <w:r>
         <w:rPr>
@@ -1446,73 +2954,188 @@
         <w:rPr>
           <w:rFonts w:hint="eastAsia"/>
         </w:rPr>
-        <w:t>年中</w:t>
-      </w:r>
-      <w:r>
-        <w:rPr>
-          <w:rFonts w:hint="eastAsia"/>
-        </w:rPr>
-        <w:t>总结出的</w:t>
-      </w:r>
-      <w:r>
-        <w:rPr>
-          <w:rFonts w:hint="eastAsia"/>
-        </w:rPr>
-        <w:t>一套基于设计思维理念、更适合中小型软件研发团队</w:t>
-      </w:r>
-      <w:r>
-        <w:rPr>
-          <w:rFonts w:hint="eastAsia"/>
-        </w:rPr>
-        <w:t>的产品管理方法</w:t>
-      </w:r>
-      <w:r>
-        <w:rPr>
-          <w:rFonts w:hint="eastAsia"/>
-        </w:rPr>
-        <w:t>，</w:t>
-      </w:r>
-      <w:r>
-        <w:rPr>
-          <w:rFonts w:hint="eastAsia"/>
-        </w:rPr>
-        <w:t>并</w:t>
-      </w:r>
-      <w:r>
-        <w:rPr>
-          <w:rFonts w:hint="eastAsia"/>
-        </w:rPr>
-        <w:t>结合自身参与的项目</w:t>
-      </w:r>
-      <w:r>
-        <w:rPr>
-          <w:rFonts w:hint="eastAsia"/>
-        </w:rPr>
-        <w:t>，</w:t>
-      </w:r>
-      <w:r>
-        <w:rPr>
-          <w:rFonts w:hint="eastAsia"/>
-        </w:rPr>
-        <w:t>阐述设计思维在软件研发全生命周期中是如何使产品</w:t>
-      </w:r>
-      <w:r>
-        <w:rPr>
-          <w:rFonts w:hint="eastAsia"/>
-        </w:rPr>
-        <w:t>保持迭代以逐步满足</w:t>
-      </w:r>
-      <w:r>
-        <w:rPr>
-          <w:rFonts w:hint="eastAsia"/>
-        </w:rPr>
-        <w:t>用户需求</w:t>
-      </w:r>
-      <w:r>
-        <w:rPr>
-          <w:rFonts w:hint="eastAsia"/>
-        </w:rPr>
-        <w:t>，以及如何通过设计思维激发团队创新能力</w:t>
+        <w:t>年中总结出的一套基于设计思维理念、更适合中小型软件研发团队的产品管理方法，并结合自身参与的项目，阐述设计思维在软件研发全生命周期中是如何使产品保持迭代以逐步满足用户需求，以及如何通过设计思维激发团队创新能力</w:t>
+      </w:r>
+      <w:r>
+        <w:rPr>
+          <w:rFonts w:hint="eastAsia"/>
+        </w:rPr>
+        <w:t>，这将</w:t>
+      </w:r>
+      <w:r>
+        <w:rPr>
+          <w:rFonts w:hint="eastAsia"/>
+        </w:rPr>
+        <w:t>对</w:t>
+      </w:r>
+      <w:r>
+        <w:rPr>
+          <w:rFonts w:hint="eastAsia"/>
+        </w:rPr>
+        <w:t>软件企业持续创新、提升用户体验</w:t>
+      </w:r>
+      <w:r>
+        <w:rPr>
+          <w:rFonts w:hint="eastAsia"/>
+        </w:rPr>
+        <w:t>、</w:t>
+      </w:r>
+      <w:r>
+        <w:rPr>
+          <w:rFonts w:hint="eastAsia"/>
+        </w:rPr>
+        <w:t>提升企业核心竞争力</w:t>
+      </w:r>
+      <w:r>
+        <w:rPr>
+          <w:rFonts w:hint="eastAsia"/>
+        </w:rPr>
+        <w:t>带来</w:t>
+      </w:r>
+      <w:r>
+        <w:rPr>
+          <w:rFonts w:hint="eastAsia"/>
+        </w:rPr>
+        <w:t>一定的实际意义</w:t>
+      </w:r>
+      <w:r>
+        <w:rPr>
+          <w:rFonts w:hint="eastAsia"/>
+        </w:rPr>
+        <w:t>和借鉴价值</w:t>
+      </w:r>
+      <w:r>
+        <w:rPr>
+          <w:rFonts w:hint="eastAsia"/>
+        </w:rPr>
+        <w:t>；</w:t>
+      </w:r>
+      <w:r>
+        <w:rPr>
+          <w:rFonts w:hint="eastAsia"/>
+        </w:rPr>
+        <w:t>此外，设计思维目前主要仍然是被运用于工业设计领域，及时在互联网或软件行业其仍然主要被运用于交互设计，如何将敏捷开发全生命周期与设计思维中的理解、观察、定义、设想、原型与实现等</w:t>
+      </w:r>
+      <w:r>
+        <w:rPr>
+          <w:rFonts w:hint="eastAsia"/>
+        </w:rPr>
+        <w:t>6</w:t>
+      </w:r>
+      <w:r>
+        <w:rPr>
+          <w:rFonts w:hint="eastAsia"/>
+        </w:rPr>
+        <w:t>个步骤有机的结合</w:t>
+      </w:r>
+      <w:r>
+        <w:rPr>
+          <w:rFonts w:hint="eastAsia"/>
+        </w:rPr>
+        <w:t>，也将是本课题重点研究的对象。</w:t>
+      </w:r>
+    </w:p>
+    <w:p>
+      <w:pPr>
+        <w:pStyle w:val="1"/>
+      </w:pPr>
+      <w:r>
+        <w:rPr>
+          <w:rFonts w:hint="eastAsia"/>
+        </w:rPr>
+        <w:t>研究方法</w:t>
+      </w:r>
+    </w:p>
+    <w:p>
+      <w:pPr>
+        <w:ind w:firstLine="420"/>
+        <w:rPr>
+          <w:rFonts w:hint="eastAsia"/>
+        </w:rPr>
+      </w:pPr>
+      <w:r>
+        <w:rPr>
+          <w:rFonts w:hint="eastAsia"/>
+        </w:rPr>
+        <w:t>本课题将采用</w:t>
+      </w:r>
+      <w:r>
+        <w:rPr>
+          <w:rFonts w:hint="eastAsia"/>
+        </w:rPr>
+        <w:t>理论与实践相结合的研究方法</w:t>
+      </w:r>
+      <w:r>
+        <w:rPr>
+          <w:rFonts w:hint="eastAsia"/>
+        </w:rPr>
+        <w:t>。在理论研究方面，</w:t>
+      </w:r>
+      <w:r>
+        <w:rPr>
+          <w:rFonts w:hint="eastAsia"/>
+        </w:rPr>
+        <w:t>设计思维</w:t>
+      </w:r>
+      <w:r>
+        <w:rPr>
+          <w:rFonts w:hint="eastAsia"/>
+        </w:rPr>
+        <w:t>是一套完整的</w:t>
+      </w:r>
+      <w:r>
+        <w:rPr>
+          <w:rFonts w:hint="eastAsia"/>
+        </w:rPr>
+        <w:t>思维方法理论体系，</w:t>
+      </w:r>
+      <w:r>
+        <w:rPr>
+          <w:rFonts w:hint="eastAsia"/>
+        </w:rPr>
+        <w:t>而在软件产品管理方面，还将结合敏捷开发等研发管理理论进行研究；在实践方面，</w:t>
+      </w:r>
+      <w:r>
+        <w:rPr>
+          <w:rFonts w:hint="eastAsia"/>
+        </w:rPr>
+        <w:t>笔者将结合自身在</w:t>
+      </w:r>
+      <w:r>
+        <w:rPr>
+          <w:rFonts w:hint="eastAsia"/>
+        </w:rPr>
+        <w:t>SAP</w:t>
+      </w:r>
+      <w:r>
+        <w:rPr>
+          <w:rFonts w:hint="eastAsia"/>
+        </w:rPr>
+        <w:t>运用设计思维方法论</w:t>
+      </w:r>
+      <w:r>
+        <w:rPr>
+          <w:rFonts w:hint="eastAsia"/>
+        </w:rPr>
+        <w:t>与客户联合创新的产品管理经验，总结设计思维</w:t>
+      </w:r>
+      <w:r>
+        <w:rPr>
+          <w:rFonts w:hint="eastAsia"/>
+        </w:rPr>
+        <w:t>在实践中是如何与</w:t>
+      </w:r>
+      <w:r>
+        <w:rPr>
+          <w:rFonts w:hint="eastAsia"/>
+        </w:rPr>
+        <w:t>软件产品管理</w:t>
+      </w:r>
+      <w:r>
+        <w:rPr>
+          <w:rFonts w:hint="eastAsia"/>
+        </w:rPr>
+        <w:t>紧密结合</w:t>
       </w:r>
       <w:r>
         <w:rPr>
@@ -1523,1255 +3146,1936 @@
     </w:p>
     <w:p>
       <w:pPr>
-        <w:pStyle w:val="2"/>
-        <w:rPr>
-          <w:rFonts w:hint="eastAsia"/>
-        </w:rPr>
-      </w:pPr>
-      <w:r>
-        <w:rPr>
-          <w:rFonts w:hint="eastAsia"/>
-        </w:rPr>
-        <w:t>国</w:t>
-      </w:r>
-      <w:r>
-        <w:rPr>
-          <w:rFonts w:hint="eastAsia"/>
-        </w:rPr>
-        <w:t>内</w:t>
-      </w:r>
-      <w:r>
-        <w:rPr>
-          <w:rFonts w:hint="eastAsia"/>
-        </w:rPr>
-        <w:t>外</w:t>
-      </w:r>
-      <w:r>
-        <w:rPr>
-          <w:rFonts w:hint="eastAsia"/>
-        </w:rPr>
-        <w:t>研究状况</w:t>
-      </w:r>
-    </w:p>
-    <w:p>
-      <w:pPr>
         <w:ind w:firstLine="420"/>
-        <w:rPr>
-          <w:rFonts w:hint="eastAsia"/>
-        </w:rPr>
-      </w:pPr>
-      <w:r>
-        <w:rPr>
-          <w:rFonts w:hint="eastAsia"/>
-        </w:rPr>
-        <w:t>设计思维诞生于</w:t>
-      </w:r>
-      <w:r>
-        <w:rPr>
-          <w:rFonts w:hint="eastAsia"/>
-        </w:rPr>
-        <w:t>美国的斯坦福大学</w:t>
-      </w:r>
-      <w:r>
-        <w:rPr>
-          <w:rFonts w:hint="eastAsia"/>
-        </w:rPr>
-        <w:t>的</w:t>
+      </w:pPr>
+      <w:r>
+        <w:rPr>
+          <w:rFonts w:hint="eastAsia"/>
+        </w:rPr>
+        <w:t>本课题还将采用文献研究法，详见</w:t>
+      </w:r>
+      <w:r>
+        <w:rPr>
+          <w:rFonts w:hint="eastAsia"/>
+          <w:b/>
+          <w:i/>
+        </w:rPr>
+        <w:t>第五章</w:t>
+      </w:r>
+      <w:r>
+        <w:rPr>
+          <w:rFonts w:hint="eastAsia"/>
+          <w:b/>
+          <w:i/>
+        </w:rPr>
+        <w:t xml:space="preserve"> </w:t>
+      </w:r>
+      <w:r>
+        <w:rPr>
+          <w:rFonts w:hint="eastAsia"/>
+          <w:b/>
+          <w:i/>
+        </w:rPr>
+        <w:t>文献参考</w:t>
+      </w:r>
+      <w:r>
+        <w:rPr>
+          <w:rFonts w:hint="eastAsia"/>
+          <w:b/>
+        </w:rPr>
+        <w:t>。</w:t>
+      </w:r>
+    </w:p>
+    <w:p>
+      <w:pPr>
+        <w:pStyle w:val="1"/>
+      </w:pPr>
+      <w:r>
+        <w:rPr>
+          <w:rFonts w:hint="eastAsia"/>
+        </w:rPr>
+        <w:t>论文大纲</w:t>
+      </w:r>
+    </w:p>
+    <w:p>
+      <w:pPr>
+        <w:rPr>
+          <w:b/>
+        </w:rPr>
+      </w:pPr>
+      <w:r>
+        <w:rPr>
+          <w:rFonts w:hint="eastAsia"/>
+          <w:b/>
+        </w:rPr>
+        <w:t>第一章</w:t>
+      </w:r>
+      <w:r>
+        <w:rPr>
+          <w:rFonts w:hint="eastAsia"/>
+          <w:b/>
+        </w:rPr>
+        <w:t xml:space="preserve">  </w:t>
+      </w:r>
+      <w:r>
+        <w:rPr>
+          <w:rFonts w:hint="eastAsia"/>
+          <w:b/>
+        </w:rPr>
+        <w:t>绪论</w:t>
+      </w:r>
+    </w:p>
+    <w:p>
+      <w:pPr>
+        <w:ind w:firstLineChars="100" w:firstLine="240"/>
+      </w:pPr>
+      <w:r>
+        <w:rPr>
+          <w:rFonts w:hint="eastAsia"/>
+        </w:rPr>
+        <w:t>第一节</w:t>
+      </w:r>
+      <w:r>
+        <w:rPr>
+          <w:rFonts w:hint="eastAsia"/>
+        </w:rPr>
+        <w:t xml:space="preserve">  </w:t>
+      </w:r>
+      <w:r>
+        <w:rPr>
+          <w:rFonts w:hint="eastAsia"/>
+        </w:rPr>
+        <w:t>选题背景与研究问题</w:t>
+      </w:r>
+    </w:p>
+    <w:p>
+      <w:pPr>
+        <w:ind w:firstLineChars="100" w:firstLine="240"/>
+      </w:pPr>
+      <w:r>
+        <w:rPr>
+          <w:rFonts w:hint="eastAsia"/>
+        </w:rPr>
+        <w:t>第二节</w:t>
+      </w:r>
+      <w:r>
+        <w:rPr>
+          <w:rFonts w:hint="eastAsia"/>
+        </w:rPr>
+        <w:t xml:space="preserve">  </w:t>
+      </w:r>
+      <w:r>
+        <w:rPr>
+          <w:rFonts w:hint="eastAsia"/>
+        </w:rPr>
+        <w:t>研究目的和意义</w:t>
+      </w:r>
+    </w:p>
+    <w:p>
+      <w:pPr>
+        <w:ind w:firstLineChars="100" w:firstLine="240"/>
+      </w:pPr>
+      <w:r>
+        <w:rPr>
+          <w:rFonts w:hint="eastAsia"/>
+        </w:rPr>
+        <w:t>第三节</w:t>
+      </w:r>
+      <w:r>
+        <w:rPr>
+          <w:rFonts w:hint="eastAsia"/>
+        </w:rPr>
+        <w:t xml:space="preserve">  </w:t>
+      </w:r>
+      <w:r>
+        <w:rPr>
+          <w:rFonts w:hint="eastAsia"/>
+        </w:rPr>
+        <w:t>研究思路</w:t>
+      </w:r>
+    </w:p>
+    <w:p>
+      <w:pPr>
+        <w:rPr>
+          <w:b/>
+        </w:rPr>
+      </w:pPr>
+      <w:r>
+        <w:rPr>
+          <w:rFonts w:hint="eastAsia"/>
+          <w:b/>
+        </w:rPr>
+        <w:t>第二章</w:t>
+      </w:r>
+      <w:r>
+        <w:rPr>
+          <w:rFonts w:hint="eastAsia"/>
+          <w:b/>
+        </w:rPr>
+        <w:t xml:space="preserve">  </w:t>
+      </w:r>
+      <w:r>
+        <w:rPr>
+          <w:rFonts w:hint="eastAsia"/>
+          <w:b/>
+        </w:rPr>
+        <w:t>背景</w:t>
+      </w:r>
+      <w:r>
+        <w:rPr>
+          <w:rFonts w:hint="eastAsia"/>
+          <w:b/>
+        </w:rPr>
+        <w:t>回顾</w:t>
+      </w:r>
+    </w:p>
+    <w:p>
+      <w:pPr>
+        <w:ind w:firstLineChars="100" w:firstLine="240"/>
+        <w:rPr>
+          <w:b/>
+        </w:rPr>
+      </w:pPr>
+      <w:r>
+        <w:rPr>
+          <w:rFonts w:hint="eastAsia"/>
+        </w:rPr>
+        <w:t>第一节</w:t>
+      </w:r>
+      <w:r>
+        <w:rPr>
+          <w:rFonts w:hint="eastAsia"/>
+        </w:rPr>
+        <w:t xml:space="preserve">  </w:t>
+      </w:r>
+      <w:r>
+        <w:rPr>
+          <w:rFonts w:hint="eastAsia"/>
+        </w:rPr>
+        <w:t>SAP</w:t>
+      </w:r>
+      <w:r>
+        <w:rPr>
+          <w:rFonts w:hint="eastAsia"/>
+        </w:rPr>
+        <w:t>公司</w:t>
+      </w:r>
+      <w:r>
+        <w:rPr>
+          <w:rFonts w:hint="eastAsia"/>
+        </w:rPr>
+        <w:t>基本概况</w:t>
+      </w:r>
+    </w:p>
+    <w:p>
+      <w:pPr>
+        <w:ind w:firstLineChars="100" w:firstLine="240"/>
+      </w:pPr>
+      <w:r>
+        <w:rPr>
+          <w:rFonts w:hint="eastAsia"/>
+        </w:rPr>
+        <w:t>第二节</w:t>
+      </w:r>
+      <w:r>
+        <w:rPr>
+          <w:rFonts w:hint="eastAsia"/>
+        </w:rPr>
+        <w:t xml:space="preserve">  </w:t>
+      </w:r>
+      <w:r>
+        <w:rPr>
+          <w:rFonts w:hint="eastAsia"/>
+        </w:rPr>
+        <w:t>设计思维</w:t>
+      </w:r>
+      <w:r>
+        <w:rPr>
+          <w:rFonts w:hint="eastAsia"/>
+        </w:rPr>
+        <w:t>发展回顾</w:t>
+      </w:r>
+    </w:p>
+    <w:p>
+      <w:pPr>
+        <w:ind w:firstLineChars="100" w:firstLine="240"/>
+      </w:pPr>
+      <w:r>
+        <w:rPr>
+          <w:rFonts w:hint="eastAsia"/>
+        </w:rPr>
+        <w:t>第</w:t>
+      </w:r>
+      <w:r>
+        <w:rPr>
+          <w:rFonts w:hint="eastAsia"/>
+        </w:rPr>
+        <w:t>三</w:t>
+      </w:r>
+      <w:r>
+        <w:rPr>
+          <w:rFonts w:hint="eastAsia"/>
+        </w:rPr>
+        <w:t>节</w:t>
+      </w:r>
+      <w:r>
+        <w:rPr>
+          <w:rFonts w:hint="eastAsia"/>
+        </w:rPr>
+        <w:t xml:space="preserve">  </w:t>
+      </w:r>
+      <w:r>
+        <w:rPr>
+          <w:rFonts w:hint="eastAsia"/>
+        </w:rPr>
+        <w:t>敏捷开发</w:t>
+      </w:r>
+      <w:r>
+        <w:rPr>
+          <w:rFonts w:hint="eastAsia"/>
+        </w:rPr>
+        <w:t>发展回顾</w:t>
+      </w:r>
+    </w:p>
+    <w:p>
+      <w:pPr>
+        <w:rPr>
+          <w:b/>
+        </w:rPr>
+      </w:pPr>
+      <w:r>
+        <w:rPr>
+          <w:rFonts w:hint="eastAsia"/>
+          <w:b/>
+        </w:rPr>
+        <w:t>第三</w:t>
+      </w:r>
+      <w:r>
+        <w:rPr>
+          <w:rFonts w:hint="eastAsia"/>
+          <w:b/>
+        </w:rPr>
+        <w:t>章</w:t>
+      </w:r>
+      <w:r>
+        <w:rPr>
+          <w:rFonts w:hint="eastAsia"/>
+          <w:b/>
+        </w:rPr>
+        <w:t xml:space="preserve">  </w:t>
+      </w:r>
+      <w:r>
+        <w:rPr>
+          <w:rFonts w:hint="eastAsia"/>
+          <w:b/>
+        </w:rPr>
+        <w:t>理论基础</w:t>
+      </w:r>
+    </w:p>
+    <w:p>
+      <w:pPr>
+        <w:ind w:firstLineChars="100" w:firstLine="240"/>
+        <w:rPr>
+          <w:b/>
+        </w:rPr>
+      </w:pPr>
+      <w:r>
+        <w:rPr>
+          <w:rFonts w:hint="eastAsia"/>
+        </w:rPr>
+        <w:t>第一节</w:t>
+      </w:r>
+      <w:r>
+        <w:rPr>
+          <w:rFonts w:hint="eastAsia"/>
+        </w:rPr>
+        <w:t xml:space="preserve">  </w:t>
+      </w:r>
+      <w:r>
+        <w:rPr>
+          <w:rFonts w:hint="eastAsia"/>
+        </w:rPr>
+        <w:t>设计思维</w:t>
+      </w:r>
+      <w:r>
+        <w:rPr>
+          <w:rFonts w:hint="eastAsia"/>
+        </w:rPr>
+        <w:t>方法论</w:t>
+      </w:r>
+    </w:p>
+    <w:p>
+      <w:pPr>
+        <w:ind w:firstLineChars="100" w:firstLine="240"/>
+      </w:pPr>
+      <w:r>
+        <w:rPr>
+          <w:rFonts w:hint="eastAsia"/>
+        </w:rPr>
+        <w:t>第二节</w:t>
+      </w:r>
+      <w:r>
+        <w:rPr>
+          <w:rFonts w:hint="eastAsia"/>
+        </w:rPr>
+        <w:t xml:space="preserve">  </w:t>
+      </w:r>
+      <w:r>
+        <w:rPr>
+          <w:rFonts w:hint="eastAsia"/>
+        </w:rPr>
+        <w:t>敏捷开发</w:t>
+      </w:r>
+      <w:r>
+        <w:rPr>
+          <w:rFonts w:hint="eastAsia"/>
+        </w:rPr>
+        <w:t>方法论</w:t>
+      </w:r>
+    </w:p>
+    <w:p>
+      <w:pPr>
+        <w:ind w:firstLineChars="100" w:firstLine="240"/>
+      </w:pPr>
+      <w:r>
+        <w:rPr>
+          <w:rFonts w:hint="eastAsia"/>
+        </w:rPr>
+        <w:t>第</w:t>
+      </w:r>
+      <w:r>
+        <w:rPr>
+          <w:rFonts w:hint="eastAsia"/>
+        </w:rPr>
+        <w:t>三</w:t>
+      </w:r>
+      <w:r>
+        <w:rPr>
+          <w:rFonts w:hint="eastAsia"/>
+        </w:rPr>
+        <w:t>节</w:t>
+      </w:r>
+      <w:r>
+        <w:rPr>
+          <w:rFonts w:hint="eastAsia"/>
+        </w:rPr>
+        <w:t xml:space="preserve">  </w:t>
+      </w:r>
+      <w:r>
+        <w:rPr>
+          <w:rFonts w:hint="eastAsia"/>
+        </w:rPr>
+        <w:t>国内外研究概况</w:t>
+      </w:r>
+    </w:p>
+    <w:p>
+      <w:pPr>
+        <w:rPr>
+          <w:b/>
+        </w:rPr>
+      </w:pPr>
+      <w:r>
+        <w:rPr>
+          <w:rFonts w:hint="eastAsia"/>
+          <w:b/>
+        </w:rPr>
+        <w:t>第四章</w:t>
+      </w:r>
+      <w:r>
+        <w:rPr>
+          <w:rFonts w:hint="eastAsia"/>
+          <w:b/>
+        </w:rPr>
+        <w:t xml:space="preserve">  </w:t>
+      </w:r>
+      <w:r>
+        <w:rPr>
+          <w:rFonts w:hint="eastAsia"/>
+          <w:b/>
+        </w:rPr>
+        <w:t>基于瀑布式开发的产品</w:t>
+      </w:r>
+      <w:r>
+        <w:rPr>
+          <w:rFonts w:hint="eastAsia"/>
+          <w:b/>
+        </w:rPr>
+        <w:t>管理</w:t>
+      </w:r>
+      <w:r>
+        <w:rPr>
+          <w:rFonts w:hint="eastAsia"/>
+          <w:b/>
+        </w:rPr>
+        <w:t>方法</w:t>
+      </w:r>
+      <w:r>
+        <w:rPr>
+          <w:rFonts w:hint="eastAsia"/>
+          <w:b/>
+        </w:rPr>
+        <w:t>现状及存在的问题</w:t>
+      </w:r>
+    </w:p>
+    <w:p>
+      <w:pPr>
+        <w:pStyle w:val="a7"/>
+        <w:numPr>
+          <w:ilvl w:val="0"/>
+          <w:numId w:val="4"/>
+        </w:numPr>
+        <w:tabs>
+          <w:tab w:val="left" w:pos="6371"/>
+        </w:tabs>
+        <w:ind w:firstLineChars="0"/>
+        <w:jc w:val="left"/>
+      </w:pPr>
+      <w:r>
+        <w:rPr>
+          <w:rFonts w:hint="eastAsia"/>
+        </w:rPr>
+        <w:t>基于瀑布式开发的产品管理方法介绍</w:t>
+      </w:r>
+    </w:p>
+    <w:p>
+      <w:pPr>
+        <w:pStyle w:val="a7"/>
+        <w:numPr>
+          <w:ilvl w:val="0"/>
+          <w:numId w:val="4"/>
+        </w:numPr>
+        <w:tabs>
+          <w:tab w:val="left" w:pos="6371"/>
+        </w:tabs>
+        <w:ind w:firstLineChars="0"/>
+        <w:jc w:val="left"/>
+      </w:pPr>
+      <w:r>
+        <w:rPr>
+          <w:rFonts w:hint="eastAsia"/>
+        </w:rPr>
+        <w:t>基于瀑布式开发的产品管理方法的实施情况</w:t>
+      </w:r>
+    </w:p>
+    <w:p>
+      <w:pPr>
+        <w:pStyle w:val="a7"/>
+        <w:numPr>
+          <w:ilvl w:val="0"/>
+          <w:numId w:val="4"/>
+        </w:numPr>
+        <w:tabs>
+          <w:tab w:val="left" w:pos="6371"/>
+        </w:tabs>
+        <w:ind w:firstLineChars="0"/>
+        <w:jc w:val="left"/>
+      </w:pPr>
+      <w:r>
+        <w:rPr>
+          <w:rFonts w:hint="eastAsia"/>
+        </w:rPr>
+        <w:t>基于瀑布式开发的产品管理方法的问题分析</w:t>
+      </w:r>
+    </w:p>
+    <w:p>
+      <w:pPr>
+        <w:rPr>
+          <w:b/>
+        </w:rPr>
+      </w:pPr>
+      <w:r>
+        <w:rPr>
+          <w:rFonts w:hint="eastAsia"/>
+          <w:b/>
+        </w:rPr>
+        <w:t>第五</w:t>
+      </w:r>
+      <w:r>
+        <w:rPr>
+          <w:rFonts w:hint="eastAsia"/>
+          <w:b/>
+        </w:rPr>
+        <w:t>章</w:t>
+      </w:r>
+      <w:r>
+        <w:rPr>
+          <w:rFonts w:hint="eastAsia"/>
+          <w:b/>
+        </w:rPr>
+        <w:t xml:space="preserve">  </w:t>
+      </w:r>
+      <w:r>
+        <w:rPr>
+          <w:rFonts w:hint="eastAsia"/>
+          <w:b/>
+        </w:rPr>
+        <w:t>基于</w:t>
+      </w:r>
+      <w:r>
+        <w:rPr>
+          <w:rFonts w:hint="eastAsia"/>
+          <w:b/>
+        </w:rPr>
+        <w:t>设计思维的软件产品管理</w:t>
+      </w:r>
+      <w:r>
+        <w:rPr>
+          <w:rFonts w:hint="eastAsia"/>
+          <w:b/>
+        </w:rPr>
+        <w:t>方法</w:t>
+      </w:r>
+      <w:r>
+        <w:rPr>
+          <w:rFonts w:hint="eastAsia"/>
+          <w:b/>
+        </w:rPr>
+        <w:t>设计分析与指导思想</w:t>
+      </w:r>
+    </w:p>
+    <w:p>
+      <w:pPr>
+        <w:tabs>
+          <w:tab w:val="left" w:pos="6371"/>
+        </w:tabs>
+        <w:ind w:firstLineChars="100" w:firstLine="240"/>
+        <w:rPr>
+          <w:b/>
+        </w:rPr>
+      </w:pPr>
+      <w:r>
+        <w:rPr>
+          <w:rFonts w:hint="eastAsia"/>
+        </w:rPr>
+        <w:t>第一节</w:t>
+      </w:r>
+      <w:r>
+        <w:rPr>
+          <w:rFonts w:hint="eastAsia"/>
+        </w:rPr>
+        <w:t xml:space="preserve">  </w:t>
+      </w:r>
+      <w:r>
+        <w:rPr>
+          <w:rFonts w:hint="eastAsia"/>
+        </w:rPr>
+        <w:t>基于</w:t>
+      </w:r>
+      <w:r>
+        <w:rPr>
+          <w:rFonts w:hint="eastAsia"/>
+        </w:rPr>
+        <w:t>设计思维的软件产品管理</w:t>
+      </w:r>
+      <w:r>
+        <w:rPr>
+          <w:rFonts w:hint="eastAsia"/>
+        </w:rPr>
+        <w:t>方法</w:t>
+      </w:r>
+      <w:r>
+        <w:rPr>
+          <w:rFonts w:hint="eastAsia"/>
+        </w:rPr>
+        <w:t>分析</w:t>
+      </w:r>
+    </w:p>
+    <w:p>
+      <w:pPr>
+        <w:ind w:firstLineChars="100" w:firstLine="240"/>
+      </w:pPr>
+      <w:r>
+        <w:rPr>
+          <w:rFonts w:hint="eastAsia"/>
+        </w:rPr>
+        <w:t>第二节</w:t>
+      </w:r>
+      <w:r>
+        <w:rPr>
+          <w:rFonts w:hint="eastAsia"/>
+        </w:rPr>
+        <w:t xml:space="preserve">  </w:t>
+      </w:r>
+      <w:r>
+        <w:rPr>
+          <w:rFonts w:hint="eastAsia"/>
+        </w:rPr>
+        <w:t>基于</w:t>
+      </w:r>
+      <w:r>
+        <w:rPr>
+          <w:rFonts w:hint="eastAsia"/>
+        </w:rPr>
+        <w:t>设计思维的软件产品管理</w:t>
+      </w:r>
+      <w:r>
+        <w:rPr>
+          <w:rFonts w:hint="eastAsia"/>
+        </w:rPr>
+        <w:t>方法</w:t>
+      </w:r>
+      <w:r>
+        <w:rPr>
+          <w:rFonts w:hint="eastAsia"/>
+        </w:rPr>
+        <w:t>指导思想</w:t>
+      </w:r>
+    </w:p>
+    <w:p>
+      <w:pPr>
+        <w:rPr>
+          <w:b/>
+        </w:rPr>
+      </w:pPr>
+      <w:r>
+        <w:rPr>
+          <w:rFonts w:hint="eastAsia"/>
+          <w:b/>
+        </w:rPr>
+        <w:t>第六</w:t>
+      </w:r>
+      <w:r>
+        <w:rPr>
+          <w:rFonts w:hint="eastAsia"/>
+          <w:b/>
+        </w:rPr>
+        <w:t>章</w:t>
+      </w:r>
+      <w:r>
+        <w:rPr>
+          <w:rFonts w:hint="eastAsia"/>
+          <w:b/>
+        </w:rPr>
+        <w:t xml:space="preserve">  </w:t>
+      </w:r>
+      <w:r>
+        <w:rPr>
+          <w:rFonts w:hint="eastAsia"/>
+          <w:b/>
+        </w:rPr>
+        <w:t>基于</w:t>
+      </w:r>
+      <w:r>
+        <w:rPr>
+          <w:rFonts w:hint="eastAsia"/>
+          <w:b/>
+        </w:rPr>
+        <w:t>设计思维的软件产品管理</w:t>
+      </w:r>
+      <w:r>
+        <w:rPr>
+          <w:rFonts w:hint="eastAsia"/>
+          <w:b/>
+        </w:rPr>
+        <w:t>方法的设计</w:t>
+      </w:r>
+    </w:p>
+    <w:p>
+      <w:pPr>
+        <w:ind w:firstLineChars="100" w:firstLine="240"/>
+        <w:rPr>
+          <w:b/>
+        </w:rPr>
+      </w:pPr>
+      <w:r>
+        <w:rPr>
+          <w:rFonts w:hint="eastAsia"/>
+        </w:rPr>
+        <w:t>第一节</w:t>
+      </w:r>
+      <w:r>
+        <w:rPr>
+          <w:rFonts w:hint="eastAsia"/>
+        </w:rPr>
+        <w:t xml:space="preserve">  </w:t>
+      </w:r>
+      <w:r>
+        <w:rPr>
+          <w:rFonts w:hint="eastAsia"/>
+        </w:rPr>
+        <w:t>基于</w:t>
+      </w:r>
+      <w:r>
+        <w:rPr>
+          <w:rFonts w:hint="eastAsia"/>
+        </w:rPr>
+        <w:t>设计思维的软件产品管理</w:t>
+      </w:r>
+      <w:r>
+        <w:rPr>
+          <w:rFonts w:hint="eastAsia"/>
+        </w:rPr>
+        <w:t>方法设计的总体思路</w:t>
+      </w:r>
+    </w:p>
+    <w:p>
+      <w:pPr>
+        <w:ind w:firstLineChars="100" w:firstLine="240"/>
+        <w:rPr>
+          <w:b/>
+        </w:rPr>
+      </w:pPr>
+      <w:r>
+        <w:rPr>
+          <w:rFonts w:hint="eastAsia"/>
+        </w:rPr>
+        <w:t>第二节</w:t>
+      </w:r>
+      <w:r>
+        <w:rPr>
+          <w:rFonts w:hint="eastAsia"/>
+        </w:rPr>
+        <w:t xml:space="preserve">  </w:t>
+      </w:r>
+      <w:r>
+        <w:rPr>
+          <w:rFonts w:hint="eastAsia"/>
+        </w:rPr>
+        <w:t>基于</w:t>
+      </w:r>
+      <w:r>
+        <w:rPr>
+          <w:rFonts w:hint="eastAsia"/>
+        </w:rPr>
+        <w:t>设计思维的软件产品管理方法设计的方案</w:t>
+      </w:r>
+    </w:p>
+    <w:p>
+      <w:pPr>
+        <w:ind w:firstLineChars="100" w:firstLine="240"/>
+        <w:rPr>
+          <w:b/>
+        </w:rPr>
+      </w:pPr>
+      <w:r>
+        <w:rPr>
+          <w:rFonts w:hint="eastAsia"/>
+        </w:rPr>
+        <w:t>第</w:t>
+      </w:r>
+      <w:r>
+        <w:rPr>
+          <w:rFonts w:hint="eastAsia"/>
+        </w:rPr>
+        <w:t>三</w:t>
+      </w:r>
+      <w:r>
+        <w:rPr>
+          <w:rFonts w:hint="eastAsia"/>
+        </w:rPr>
+        <w:t>节</w:t>
+      </w:r>
+      <w:r>
+        <w:rPr>
+          <w:rFonts w:hint="eastAsia"/>
+        </w:rPr>
+        <w:t xml:space="preserve">  </w:t>
+      </w:r>
+      <w:r>
+        <w:rPr>
+          <w:rFonts w:hint="eastAsia"/>
+        </w:rPr>
+        <w:t>基于</w:t>
+      </w:r>
+      <w:r>
+        <w:rPr>
+          <w:rFonts w:hint="eastAsia"/>
+        </w:rPr>
+        <w:t>设计思维的软件产品管理方法设计的实施注意点</w:t>
+      </w:r>
+    </w:p>
+    <w:p>
+      <w:pPr>
+        <w:rPr>
+          <w:b/>
+        </w:rPr>
+      </w:pPr>
+      <w:r>
+        <w:rPr>
+          <w:rFonts w:hint="eastAsia"/>
+          <w:b/>
+        </w:rPr>
+        <w:t>第七章</w:t>
+      </w:r>
+      <w:r>
+        <w:rPr>
+          <w:rFonts w:hint="eastAsia"/>
+          <w:b/>
+        </w:rPr>
+        <w:t xml:space="preserve">  </w:t>
+      </w:r>
+      <w:r>
+        <w:rPr>
+          <w:rFonts w:hint="eastAsia"/>
+          <w:b/>
+        </w:rPr>
+        <w:t>结论</w:t>
+      </w:r>
+    </w:p>
+    <w:p>
+      <w:pPr>
+        <w:ind w:firstLineChars="100" w:firstLine="240"/>
+      </w:pPr>
+      <w:r>
+        <w:rPr>
+          <w:rFonts w:hint="eastAsia"/>
+        </w:rPr>
+        <w:t>第一节</w:t>
+      </w:r>
+      <w:r>
+        <w:rPr>
+          <w:rFonts w:hint="eastAsia"/>
+        </w:rPr>
+        <w:t xml:space="preserve">  </w:t>
+      </w:r>
+      <w:r>
+        <w:rPr>
+          <w:rFonts w:hint="eastAsia"/>
+        </w:rPr>
+        <w:t>结论</w:t>
+      </w:r>
+    </w:p>
+    <w:p>
+      <w:pPr>
+        <w:ind w:firstLineChars="100" w:firstLine="240"/>
+      </w:pPr>
+      <w:r>
+        <w:rPr>
+          <w:rFonts w:hint="eastAsia"/>
+        </w:rPr>
+        <w:t>第二节</w:t>
+      </w:r>
+      <w:r>
+        <w:rPr>
+          <w:rFonts w:hint="eastAsia"/>
+        </w:rPr>
+        <w:t xml:space="preserve">  </w:t>
+      </w:r>
+      <w:r>
+        <w:rPr>
+          <w:rFonts w:hint="eastAsia"/>
+        </w:rPr>
+        <w:t>展望</w:t>
+      </w:r>
+    </w:p>
+    <w:p>
+      <w:pPr>
+        <w:rPr>
+          <w:b/>
+        </w:rPr>
+      </w:pPr>
+      <w:r>
+        <w:rPr>
+          <w:rFonts w:hint="eastAsia"/>
+          <w:b/>
+        </w:rPr>
+        <w:t>参考文献</w:t>
+      </w:r>
+    </w:p>
+    <w:p>
+      <w:pPr>
+        <w:rPr>
+          <w:b/>
+        </w:rPr>
+      </w:pPr>
+      <w:r>
+        <w:rPr>
+          <w:rFonts w:hint="eastAsia"/>
+          <w:b/>
+        </w:rPr>
+        <w:t>后记</w:t>
+      </w:r>
+    </w:p>
+    <w:p>
+      <w:pPr>
+        <w:pStyle w:val="1"/>
+      </w:pPr>
+      <w:r>
+        <w:rPr>
+          <w:rFonts w:hint="eastAsia"/>
+        </w:rPr>
+        <w:t>文献参考</w:t>
+      </w:r>
+    </w:p>
+    <w:p>
+      <w:pPr>
+        <w:pStyle w:val="a7"/>
+        <w:numPr>
+          <w:ilvl w:val="0"/>
+          <w:numId w:val="5"/>
+        </w:numPr>
+        <w:ind w:firstLineChars="0"/>
+        <w:rPr>
+          <w:rFonts w:hint="eastAsia"/>
+        </w:rPr>
+      </w:pPr>
+      <w:r>
+        <w:rPr>
+          <w:rFonts w:hint="eastAsia"/>
+        </w:rPr>
+        <w:t>陈元志</w:t>
+      </w:r>
+      <w:r>
+        <w:rPr>
+          <w:rFonts w:hint="eastAsia"/>
+        </w:rPr>
+        <w:t xml:space="preserve">. </w:t>
+      </w:r>
+      <w:r>
+        <w:rPr>
+          <w:rFonts w:hint="eastAsia"/>
+        </w:rPr>
+        <w:t>设计思维的方法理念、内在机制及演进</w:t>
+      </w:r>
+      <w:r>
+        <w:rPr>
+          <w:rFonts w:hint="eastAsia"/>
+        </w:rPr>
+        <w:t xml:space="preserve">[J]. </w:t>
+      </w:r>
+      <w:r>
+        <w:rPr>
+          <w:rFonts w:hint="eastAsia"/>
+        </w:rPr>
+        <w:t>技术经济</w:t>
+      </w:r>
+      <w:r>
+        <w:rPr>
+          <w:rFonts w:hint="eastAsia"/>
+        </w:rPr>
+        <w:t>,2015,07:51-56+121.</w:t>
+      </w:r>
+    </w:p>
+    <w:p>
+      <w:pPr>
+        <w:pStyle w:val="a7"/>
+        <w:numPr>
+          <w:ilvl w:val="0"/>
+          <w:numId w:val="5"/>
+        </w:numPr>
+        <w:ind w:firstLineChars="0"/>
+      </w:pPr>
+      <w:r>
+        <w:rPr>
+          <w:rFonts w:hint="eastAsia"/>
+        </w:rPr>
+        <w:t>李声威</w:t>
+      </w:r>
+      <w:r>
+        <w:rPr>
+          <w:rFonts w:hint="eastAsia"/>
+        </w:rPr>
+        <w:t>,</w:t>
+      </w:r>
+      <w:r>
+        <w:rPr>
+          <w:rFonts w:hint="eastAsia"/>
+        </w:rPr>
+        <w:t>王爱景</w:t>
+      </w:r>
+      <w:r>
+        <w:rPr>
+          <w:rFonts w:hint="eastAsia"/>
+        </w:rPr>
+        <w:t>,</w:t>
+      </w:r>
+      <w:r>
+        <w:rPr>
+          <w:rFonts w:hint="eastAsia"/>
+        </w:rPr>
+        <w:t>谭红星</w:t>
+      </w:r>
+      <w:r>
+        <w:rPr>
+          <w:rFonts w:hint="eastAsia"/>
+        </w:rPr>
+        <w:t xml:space="preserve">. </w:t>
+      </w:r>
+      <w:r>
+        <w:rPr>
+          <w:rFonts w:hint="eastAsia"/>
+        </w:rPr>
+        <w:t>敏捷开发中软件架构设计与实践</w:t>
+      </w:r>
+      <w:r>
+        <w:rPr>
+          <w:rFonts w:hint="eastAsia"/>
+        </w:rPr>
+        <w:t xml:space="preserve">[J]. </w:t>
+      </w:r>
+      <w:r>
+        <w:rPr>
+          <w:rFonts w:hint="eastAsia"/>
+        </w:rPr>
+        <w:t>电脑与信息技术</w:t>
+      </w:r>
+      <w:r>
+        <w:rPr>
+          <w:rFonts w:hint="eastAsia"/>
+        </w:rPr>
+        <w:t>,2015,03:1-4+11.</w:t>
+      </w:r>
+    </w:p>
+    <w:p>
+      <w:pPr>
+        <w:pStyle w:val="a7"/>
+        <w:numPr>
+          <w:ilvl w:val="0"/>
+          <w:numId w:val="5"/>
+        </w:numPr>
+        <w:ind w:firstLineChars="0"/>
+        <w:rPr>
+          <w:rFonts w:eastAsia="Times New Roman"/>
+        </w:rPr>
+      </w:pPr>
+      <w:r>
+        <w:rPr>
+          <w:rFonts w:ascii="Arial" w:eastAsia="Times New Roman" w:hAnsi="Arial" w:cs="Arial"/>
+          <w:color w:val="222222"/>
+          <w:shd w:val="clear" w:color="auto" w:fill="FFFFFF"/>
+        </w:rPr>
+        <w:t xml:space="preserve">Newman P, </w:t>
       </w:r>
       <w:proofErr w:type="spellStart"/>
       <w:r>
         <w:rPr>
-          <w:rFonts w:hint="eastAsia"/>
-        </w:rPr>
-        <w:t>D.School</w:t>
+          <w:rFonts w:ascii="Arial" w:eastAsia="Times New Roman" w:hAnsi="Arial" w:cs="Arial"/>
+          <w:color w:val="222222"/>
+          <w:shd w:val="clear" w:color="auto" w:fill="FFFFFF"/>
+        </w:rPr>
+        <w:t>Ferrario</w:t>
       </w:r>
       <w:proofErr w:type="spellEnd"/>
       <w:r>
         <w:rPr>
-          <w:rFonts w:hint="eastAsia"/>
-        </w:rPr>
-        <w:t>，该校是</w:t>
-      </w:r>
-      <w:r>
-        <w:rPr>
-          <w:rFonts w:hint="eastAsia"/>
-        </w:rPr>
-        <w:t>2004</w:t>
-      </w:r>
-      <w:r>
-        <w:rPr>
-          <w:rFonts w:hint="eastAsia"/>
-        </w:rPr>
-        <w:t>年</w:t>
-      </w:r>
-      <w:r>
-        <w:rPr>
-          <w:rFonts w:hint="eastAsia"/>
-        </w:rPr>
-        <w:t>由</w:t>
-      </w:r>
-      <w:r>
-        <w:rPr>
-          <w:rFonts w:hint="eastAsia"/>
-        </w:rPr>
-        <w:t>SAP</w:t>
-      </w:r>
-      <w:r>
-        <w:rPr>
-          <w:rFonts w:hint="eastAsia"/>
-        </w:rPr>
-        <w:t>联合创始人</w:t>
-      </w:r>
-      <w:r>
-        <w:rPr>
-          <w:rFonts w:hint="eastAsia"/>
-        </w:rPr>
-        <w:t>哈索</w:t>
-      </w:r>
-      <w:r>
-        <w:rPr>
-          <w:rFonts w:hint="eastAsia"/>
-        </w:rPr>
-        <w:t>·普拉特纳</w:t>
-      </w:r>
-      <w:r>
-        <w:rPr>
-          <w:rFonts w:hint="eastAsia"/>
-        </w:rPr>
-        <w:t>与</w:t>
-      </w:r>
-      <w:r>
-        <w:rPr>
-          <w:rFonts w:hint="eastAsia"/>
-        </w:rPr>
-        <w:t>IDEO</w:t>
-      </w:r>
-      <w:r>
-        <w:rPr>
-          <w:rFonts w:hint="eastAsia"/>
-        </w:rPr>
-        <w:t>创始人大卫</w:t>
-      </w:r>
-      <w:r>
-        <w:rPr>
-          <w:rFonts w:hint="eastAsia"/>
-        </w:rPr>
-        <w:t>·</w:t>
-      </w:r>
-      <w:r>
-        <w:rPr>
-          <w:rFonts w:hint="eastAsia"/>
-        </w:rPr>
-        <w:t>凯利</w:t>
-      </w:r>
-      <w:r>
-        <w:rPr>
-          <w:rFonts w:hint="eastAsia"/>
-        </w:rPr>
-        <w:t>在斯坦福大学设计学院</w:t>
-      </w:r>
-      <w:r>
-        <w:rPr>
-          <w:rFonts w:hint="eastAsia"/>
-        </w:rPr>
-        <w:t>联合</w:t>
-      </w:r>
-      <w:r>
-        <w:rPr>
-          <w:rFonts w:hint="eastAsia"/>
-        </w:rPr>
-        <w:t>创立的。</w:t>
-      </w:r>
-      <w:r>
-        <w:rPr>
-          <w:rFonts w:hint="eastAsia"/>
-        </w:rPr>
-        <w:t>凯利</w:t>
-      </w:r>
-      <w:r>
-        <w:rPr>
-          <w:rFonts w:hint="eastAsia"/>
-        </w:rPr>
-        <w:t>教授是目前设计思维领域公认的权威，在他的宣导和带领下，</w:t>
-      </w:r>
-      <w:r>
-        <w:rPr>
-          <w:rFonts w:hint="eastAsia"/>
-        </w:rPr>
-        <w:t>设计思维</w:t>
-      </w:r>
-      <w:r>
-        <w:rPr>
-          <w:rFonts w:hint="eastAsia"/>
-        </w:rPr>
-        <w:t>自身也在不断创新和发展</w:t>
-      </w:r>
-      <w:r>
-        <w:rPr>
-          <w:rFonts w:hint="eastAsia"/>
-        </w:rPr>
-        <w:t>，设计思维导论也已经成为斯坦福大学最难选上的课程之一，</w:t>
-      </w:r>
-      <w:r>
-        <w:rPr>
-          <w:rFonts w:hint="eastAsia"/>
-        </w:rPr>
-        <w:t>越来越多的企业加入到设计思维的研究和实践中，</w:t>
-      </w:r>
-      <w:r>
-        <w:rPr>
-          <w:rFonts w:hint="eastAsia"/>
-        </w:rPr>
-        <w:t>这</w:t>
-      </w:r>
-      <w:r>
-        <w:rPr>
-          <w:rFonts w:hint="eastAsia"/>
-        </w:rPr>
-        <w:t>其中就包括了</w:t>
-      </w:r>
-      <w:r>
-        <w:rPr>
-          <w:rFonts w:hint="eastAsia"/>
-        </w:rPr>
-        <w:t>SAP</w:t>
-      </w:r>
-      <w:r>
-        <w:rPr>
-          <w:rFonts w:hint="eastAsia"/>
-        </w:rPr>
-        <w:t>、</w:t>
-      </w:r>
-      <w:r>
-        <w:rPr>
-          <w:rFonts w:hint="eastAsia"/>
-        </w:rPr>
-        <w:t>IBM</w:t>
-      </w:r>
-      <w:r>
-        <w:rPr>
-          <w:rFonts w:hint="eastAsia"/>
-        </w:rPr>
-        <w:t>等</w:t>
-      </w:r>
-      <w:r>
-        <w:rPr>
-          <w:rFonts w:hint="eastAsia"/>
-        </w:rPr>
-        <w:t>欧美</w:t>
-      </w:r>
-      <w:r>
-        <w:rPr>
-          <w:rFonts w:hint="eastAsia"/>
-        </w:rPr>
-        <w:t>软件企业</w:t>
-      </w:r>
-      <w:r>
-        <w:rPr>
-          <w:rFonts w:hint="eastAsia"/>
-        </w:rPr>
-        <w:t>，</w:t>
-      </w:r>
-      <w:r>
-        <w:rPr>
-          <w:rFonts w:hint="eastAsia"/>
-        </w:rPr>
-        <w:t>特别</w:t>
-      </w:r>
-      <w:r>
-        <w:rPr>
-          <w:rFonts w:hint="eastAsia"/>
-        </w:rPr>
-        <w:t>在交互设计、</w:t>
-      </w:r>
-      <w:r>
-        <w:rPr>
-          <w:rFonts w:hint="eastAsia"/>
-        </w:rPr>
-        <w:t>流程设计、</w:t>
-      </w:r>
-      <w:r>
-        <w:rPr>
-          <w:rFonts w:hint="eastAsia"/>
-        </w:rPr>
-        <w:t>商业模式创新等领域</w:t>
-      </w:r>
-      <w:r>
-        <w:rPr>
-          <w:rFonts w:hint="eastAsia"/>
-        </w:rPr>
-        <w:t>设计思维得到了较为</w:t>
-      </w:r>
-      <w:r>
-        <w:rPr>
-          <w:rFonts w:hint="eastAsia"/>
-        </w:rPr>
-        <w:t>广泛的运用</w:t>
-      </w:r>
-      <w:r>
-        <w:rPr>
-          <w:rFonts w:hint="eastAsia"/>
-        </w:rPr>
-        <w:t>。</w:t>
-      </w:r>
-    </w:p>
-    <w:p>
-      <w:pPr>
-        <w:ind w:firstLine="420"/>
-        <w:rPr>
-          <w:rFonts w:hint="eastAsia"/>
-        </w:rPr>
-      </w:pPr>
-      <w:r>
-        <w:rPr>
-          <w:rFonts w:hint="eastAsia"/>
-        </w:rPr>
-        <w:t>在</w:t>
-      </w:r>
-      <w:r>
-        <w:rPr>
-          <w:rFonts w:hint="eastAsia"/>
-        </w:rPr>
-        <w:t>学术</w:t>
-      </w:r>
-      <w:r>
-        <w:rPr>
-          <w:rFonts w:hint="eastAsia"/>
-        </w:rPr>
-        <w:t>研究</w:t>
-      </w:r>
-      <w:r>
-        <w:rPr>
-          <w:rFonts w:hint="eastAsia"/>
-        </w:rPr>
-        <w:t>方面</w:t>
-      </w:r>
-      <w:r>
-        <w:rPr>
-          <w:rFonts w:hint="eastAsia"/>
-        </w:rPr>
-        <w:t>，</w:t>
-      </w:r>
-      <w:r>
-        <w:rPr>
-          <w:rFonts w:hint="eastAsia"/>
-        </w:rPr>
-        <w:t>Tim Brown</w:t>
-      </w:r>
-      <w:r>
-        <w:rPr>
-          <w:rFonts w:hint="eastAsia"/>
-        </w:rPr>
-        <w:t>（</w:t>
-      </w:r>
-      <w:r>
-        <w:rPr>
-          <w:rFonts w:hint="eastAsia"/>
-        </w:rPr>
-        <w:t>2008</w:t>
-      </w:r>
-      <w:r>
-        <w:rPr>
-          <w:rFonts w:hint="eastAsia"/>
-        </w:rPr>
-        <w:t>）</w:t>
-      </w:r>
-      <w:r>
-        <w:rPr>
-          <w:rFonts w:hint="eastAsia"/>
-        </w:rPr>
-        <w:t>在《哈弗商业评论》上发表文章</w:t>
-      </w:r>
-      <w:r>
-        <w:rPr>
-          <w:rFonts w:hint="eastAsia"/>
-        </w:rPr>
-        <w:t>认为产品设计并不只是设计师的工作，而学会像设计师一样去思考将有助于企业研发新的产品、服务、过程甚至是战略；</w:t>
-      </w:r>
-      <w:r>
-        <w:rPr>
-          <w:rFonts w:hint="eastAsia"/>
-        </w:rPr>
-        <w:t>Roger Martin</w:t>
-      </w:r>
-      <w:r>
-        <w:rPr>
-          <w:rFonts w:hint="eastAsia"/>
-        </w:rPr>
-        <w:t>（</w:t>
-      </w:r>
-      <w:r>
-        <w:rPr>
-          <w:rFonts w:hint="eastAsia"/>
-        </w:rPr>
-        <w:t>2009</w:t>
-      </w:r>
-      <w:r>
-        <w:rPr>
-          <w:rFonts w:hint="eastAsia"/>
-        </w:rPr>
-        <w:t>）认为设计思维将成为下一个企业竞争优势</w:t>
-      </w:r>
-      <w:r>
-        <w:rPr>
-          <w:rFonts w:hint="eastAsia"/>
-        </w:rPr>
-        <w:t>，不仅如此，他还</w:t>
-      </w:r>
-      <w:r>
-        <w:rPr>
-          <w:rFonts w:hint="eastAsia"/>
-        </w:rPr>
-        <w:t>在</w:t>
-      </w:r>
-      <w:r>
-        <w:rPr>
-          <w:rFonts w:hint="eastAsia"/>
-        </w:rPr>
-        <w:t>商业</w:t>
-      </w:r>
-      <w:r>
-        <w:rPr>
-          <w:rFonts w:hint="eastAsia"/>
-        </w:rPr>
-        <w:t>设计思维方面</w:t>
-      </w:r>
-      <w:r>
-        <w:rPr>
-          <w:rFonts w:hint="eastAsia"/>
-        </w:rPr>
-        <w:t>从事了</w:t>
-      </w:r>
-      <w:r>
-        <w:rPr>
-          <w:rFonts w:hint="eastAsia"/>
-        </w:rPr>
-        <w:t>大量</w:t>
-      </w:r>
-      <w:r>
-        <w:rPr>
-          <w:rFonts w:hint="eastAsia"/>
-        </w:rPr>
-        <w:t>的</w:t>
-      </w:r>
-      <w:r>
-        <w:rPr>
-          <w:rFonts w:hint="eastAsia"/>
-        </w:rPr>
-        <w:t>研究</w:t>
-      </w:r>
-      <w:r>
-        <w:rPr>
-          <w:rFonts w:hint="eastAsia"/>
-        </w:rPr>
-        <w:t>工作，他认为在商业中，设计思维是分析思维与直觉式思维的结合</w:t>
-      </w:r>
-      <w:r>
-        <w:rPr>
-          <w:rFonts w:hint="eastAsia"/>
-        </w:rPr>
-        <w:t>，而这也同样适用于</w:t>
-      </w:r>
-      <w:r>
-        <w:rPr>
-          <w:rFonts w:hint="eastAsia"/>
-        </w:rPr>
-        <w:t>互联网和软件企业构筑全新的商业模式</w:t>
-      </w:r>
-      <w:r>
-        <w:rPr>
-          <w:rFonts w:hint="eastAsia"/>
-        </w:rPr>
-        <w:t>；</w:t>
-      </w:r>
-      <w:r>
-        <w:t>Peter Newman</w:t>
-      </w:r>
-      <w:r>
-        <w:rPr>
-          <w:rFonts w:hint="eastAsia"/>
-        </w:rPr>
-        <w:t>等（</w:t>
-      </w:r>
-      <w:r>
-        <w:rPr>
-          <w:rFonts w:hint="eastAsia"/>
-        </w:rPr>
-        <w:t>2015</w:t>
-      </w:r>
-      <w:r>
-        <w:rPr>
-          <w:rFonts w:hint="eastAsia"/>
-        </w:rPr>
-        <w:t>）认为软件开发过程中应该引入设计思维，并用实物模型（如纸模、乐高积木等）来解决用户交互、模块划分等</w:t>
-      </w:r>
-      <w:r>
-        <w:rPr>
-          <w:rFonts w:hint="eastAsia"/>
-        </w:rPr>
-        <w:t>问题</w:t>
-      </w:r>
-      <w:r>
-        <w:rPr>
-          <w:rFonts w:hint="eastAsia"/>
-        </w:rPr>
-        <w:t>，而不是单纯依靠数字化的建模；</w:t>
-      </w:r>
-      <w:r>
-        <w:t xml:space="preserve">Clive L. </w:t>
+          <w:rFonts w:ascii="Arial" w:eastAsia="Times New Roman" w:hAnsi="Arial" w:cs="Arial"/>
+          <w:color w:val="222222"/>
+          <w:shd w:val="clear" w:color="auto" w:fill="FFFFFF"/>
+        </w:rPr>
+        <w:t xml:space="preserve"> M A, </w:t>
       </w:r>
       <w:proofErr w:type="spellStart"/>
       <w:r>
+        <w:rPr>
+          <w:rFonts w:ascii="Arial" w:eastAsia="Times New Roman" w:hAnsi="Arial" w:cs="Arial"/>
+          <w:color w:val="222222"/>
+          <w:shd w:val="clear" w:color="auto" w:fill="FFFFFF"/>
+        </w:rPr>
+        <w:t>Simm</w:t>
+      </w:r>
+      <w:proofErr w:type="spellEnd"/>
+      <w:r>
+        <w:rPr>
+          <w:rFonts w:ascii="Arial" w:eastAsia="Times New Roman" w:hAnsi="Arial" w:cs="Arial"/>
+          <w:color w:val="222222"/>
+          <w:shd w:val="clear" w:color="auto" w:fill="FFFFFF"/>
+        </w:rPr>
+        <w:t xml:space="preserve"> W, et al. The role of design thinking and physical prototyping in social software engineering[C]//Proceedings of the 37th International Conference on Software Engineering-Volume 2. IEEE Press, 2015: 487-496.</w:t>
+      </w:r>
+    </w:p>
+    <w:p>
+      <w:pPr>
+        <w:pStyle w:val="a7"/>
+        <w:numPr>
+          <w:ilvl w:val="0"/>
+          <w:numId w:val="5"/>
+        </w:numPr>
+        <w:ind w:firstLineChars="0"/>
+      </w:pPr>
+      <w:r>
+        <w:rPr>
+          <w:rFonts w:hint="eastAsia"/>
+        </w:rPr>
+        <w:t>尹碧菊</w:t>
+      </w:r>
+      <w:r>
+        <w:rPr>
+          <w:rFonts w:hint="eastAsia"/>
+        </w:rPr>
+        <w:t>,</w:t>
+      </w:r>
+      <w:r>
+        <w:rPr>
+          <w:rFonts w:hint="eastAsia"/>
+        </w:rPr>
+        <w:t>李彦</w:t>
+      </w:r>
+      <w:r>
+        <w:rPr>
+          <w:rFonts w:hint="eastAsia"/>
+        </w:rPr>
+        <w:t>,</w:t>
+      </w:r>
+      <w:r>
+        <w:rPr>
+          <w:rFonts w:hint="eastAsia"/>
+        </w:rPr>
+        <w:t>熊艳</w:t>
+      </w:r>
+      <w:r>
+        <w:rPr>
+          <w:rFonts w:hint="eastAsia"/>
+        </w:rPr>
+        <w:t>,</w:t>
+      </w:r>
+      <w:r>
+        <w:rPr>
+          <w:rFonts w:hint="eastAsia"/>
+        </w:rPr>
+        <w:t>李翔龙</w:t>
+      </w:r>
+      <w:r>
+        <w:rPr>
+          <w:rFonts w:hint="eastAsia"/>
+        </w:rPr>
+        <w:t xml:space="preserve">. </w:t>
+      </w:r>
+      <w:r>
+        <w:rPr>
+          <w:rFonts w:hint="eastAsia"/>
+        </w:rPr>
+        <w:t>设计思维研究现状及发展趋势</w:t>
+      </w:r>
+      <w:r>
+        <w:rPr>
+          <w:rFonts w:hint="eastAsia"/>
+        </w:rPr>
+        <w:t xml:space="preserve">[J]. </w:t>
+      </w:r>
+      <w:r>
+        <w:rPr>
+          <w:rFonts w:hint="eastAsia"/>
+        </w:rPr>
+        <w:t>计算机集成制造系统</w:t>
+      </w:r>
+      <w:r>
+        <w:rPr>
+          <w:rFonts w:hint="eastAsia"/>
+        </w:rPr>
+        <w:t>,2013,06:1165-1176.</w:t>
+      </w:r>
+    </w:p>
+    <w:p>
+      <w:pPr>
+        <w:pStyle w:val="a7"/>
+        <w:numPr>
+          <w:ilvl w:val="0"/>
+          <w:numId w:val="5"/>
+        </w:numPr>
+        <w:ind w:firstLineChars="0"/>
+      </w:pPr>
+      <w:r>
+        <w:rPr>
+          <w:rFonts w:hint="eastAsia"/>
+        </w:rPr>
+        <w:t>陈国栋</w:t>
+      </w:r>
+      <w:r>
+        <w:rPr>
+          <w:rFonts w:hint="eastAsia"/>
+        </w:rPr>
+        <w:t>,</w:t>
+      </w:r>
+      <w:r>
+        <w:rPr>
+          <w:rFonts w:hint="eastAsia"/>
+        </w:rPr>
+        <w:t>罗省贤</w:t>
+      </w:r>
+      <w:r>
+        <w:rPr>
+          <w:rFonts w:hint="eastAsia"/>
+        </w:rPr>
+        <w:t>. Scrum</w:t>
+      </w:r>
+      <w:r>
+        <w:rPr>
+          <w:rFonts w:hint="eastAsia"/>
+        </w:rPr>
+        <w:t>敏捷软件开发方法实践中的改进和应用</w:t>
+      </w:r>
+      <w:r>
+        <w:rPr>
+          <w:rFonts w:hint="eastAsia"/>
+        </w:rPr>
+        <w:t xml:space="preserve">[J]. </w:t>
+      </w:r>
+      <w:r>
+        <w:rPr>
+          <w:rFonts w:hint="eastAsia"/>
+        </w:rPr>
+        <w:t>计算机技术与发展</w:t>
+      </w:r>
+      <w:r>
+        <w:rPr>
+          <w:rFonts w:hint="eastAsia"/>
+        </w:rPr>
+        <w:t>,2011,12:97-99+104.</w:t>
+      </w:r>
+    </w:p>
+    <w:p>
+      <w:pPr>
+        <w:pStyle w:val="a7"/>
+        <w:numPr>
+          <w:ilvl w:val="0"/>
+          <w:numId w:val="5"/>
+        </w:numPr>
+        <w:ind w:firstLineChars="0"/>
+      </w:pPr>
+      <w:r>
+        <w:rPr>
+          <w:rFonts w:hint="eastAsia"/>
+        </w:rPr>
+        <w:t>于丹丹</w:t>
+      </w:r>
+      <w:r>
+        <w:rPr>
+          <w:rFonts w:hint="eastAsia"/>
+        </w:rPr>
+        <w:t xml:space="preserve">. </w:t>
+      </w:r>
+      <w:r>
+        <w:rPr>
+          <w:rFonts w:hint="eastAsia"/>
+        </w:rPr>
+        <w:t>基于服务设计思维的立体模块化用户体验分析——以</w:t>
+      </w:r>
+      <w:r>
+        <w:rPr>
+          <w:rFonts w:hint="eastAsia"/>
+        </w:rPr>
+        <w:t>IPTV</w:t>
+      </w:r>
+      <w:r>
+        <w:rPr>
+          <w:rFonts w:hint="eastAsia"/>
+        </w:rPr>
+        <w:t>用户调研分析为例</w:t>
+      </w:r>
+      <w:r>
+        <w:rPr>
+          <w:rFonts w:hint="eastAsia"/>
+        </w:rPr>
+        <w:t xml:space="preserve">[A]. </w:t>
+      </w:r>
+      <w:r>
+        <w:rPr>
+          <w:rFonts w:hint="eastAsia"/>
+        </w:rPr>
+        <w:t>清华大学、美国</w:t>
+      </w:r>
+      <w:r>
+        <w:rPr>
+          <w:rFonts w:hint="eastAsia"/>
+        </w:rPr>
+        <w:t>DMI</w:t>
+      </w:r>
+      <w:r>
+        <w:rPr>
+          <w:rFonts w:hint="eastAsia"/>
+        </w:rPr>
+        <w:t>国际设计管理协会</w:t>
+      </w:r>
+      <w:r>
+        <w:rPr>
+          <w:rFonts w:hint="eastAsia"/>
+        </w:rPr>
+        <w:t>.</w:t>
+      </w:r>
+      <w:r>
+        <w:rPr>
+          <w:rFonts w:hint="eastAsia"/>
+        </w:rPr>
+        <w:t>设计管理</w:t>
+      </w:r>
+      <w:r>
+        <w:rPr>
+          <w:rFonts w:hint="eastAsia"/>
+        </w:rPr>
+        <w:t xml:space="preserve"> </w:t>
+      </w:r>
+      <w:r>
+        <w:rPr>
+          <w:rFonts w:hint="eastAsia"/>
+        </w:rPr>
+        <w:t>创领未来——</w:t>
+      </w:r>
+      <w:r>
+        <w:rPr>
+          <w:rFonts w:hint="eastAsia"/>
+        </w:rPr>
+        <w:t>2011</w:t>
+      </w:r>
+      <w:r>
+        <w:rPr>
+          <w:rFonts w:hint="eastAsia"/>
+        </w:rPr>
+        <w:t>清华—</w:t>
+      </w:r>
+      <w:r>
+        <w:rPr>
+          <w:rFonts w:hint="eastAsia"/>
+        </w:rPr>
+        <w:t>DMI</w:t>
+      </w:r>
+      <w:r>
+        <w:rPr>
+          <w:rFonts w:hint="eastAsia"/>
+        </w:rPr>
+        <w:t>国际设计管理大会论文集（中文部分）</w:t>
+      </w:r>
+      <w:r>
+        <w:rPr>
+          <w:rFonts w:hint="eastAsia"/>
+        </w:rPr>
+        <w:t>[C].</w:t>
+      </w:r>
+      <w:r>
+        <w:rPr>
+          <w:rFonts w:hint="eastAsia"/>
+        </w:rPr>
+        <w:t>清华大学、美国</w:t>
+      </w:r>
+      <w:r>
+        <w:rPr>
+          <w:rFonts w:hint="eastAsia"/>
+        </w:rPr>
+        <w:t>DMI</w:t>
+      </w:r>
+      <w:r>
+        <w:rPr>
+          <w:rFonts w:hint="eastAsia"/>
+        </w:rPr>
+        <w:t>国际设计管理协会</w:t>
+      </w:r>
+      <w:r>
+        <w:rPr>
+          <w:rFonts w:hint="eastAsia"/>
+        </w:rPr>
+        <w:t>:,2011:7.</w:t>
+      </w:r>
+    </w:p>
+    <w:p>
+      <w:pPr>
+        <w:pStyle w:val="a7"/>
+        <w:numPr>
+          <w:ilvl w:val="0"/>
+          <w:numId w:val="5"/>
+        </w:numPr>
+        <w:ind w:firstLineChars="0"/>
+        <w:rPr>
+          <w:rFonts w:hint="eastAsia"/>
+        </w:rPr>
+      </w:pPr>
+      <w:r>
+        <w:rPr>
+          <w:rFonts w:hint="eastAsia"/>
+        </w:rPr>
+        <w:t>党源源</w:t>
+      </w:r>
+      <w:r>
+        <w:rPr>
+          <w:rFonts w:hint="eastAsia"/>
+        </w:rPr>
+        <w:t>,</w:t>
+      </w:r>
+      <w:r>
+        <w:rPr>
+          <w:rFonts w:hint="eastAsia"/>
+        </w:rPr>
+        <w:t>付晓琳</w:t>
+      </w:r>
+      <w:r>
+        <w:rPr>
+          <w:rFonts w:hint="eastAsia"/>
+        </w:rPr>
+        <w:t>,</w:t>
+      </w:r>
+      <w:r>
+        <w:rPr>
+          <w:rFonts w:hint="eastAsia"/>
+        </w:rPr>
+        <w:t>徐立新</w:t>
+      </w:r>
+      <w:r>
+        <w:rPr>
+          <w:rFonts w:hint="eastAsia"/>
+        </w:rPr>
+        <w:t>. Scrum</w:t>
+      </w:r>
+      <w:r>
+        <w:rPr>
+          <w:rFonts w:hint="eastAsia"/>
+        </w:rPr>
+        <w:t>敏捷项目管理的应用研究</w:t>
+      </w:r>
+      <w:r>
+        <w:rPr>
+          <w:rFonts w:hint="eastAsia"/>
+        </w:rPr>
+        <w:t xml:space="preserve">[J]. </w:t>
+      </w:r>
+      <w:r>
+        <w:rPr>
+          <w:rFonts w:hint="eastAsia"/>
+        </w:rPr>
+        <w:t>情报杂志</w:t>
+      </w:r>
+      <w:r>
+        <w:rPr>
+          <w:rFonts w:hint="eastAsia"/>
+        </w:rPr>
+        <w:t>,2009,03:54-57+61.</w:t>
+      </w:r>
+    </w:p>
+    <w:p>
+      <w:pPr>
+        <w:pStyle w:val="a7"/>
+        <w:numPr>
+          <w:ilvl w:val="0"/>
+          <w:numId w:val="5"/>
+        </w:numPr>
+        <w:ind w:firstLineChars="0"/>
+        <w:rPr>
+          <w:rFonts w:eastAsia="Times New Roman"/>
+        </w:rPr>
+      </w:pPr>
+      <w:r>
+        <w:rPr>
+          <w:rFonts w:ascii="SimSun" w:eastAsia="SimSun" w:hAnsi="SimSun" w:cs="SimSun"/>
+          <w:color w:val="222222"/>
+          <w:shd w:val="clear" w:color="auto" w:fill="FFFFFF"/>
+        </w:rPr>
+        <w:t>孙兆洋</w:t>
+      </w:r>
+      <w:r>
+        <w:rPr>
+          <w:rFonts w:ascii="Arial" w:eastAsia="Times New Roman" w:hAnsi="Arial" w:cs="Arial"/>
+          <w:color w:val="222222"/>
+          <w:shd w:val="clear" w:color="auto" w:fill="FFFFFF"/>
+        </w:rPr>
+        <w:t xml:space="preserve">, </w:t>
+      </w:r>
+      <w:r>
+        <w:rPr>
+          <w:rFonts w:ascii="MS Mincho" w:eastAsia="MS Mincho" w:hAnsi="MS Mincho" w:cs="MS Mincho"/>
+          <w:color w:val="222222"/>
+          <w:shd w:val="clear" w:color="auto" w:fill="FFFFFF"/>
+        </w:rPr>
+        <w:t>刘</w:t>
+      </w:r>
+      <w:r>
+        <w:rPr>
+          <w:rFonts w:ascii="SimSun" w:eastAsia="SimSun" w:hAnsi="SimSun" w:cs="SimSun"/>
+          <w:color w:val="222222"/>
+          <w:shd w:val="clear" w:color="auto" w:fill="FFFFFF"/>
+        </w:rPr>
+        <w:t>继红</w:t>
+      </w:r>
+      <w:r>
+        <w:rPr>
+          <w:rFonts w:ascii="Arial" w:eastAsia="Times New Roman" w:hAnsi="Arial" w:cs="Arial"/>
+          <w:color w:val="222222"/>
+          <w:shd w:val="clear" w:color="auto" w:fill="FFFFFF"/>
+        </w:rPr>
+        <w:t xml:space="preserve">. </w:t>
+      </w:r>
+      <w:r>
+        <w:rPr>
+          <w:rFonts w:ascii="SimSun" w:eastAsia="SimSun" w:hAnsi="SimSun" w:cs="SimSun"/>
+          <w:color w:val="222222"/>
+          <w:shd w:val="clear" w:color="auto" w:fill="FFFFFF"/>
+        </w:rPr>
+        <w:t>设计思考过程模型中设计意图的表达</w:t>
+      </w:r>
+      <w:r>
+        <w:rPr>
+          <w:rFonts w:ascii="Arial" w:eastAsia="Times New Roman" w:hAnsi="Arial" w:cs="Arial"/>
+          <w:color w:val="222222"/>
+          <w:shd w:val="clear" w:color="auto" w:fill="FFFFFF"/>
+        </w:rPr>
+        <w:t xml:space="preserve">[J]. </w:t>
+      </w:r>
+      <w:r>
+        <w:rPr>
+          <w:rFonts w:ascii="MS Mincho" w:eastAsia="MS Mincho" w:hAnsi="MS Mincho" w:cs="MS Mincho"/>
+          <w:color w:val="222222"/>
+          <w:shd w:val="clear" w:color="auto" w:fill="FFFFFF"/>
+        </w:rPr>
+        <w:t>机械工程学</w:t>
+      </w:r>
+      <w:r>
+        <w:rPr>
+          <w:rFonts w:ascii="SimSun" w:eastAsia="SimSun" w:hAnsi="SimSun" w:cs="SimSun"/>
+          <w:color w:val="222222"/>
+          <w:shd w:val="clear" w:color="auto" w:fill="FFFFFF"/>
+        </w:rPr>
+        <w:t>报</w:t>
+      </w:r>
+      <w:r>
+        <w:rPr>
+          <w:rFonts w:ascii="Arial" w:eastAsia="Times New Roman" w:hAnsi="Arial" w:cs="Arial"/>
+          <w:color w:val="222222"/>
+          <w:shd w:val="clear" w:color="auto" w:fill="FFFFFF"/>
+        </w:rPr>
+        <w:t>, 2009, 45(8): 182-189.</w:t>
+      </w:r>
+    </w:p>
+    <w:p>
+      <w:pPr>
+        <w:pStyle w:val="a7"/>
+        <w:numPr>
+          <w:ilvl w:val="0"/>
+          <w:numId w:val="5"/>
+        </w:numPr>
+        <w:ind w:firstLineChars="0"/>
+        <w:rPr>
+          <w:rFonts w:eastAsia="Times New Roman"/>
+        </w:rPr>
+      </w:pPr>
+      <w:r>
+        <w:rPr>
+          <w:rFonts w:ascii="Arial" w:eastAsia="Times New Roman" w:hAnsi="Arial" w:cs="Arial"/>
+          <w:color w:val="222222"/>
+          <w:shd w:val="clear" w:color="auto" w:fill="FFFFFF"/>
+        </w:rPr>
+        <w:t>Martin R L. The design of business: Why design thinking is the next competitive advantage[M]. Harvard Business Press, 2009.</w:t>
+      </w:r>
+    </w:p>
+    <w:p>
+      <w:pPr>
+        <w:pStyle w:val="a7"/>
+        <w:numPr>
+          <w:ilvl w:val="0"/>
+          <w:numId w:val="5"/>
+        </w:numPr>
+        <w:ind w:firstLineChars="0"/>
+        <w:rPr>
+          <w:rFonts w:eastAsia="Times New Roman"/>
+        </w:rPr>
+      </w:pPr>
+      <w:proofErr w:type="spellStart"/>
+      <w:r>
+        <w:rPr>
+          <w:rFonts w:ascii="Arial" w:eastAsia="Times New Roman" w:hAnsi="Arial" w:cs="Arial"/>
+          <w:color w:val="222222"/>
+          <w:shd w:val="clear" w:color="auto" w:fill="FFFFFF"/>
+        </w:rPr>
+        <w:t>Plattner</w:t>
+      </w:r>
+      <w:proofErr w:type="spellEnd"/>
+      <w:r>
+        <w:rPr>
+          <w:rFonts w:ascii="Arial" w:eastAsia="Times New Roman" w:hAnsi="Arial" w:cs="Arial"/>
+          <w:color w:val="222222"/>
+          <w:shd w:val="clear" w:color="auto" w:fill="FFFFFF"/>
+        </w:rPr>
+        <w:t xml:space="preserve"> H, </w:t>
+      </w:r>
+      <w:proofErr w:type="spellStart"/>
+      <w:r>
+        <w:rPr>
+          <w:rFonts w:ascii="Arial" w:eastAsia="Times New Roman" w:hAnsi="Arial" w:cs="Arial"/>
+          <w:color w:val="222222"/>
+          <w:shd w:val="clear" w:color="auto" w:fill="FFFFFF"/>
+        </w:rPr>
+        <w:t>Meinel</w:t>
+      </w:r>
+      <w:proofErr w:type="spellEnd"/>
+      <w:r>
+        <w:rPr>
+          <w:rFonts w:ascii="Arial" w:eastAsia="Times New Roman" w:hAnsi="Arial" w:cs="Arial"/>
+          <w:color w:val="222222"/>
+          <w:shd w:val="clear" w:color="auto" w:fill="FFFFFF"/>
+        </w:rPr>
+        <w:t xml:space="preserve"> C, Weinberg U. Design-thinking[M]. </w:t>
+      </w:r>
+      <w:proofErr w:type="spellStart"/>
+      <w:r>
+        <w:rPr>
+          <w:rFonts w:ascii="Arial" w:eastAsia="Times New Roman" w:hAnsi="Arial" w:cs="Arial"/>
+          <w:color w:val="222222"/>
+          <w:shd w:val="clear" w:color="auto" w:fill="FFFFFF"/>
+        </w:rPr>
+        <w:t>München</w:t>
+      </w:r>
+      <w:proofErr w:type="spellEnd"/>
+      <w:r>
+        <w:rPr>
+          <w:rFonts w:ascii="Arial" w:eastAsia="Times New Roman" w:hAnsi="Arial" w:cs="Arial"/>
+          <w:color w:val="222222"/>
+          <w:shd w:val="clear" w:color="auto" w:fill="FFFFFF"/>
+        </w:rPr>
+        <w:t xml:space="preserve">: </w:t>
+      </w:r>
+      <w:proofErr w:type="spellStart"/>
+      <w:r>
+        <w:rPr>
+          <w:rFonts w:ascii="Arial" w:eastAsia="Times New Roman" w:hAnsi="Arial" w:cs="Arial"/>
+          <w:color w:val="222222"/>
+          <w:shd w:val="clear" w:color="auto" w:fill="FFFFFF"/>
+        </w:rPr>
+        <w:t>Mi-Fachverlag</w:t>
+      </w:r>
+      <w:proofErr w:type="spellEnd"/>
+      <w:r>
+        <w:rPr>
+          <w:rFonts w:ascii="Arial" w:eastAsia="Times New Roman" w:hAnsi="Arial" w:cs="Arial"/>
+          <w:color w:val="222222"/>
+          <w:shd w:val="clear" w:color="auto" w:fill="FFFFFF"/>
+        </w:rPr>
+        <w:t>, 2009.</w:t>
+      </w:r>
+    </w:p>
+    <w:p>
+      <w:pPr>
+        <w:pStyle w:val="a7"/>
+        <w:numPr>
+          <w:ilvl w:val="0"/>
+          <w:numId w:val="5"/>
+        </w:numPr>
+        <w:ind w:firstLineChars="0"/>
+        <w:rPr>
+          <w:rFonts w:eastAsia="Times New Roman"/>
+        </w:rPr>
+      </w:pPr>
+      <w:r>
+        <w:rPr>
+          <w:rFonts w:ascii="Arial" w:eastAsia="Times New Roman" w:hAnsi="Arial" w:cs="Arial"/>
+          <w:color w:val="222222"/>
+          <w:shd w:val="clear" w:color="auto" w:fill="FFFFFF"/>
+        </w:rPr>
+        <w:t>Holloway M. How tangible is your strategy? How design thinking can turn your strategy into reality[J]. Journal of Business Strategy, 2009, 30(2/3): 50-56.</w:t>
+      </w:r>
+    </w:p>
+    <w:p>
+      <w:pPr>
+        <w:pStyle w:val="a7"/>
+        <w:numPr>
+          <w:ilvl w:val="0"/>
+          <w:numId w:val="5"/>
+        </w:numPr>
+        <w:ind w:firstLineChars="0"/>
+        <w:rPr>
+          <w:rFonts w:eastAsia="Times New Roman"/>
+          <w:kern w:val="0"/>
+        </w:rPr>
+      </w:pPr>
+      <w:r>
+        <w:rPr>
+          <w:rFonts w:ascii="Arial" w:eastAsia="Times New Roman" w:hAnsi="Arial" w:cs="Arial"/>
+          <w:color w:val="222222"/>
+          <w:shd w:val="clear" w:color="auto" w:fill="FFFFFF"/>
+        </w:rPr>
+        <w:t>Brown T. Design thinking[J]. Harvard business review, 2008, 86(6): 84.</w:t>
+      </w:r>
+    </w:p>
+    <w:p>
+      <w:pPr>
+        <w:pStyle w:val="a7"/>
+        <w:numPr>
+          <w:ilvl w:val="0"/>
+          <w:numId w:val="5"/>
+        </w:numPr>
+        <w:ind w:firstLineChars="0"/>
+      </w:pPr>
+      <w:r>
+        <w:rPr>
+          <w:rFonts w:hint="eastAsia"/>
+        </w:rPr>
+        <w:t>赵倩</w:t>
+      </w:r>
+      <w:r>
+        <w:rPr>
+          <w:rFonts w:hint="eastAsia"/>
+        </w:rPr>
+        <w:t xml:space="preserve">. </w:t>
+      </w:r>
+      <w:r>
+        <w:rPr>
+          <w:rFonts w:hint="eastAsia"/>
+        </w:rPr>
+        <w:t>设计创意与设计思维创新</w:t>
+      </w:r>
+      <w:r>
+        <w:rPr>
+          <w:rFonts w:hint="eastAsia"/>
+        </w:rPr>
+        <w:t xml:space="preserve">[J]. </w:t>
+      </w:r>
+      <w:r>
+        <w:rPr>
+          <w:rFonts w:hint="eastAsia"/>
+        </w:rPr>
+        <w:t>文教资料</w:t>
+      </w:r>
+      <w:r>
+        <w:rPr>
+          <w:rFonts w:hint="eastAsia"/>
+        </w:rPr>
+        <w:t>,2007,19:105-107.</w:t>
+      </w:r>
+    </w:p>
+    <w:p>
+      <w:pPr>
+        <w:pStyle w:val="a7"/>
+        <w:numPr>
+          <w:ilvl w:val="0"/>
+          <w:numId w:val="5"/>
+        </w:numPr>
+        <w:ind w:firstLineChars="0"/>
+      </w:pPr>
+      <w:r>
+        <w:rPr>
+          <w:rFonts w:hint="eastAsia"/>
+        </w:rPr>
+        <w:t>李天科</w:t>
+      </w:r>
+      <w:r>
+        <w:rPr>
+          <w:rFonts w:hint="eastAsia"/>
+        </w:rPr>
+        <w:t xml:space="preserve">. </w:t>
+      </w:r>
+      <w:r>
+        <w:rPr>
+          <w:rFonts w:hint="eastAsia"/>
+        </w:rPr>
+        <w:t>以人为本的人机界面设计思想</w:t>
+      </w:r>
+      <w:r>
+        <w:rPr>
+          <w:rFonts w:hint="eastAsia"/>
+        </w:rPr>
+        <w:t xml:space="preserve">[J]. </w:t>
+      </w:r>
+      <w:r>
+        <w:rPr>
+          <w:rFonts w:hint="eastAsia"/>
+        </w:rPr>
+        <w:t>计算机工程与设计</w:t>
+      </w:r>
+      <w:r>
+        <w:rPr>
+          <w:rFonts w:hint="eastAsia"/>
+        </w:rPr>
+        <w:t>,2005,05:1228-1229.</w:t>
+      </w:r>
+    </w:p>
+    <w:p>
+      <w:pPr>
+        <w:pStyle w:val="a7"/>
+        <w:numPr>
+          <w:ilvl w:val="0"/>
+          <w:numId w:val="5"/>
+        </w:numPr>
+        <w:ind w:firstLineChars="0"/>
+        <w:rPr>
+          <w:rFonts w:eastAsia="Times New Roman"/>
+        </w:rPr>
+      </w:pPr>
+      <w:proofErr w:type="spellStart"/>
+      <w:r>
+        <w:rPr>
+          <w:rFonts w:ascii="Arial" w:eastAsia="Times New Roman" w:hAnsi="Arial" w:cs="Arial"/>
+          <w:color w:val="222222"/>
+          <w:shd w:val="clear" w:color="auto" w:fill="FFFFFF"/>
+        </w:rPr>
         <w:t>Dym</w:t>
       </w:r>
       <w:proofErr w:type="spellEnd"/>
       <w:r>
         <w:rPr>
-          <w:rFonts w:hint="eastAsia"/>
-        </w:rPr>
-        <w:t>等</w:t>
-      </w:r>
-      <w:r>
-        <w:rPr>
-          <w:rFonts w:hint="eastAsia"/>
-        </w:rPr>
-        <w:t>（</w:t>
-      </w:r>
-      <w:r>
-        <w:rPr>
-          <w:rFonts w:hint="eastAsia"/>
-        </w:rPr>
-        <w:t>2013</w:t>
-      </w:r>
-      <w:r>
-        <w:rPr>
-          <w:rFonts w:hint="eastAsia"/>
-        </w:rPr>
-        <w:t>）</w:t>
-      </w:r>
-      <w:r>
-        <w:rPr>
-          <w:rFonts w:hint="eastAsia"/>
-        </w:rPr>
-        <w:t>则</w:t>
-      </w:r>
-      <w:r>
-        <w:rPr>
-          <w:rFonts w:hint="eastAsia"/>
-        </w:rPr>
-        <w:t>探讨了设计思维在培养具备设计</w:t>
-      </w:r>
-      <w:r>
-        <w:rPr>
-          <w:rFonts w:hint="eastAsia"/>
-        </w:rPr>
-        <w:t>能力</w:t>
-      </w:r>
-      <w:r>
-        <w:rPr>
-          <w:rFonts w:hint="eastAsia"/>
-        </w:rPr>
-        <w:t>的</w:t>
-      </w:r>
-      <w:r>
-        <w:rPr>
-          <w:rFonts w:hint="eastAsia"/>
-        </w:rPr>
-        <w:t>软件</w:t>
-      </w:r>
-      <w:r>
-        <w:rPr>
-          <w:rFonts w:hint="eastAsia"/>
-        </w:rPr>
-        <w:t>工程师中的关键</w:t>
-      </w:r>
-      <w:r>
-        <w:rPr>
-          <w:rFonts w:hint="eastAsia"/>
-        </w:rPr>
-        <w:t>作用。</w:t>
-      </w:r>
-    </w:p>
-    <w:p>
-      <w:pPr>
-        <w:ind w:firstLine="420"/>
-        <w:rPr>
-          <w:rFonts w:hint="eastAsia"/>
-        </w:rPr>
-      </w:pPr>
-      <w:r>
-        <w:rPr>
-          <w:rFonts w:hint="eastAsia"/>
-        </w:rPr>
-        <w:t>近年来</w:t>
-      </w:r>
-      <w:r>
-        <w:rPr>
-          <w:rFonts w:hint="eastAsia"/>
-        </w:rPr>
-        <w:t>，随着</w:t>
-      </w:r>
-      <w:r>
-        <w:rPr>
-          <w:rFonts w:hint="eastAsia"/>
-        </w:rPr>
-        <w:t>我国</w:t>
-      </w:r>
-      <w:r>
-        <w:rPr>
-          <w:rFonts w:hint="eastAsia"/>
-        </w:rPr>
-        <w:t>移动互联网</w:t>
-      </w:r>
-      <w:r>
-        <w:rPr>
-          <w:rFonts w:hint="eastAsia"/>
-        </w:rPr>
-        <w:t>、</w:t>
-      </w:r>
-      <w:r>
-        <w:rPr>
-          <w:rFonts w:hint="eastAsia"/>
-        </w:rPr>
-        <w:t>社交网络的兴起</w:t>
-      </w:r>
-      <w:r>
-        <w:rPr>
-          <w:rFonts w:hint="eastAsia"/>
-        </w:rPr>
-        <w:t>和不断发展</w:t>
-      </w:r>
-      <w:r>
-        <w:rPr>
-          <w:rFonts w:hint="eastAsia"/>
-        </w:rPr>
-        <w:t>，</w:t>
-      </w:r>
-      <w:r>
-        <w:rPr>
-          <w:rFonts w:hint="eastAsia"/>
-        </w:rPr>
-        <w:t>企业</w:t>
-      </w:r>
-      <w:r>
-        <w:rPr>
-          <w:rFonts w:hint="eastAsia"/>
-        </w:rPr>
-        <w:t>的创新意识</w:t>
-      </w:r>
-      <w:r>
-        <w:rPr>
-          <w:rFonts w:hint="eastAsia"/>
-        </w:rPr>
-        <w:t>、产品的用户体验</w:t>
-      </w:r>
-      <w:r>
-        <w:rPr>
-          <w:rFonts w:hint="eastAsia"/>
-        </w:rPr>
-        <w:t>也越来越</w:t>
-      </w:r>
-      <w:r>
-        <w:rPr>
-          <w:rFonts w:hint="eastAsia"/>
-        </w:rPr>
-        <w:t>受到国人</w:t>
-      </w:r>
-      <w:r>
-        <w:rPr>
-          <w:rFonts w:hint="eastAsia"/>
-        </w:rPr>
-        <w:t>的</w:t>
-      </w:r>
-      <w:r>
-        <w:rPr>
-          <w:rFonts w:hint="eastAsia"/>
-        </w:rPr>
-        <w:t>重视</w:t>
-      </w:r>
-      <w:r>
-        <w:rPr>
-          <w:rFonts w:hint="eastAsia"/>
-        </w:rPr>
-        <w:t>。</w:t>
-      </w:r>
-      <w:r>
-        <w:rPr>
-          <w:rFonts w:hint="eastAsia"/>
-        </w:rPr>
-        <w:t>北京航空航天大学机械工程及自动化学院</w:t>
-      </w:r>
-      <w:r>
-        <w:rPr>
-          <w:rFonts w:hint="eastAsia"/>
-        </w:rPr>
-        <w:t>的</w:t>
-      </w:r>
-      <w:r>
-        <w:rPr>
-          <w:rFonts w:hint="eastAsia"/>
-        </w:rPr>
-        <w:t>孙兆洋</w:t>
-      </w:r>
-      <w:r>
-        <w:rPr>
-          <w:rFonts w:hint="eastAsia"/>
-        </w:rPr>
-        <w:t>（</w:t>
-      </w:r>
-      <w:r>
-        <w:rPr>
-          <w:rFonts w:hint="eastAsia"/>
-        </w:rPr>
-        <w:t>2009</w:t>
-      </w:r>
-      <w:r>
-        <w:rPr>
-          <w:rFonts w:hint="eastAsia"/>
-        </w:rPr>
-        <w:t>）</w:t>
-      </w:r>
-      <w:r>
-        <w:rPr>
-          <w:rFonts w:hint="eastAsia"/>
-        </w:rPr>
-        <w:t>等，认为应当在产品设计中全程跟踪用户需求、设计意图和思考过程，他们在设计思维</w:t>
-      </w:r>
-      <w:r>
-        <w:rPr>
-          <w:rFonts w:hint="eastAsia"/>
-        </w:rPr>
-        <w:t>6</w:t>
-      </w:r>
-      <w:r>
-        <w:rPr>
-          <w:rFonts w:hint="eastAsia"/>
-        </w:rPr>
-        <w:t>个</w:t>
-      </w:r>
-      <w:r>
-        <w:rPr>
-          <w:rFonts w:hint="eastAsia"/>
-        </w:rPr>
-        <w:t>过程的基础上，设计了</w:t>
+          <w:rFonts w:ascii="Arial" w:eastAsia="Times New Roman" w:hAnsi="Arial" w:cs="Arial"/>
+          <w:color w:val="222222"/>
+          <w:shd w:val="clear" w:color="auto" w:fill="FFFFFF"/>
+        </w:rPr>
+        <w:t xml:space="preserve"> C L, </w:t>
       </w:r>
       <w:proofErr w:type="spellStart"/>
       <w:r>
         <w:rPr>
-          <w:rFonts w:hint="eastAsia"/>
-        </w:rPr>
-        <w:t>MindDigger</w:t>
+          <w:rFonts w:ascii="Arial" w:eastAsia="Times New Roman" w:hAnsi="Arial" w:cs="Arial"/>
+          <w:color w:val="222222"/>
+          <w:shd w:val="clear" w:color="auto" w:fill="FFFFFF"/>
+        </w:rPr>
+        <w:t>Agogino</w:t>
       </w:r>
       <w:proofErr w:type="spellEnd"/>
       <w:r>
         <w:rPr>
-          <w:rFonts w:hint="eastAsia"/>
-        </w:rPr>
-        <w:t>软件，</w:t>
-      </w:r>
-      <w:r>
-        <w:rPr>
-          <w:rFonts w:hint="eastAsia"/>
-        </w:rPr>
-        <w:t>对</w:t>
-      </w:r>
-      <w:r>
-        <w:rPr>
-          <w:rFonts w:hint="eastAsia"/>
-        </w:rPr>
-        <w:t>设计思考过程建模</w:t>
-      </w:r>
-      <w:r>
-        <w:rPr>
-          <w:rFonts w:hint="eastAsia"/>
-        </w:rPr>
-        <w:t>；</w:t>
-      </w:r>
-      <w:r>
-        <w:t>IBM</w:t>
-      </w:r>
-      <w:r>
-        <w:rPr>
-          <w:rFonts w:hint="eastAsia"/>
-        </w:rPr>
-        <w:t>的江宗哲</w:t>
-      </w:r>
-      <w:r>
-        <w:rPr>
-          <w:rFonts w:hint="eastAsia"/>
-        </w:rPr>
-        <w:t>（</w:t>
-      </w:r>
-      <w:r>
-        <w:rPr>
-          <w:rFonts w:hint="eastAsia"/>
-        </w:rPr>
-        <w:t>2015</w:t>
-      </w:r>
-      <w:r>
-        <w:rPr>
-          <w:rFonts w:hint="eastAsia"/>
-        </w:rPr>
-        <w:t>）</w:t>
-      </w:r>
-      <w:r>
-        <w:rPr>
-          <w:rFonts w:hint="eastAsia"/>
-        </w:rPr>
-        <w:t>主要研究将设计思维融入到商业软件的交互设计中，并强调了团队不同功能人员之间的配合；</w:t>
-      </w:r>
-      <w:r>
-        <w:rPr>
-          <w:rFonts w:hint="eastAsia"/>
-        </w:rPr>
-        <w:t>谢斌峰</w:t>
-      </w:r>
-      <w:r>
-        <w:rPr>
-          <w:rFonts w:hint="eastAsia"/>
-        </w:rPr>
-        <w:t>（</w:t>
-      </w:r>
-      <w:r>
-        <w:rPr>
-          <w:rFonts w:hint="eastAsia"/>
-        </w:rPr>
-        <w:t>2014</w:t>
-      </w:r>
-      <w:r>
-        <w:rPr>
-          <w:rFonts w:hint="eastAsia"/>
-        </w:rPr>
-        <w:t>）则从互联网企业的角度，</w:t>
-      </w:r>
-      <w:r>
-        <w:rPr>
-          <w:rFonts w:hint="eastAsia"/>
-        </w:rPr>
-        <w:t>阐述</w:t>
-      </w:r>
-      <w:r>
-        <w:rPr>
-          <w:rFonts w:hint="eastAsia"/>
-        </w:rPr>
-        <w:t>了</w:t>
-      </w:r>
-      <w:r>
-        <w:rPr>
-          <w:rFonts w:hint="eastAsia"/>
-        </w:rPr>
-        <w:t>如何运用设计思维</w:t>
-      </w:r>
-      <w:r>
-        <w:rPr>
-          <w:rFonts w:hint="eastAsia"/>
-        </w:rPr>
-        <w:t>来管理</w:t>
-      </w:r>
-      <w:r>
-        <w:rPr>
-          <w:rFonts w:hint="eastAsia"/>
-        </w:rPr>
-        <w:t>日新月异的互联网</w:t>
-      </w:r>
-      <w:r>
-        <w:rPr>
-          <w:rFonts w:hint="eastAsia"/>
-        </w:rPr>
-        <w:t>产品研发</w:t>
-      </w:r>
-      <w:r>
-        <w:rPr>
-          <w:rFonts w:hint="eastAsia"/>
-        </w:rPr>
-        <w:t>。</w:t>
+          <w:rFonts w:ascii="Arial" w:eastAsia="Times New Roman" w:hAnsi="Arial" w:cs="Arial"/>
+          <w:color w:val="222222"/>
+          <w:shd w:val="clear" w:color="auto" w:fill="FFFFFF"/>
+        </w:rPr>
+        <w:t xml:space="preserve"> A M, Eris O, et al. Engineering design thinking, teaching, and learning[J]. Journal of Engineering Education, 2005, 94(1): 103-120.</w:t>
+      </w:r>
+    </w:p>
+    <w:p>
+      <w:pPr>
+        <w:pStyle w:val="a7"/>
+        <w:numPr>
+          <w:ilvl w:val="0"/>
+          <w:numId w:val="5"/>
+        </w:numPr>
+        <w:ind w:firstLineChars="0"/>
+        <w:rPr>
+          <w:rFonts w:eastAsia="Times New Roman" w:hint="eastAsia"/>
+        </w:rPr>
+      </w:pPr>
+      <w:proofErr w:type="spellStart"/>
+      <w:r>
+        <w:rPr>
+          <w:rFonts w:ascii="Arial" w:eastAsia="Times New Roman" w:hAnsi="Arial" w:cs="Arial"/>
+          <w:color w:val="222222"/>
+          <w:shd w:val="clear" w:color="auto" w:fill="FFFFFF"/>
+        </w:rPr>
+        <w:t>Dym</w:t>
+      </w:r>
+      <w:proofErr w:type="spellEnd"/>
+      <w:r>
+        <w:rPr>
+          <w:rFonts w:ascii="Arial" w:eastAsia="Times New Roman" w:hAnsi="Arial" w:cs="Arial"/>
+          <w:color w:val="222222"/>
+          <w:shd w:val="clear" w:color="auto" w:fill="FFFFFF"/>
+        </w:rPr>
+        <w:t xml:space="preserve"> C L, Little P, </w:t>
+      </w:r>
+      <w:proofErr w:type="spellStart"/>
+      <w:r>
+        <w:rPr>
+          <w:rFonts w:ascii="Arial" w:eastAsia="Times New Roman" w:hAnsi="Arial" w:cs="Arial"/>
+          <w:color w:val="222222"/>
+          <w:shd w:val="clear" w:color="auto" w:fill="FFFFFF"/>
+        </w:rPr>
+        <w:t>Orwin</w:t>
+      </w:r>
+      <w:proofErr w:type="spellEnd"/>
+      <w:r>
+        <w:rPr>
+          <w:rFonts w:ascii="Arial" w:eastAsia="Times New Roman" w:hAnsi="Arial" w:cs="Arial"/>
+          <w:color w:val="222222"/>
+          <w:shd w:val="clear" w:color="auto" w:fill="FFFFFF"/>
+        </w:rPr>
+        <w:t xml:space="preserve"> E J, et al. Engineering design: a project-based introduction[M]. New York: Wiley, 2004.</w:t>
+      </w:r>
+    </w:p>
+    <w:p>
+      <w:pPr>
+        <w:rPr>
+          <w:rFonts w:eastAsia="Times New Roman"/>
+        </w:rPr>
+      </w:pPr>
+      <w:r>
+        <w:rPr>
+          <w:rFonts w:eastAsia="Times New Roman"/>
+        </w:rPr>
+        <w:br w:type="page"/>
       </w:r>
     </w:p>
     <w:p>
       <w:pPr>
         <w:pStyle w:val="1"/>
-        <w:rPr>
-          <w:rFonts w:hint="eastAsia"/>
-        </w:rPr>
-      </w:pPr>
-      <w:r>
-        <w:rPr>
-          <w:rFonts w:hint="eastAsia"/>
-        </w:rPr>
-        <w:t>研究意义</w:t>
-      </w:r>
-    </w:p>
-    <w:p>
-      <w:pPr>
-        <w:ind w:firstLine="420"/>
-        <w:rPr>
-          <w:rFonts w:hint="eastAsia"/>
-        </w:rPr>
-      </w:pPr>
-      <w:r>
-        <w:rPr>
-          <w:rFonts w:hint="eastAsia"/>
-        </w:rPr>
-        <w:t>现如今，无论是传统行业还是新兴的互联网行业，</w:t>
-      </w:r>
-      <w:r>
-        <w:rPr>
-          <w:rFonts w:hint="eastAsia"/>
-        </w:rPr>
-        <w:t>产品创新与用户体验已成为产品管理</w:t>
-      </w:r>
-      <w:r>
-        <w:rPr>
-          <w:rFonts w:hint="eastAsia"/>
-        </w:rPr>
-        <w:t>中最</w:t>
-      </w:r>
-      <w:r>
-        <w:rPr>
-          <w:rFonts w:hint="eastAsia"/>
-        </w:rPr>
-        <w:t>热门</w:t>
-      </w:r>
-      <w:r>
-        <w:rPr>
-          <w:rFonts w:hint="eastAsia"/>
-        </w:rPr>
-        <w:t>的主题</w:t>
-      </w:r>
-      <w:r>
-        <w:rPr>
-          <w:rFonts w:hint="eastAsia"/>
-        </w:rPr>
-        <w:t>。</w:t>
-      </w:r>
-      <w:r>
-        <w:rPr>
-          <w:rFonts w:hint="eastAsia"/>
-        </w:rPr>
-        <w:t>移动互联网作为时下最热门的</w:t>
-      </w:r>
-      <w:r>
-        <w:rPr>
-          <w:rFonts w:hint="eastAsia"/>
-        </w:rPr>
-        <w:t>新兴行业，具有用户</w:t>
-      </w:r>
-      <w:r>
-        <w:rPr>
-          <w:rFonts w:hint="eastAsia"/>
-        </w:rPr>
-        <w:t>快速</w:t>
-      </w:r>
-      <w:r>
-        <w:rPr>
-          <w:rFonts w:hint="eastAsia"/>
-        </w:rPr>
-        <w:t>需求响应、</w:t>
-      </w:r>
-      <w:r>
-        <w:rPr>
-          <w:rFonts w:hint="eastAsia"/>
-        </w:rPr>
-        <w:t>优质</w:t>
-      </w:r>
-      <w:r>
-        <w:rPr>
-          <w:rFonts w:hint="eastAsia"/>
-        </w:rPr>
-        <w:t>用户体验、快速迭代等特征</w:t>
-      </w:r>
-      <w:r>
-        <w:rPr>
-          <w:rFonts w:hint="eastAsia"/>
-        </w:rPr>
-        <w:t>，</w:t>
-      </w:r>
-      <w:r>
-        <w:rPr>
-          <w:rFonts w:hint="eastAsia"/>
-        </w:rPr>
-        <w:t>而</w:t>
-      </w:r>
-      <w:r>
-        <w:rPr>
-          <w:rFonts w:hint="eastAsia"/>
-        </w:rPr>
-        <w:t>反观软件行业，特别是</w:t>
-      </w:r>
-      <w:r>
-        <w:rPr>
-          <w:rFonts w:hint="eastAsia"/>
-        </w:rPr>
-        <w:t>国内</w:t>
-      </w:r>
-      <w:r>
-        <w:rPr>
-          <w:rFonts w:hint="eastAsia"/>
-        </w:rPr>
-        <w:t>面向政企用户的商业软件</w:t>
-      </w:r>
-      <w:r>
-        <w:rPr>
-          <w:rFonts w:hint="eastAsia"/>
-        </w:rPr>
-        <w:t>，</w:t>
-      </w:r>
-      <w:r>
-        <w:rPr>
-          <w:rFonts w:hint="eastAsia"/>
-        </w:rPr>
-        <w:t>由于</w:t>
-      </w:r>
-      <w:r>
-        <w:rPr>
-          <w:rFonts w:hint="eastAsia"/>
-        </w:rPr>
-        <w:t>受到传统</w:t>
-      </w:r>
-      <w:r>
-        <w:rPr>
-          <w:rFonts w:hint="eastAsia"/>
-        </w:rPr>
-        <w:t>瀑布式开发思想的制约，</w:t>
-      </w:r>
-      <w:r>
-        <w:rPr>
-          <w:rFonts w:hint="eastAsia"/>
-        </w:rPr>
-        <w:t>以及</w:t>
-      </w:r>
-      <w:r>
-        <w:rPr>
-          <w:rFonts w:hint="eastAsia"/>
-        </w:rPr>
-        <w:t>受到</w:t>
-      </w:r>
-      <w:r>
-        <w:rPr>
-          <w:rFonts w:hint="eastAsia"/>
-        </w:rPr>
-        <w:t>商业软件</w:t>
-      </w:r>
-      <w:r>
-        <w:rPr>
-          <w:rFonts w:hint="eastAsia"/>
-        </w:rPr>
-        <w:t>自身</w:t>
-      </w:r>
-      <w:r>
-        <w:rPr>
-          <w:rFonts w:hint="eastAsia"/>
-        </w:rPr>
-        <w:t>通常定制化需求多</w:t>
-      </w:r>
-      <w:r>
-        <w:rPr>
-          <w:rFonts w:hint="eastAsia"/>
-        </w:rPr>
-        <w:t>、需求变更频繁</w:t>
-      </w:r>
-      <w:r>
-        <w:rPr>
-          <w:rFonts w:hint="eastAsia"/>
-        </w:rPr>
-        <w:t>、</w:t>
-      </w:r>
-      <w:r>
-        <w:rPr>
-          <w:rFonts w:hint="eastAsia"/>
-        </w:rPr>
-        <w:t>历史遗留</w:t>
-      </w:r>
-      <w:r>
-        <w:rPr>
-          <w:rFonts w:hint="eastAsia"/>
-        </w:rPr>
-        <w:t>等因素的影响，</w:t>
-      </w:r>
-      <w:r>
-        <w:rPr>
-          <w:rFonts w:hint="eastAsia"/>
-        </w:rPr>
-        <w:t>长期存在着</w:t>
-      </w:r>
-      <w:r>
-        <w:rPr>
-          <w:rFonts w:hint="eastAsia"/>
-        </w:rPr>
-        <w:t>研发</w:t>
-      </w:r>
-      <w:r>
-        <w:rPr>
-          <w:rFonts w:hint="eastAsia"/>
-        </w:rPr>
-        <w:t>跟不上</w:t>
-      </w:r>
-      <w:r>
-        <w:rPr>
-          <w:rFonts w:hint="eastAsia"/>
-        </w:rPr>
-        <w:t>需求</w:t>
-      </w:r>
-      <w:r>
-        <w:rPr>
-          <w:rFonts w:hint="eastAsia"/>
-        </w:rPr>
-        <w:t>变化</w:t>
-      </w:r>
-      <w:r>
-        <w:rPr>
-          <w:rFonts w:hint="eastAsia"/>
-        </w:rPr>
-        <w:t>、更新速度慢等问题</w:t>
-      </w:r>
-      <w:r>
-        <w:rPr>
-          <w:rFonts w:hint="eastAsia"/>
-        </w:rPr>
-        <w:t>；其次</w:t>
-      </w:r>
-      <w:r>
-        <w:rPr>
-          <w:rFonts w:hint="eastAsia"/>
-        </w:rPr>
-        <w:t>，由于商务软件的定制需求通常来自企业的</w:t>
-      </w:r>
-      <w:r>
-        <w:rPr>
-          <w:rFonts w:hint="eastAsia"/>
-        </w:rPr>
-        <w:t>信息化</w:t>
-      </w:r>
-      <w:r>
-        <w:rPr>
-          <w:rFonts w:hint="eastAsia"/>
-        </w:rPr>
-        <w:t>部门，而不是最终</w:t>
-      </w:r>
-      <w:r>
-        <w:rPr>
-          <w:rFonts w:hint="eastAsia"/>
-        </w:rPr>
-        <w:t>使用</w:t>
-      </w:r>
-      <w:r>
-        <w:rPr>
-          <w:rFonts w:hint="eastAsia"/>
-        </w:rPr>
-        <w:t>软件的</w:t>
-      </w:r>
-      <w:r>
-        <w:rPr>
-          <w:rFonts w:hint="eastAsia"/>
-        </w:rPr>
-        <w:t>业务部门</w:t>
-      </w:r>
-      <w:r>
-        <w:rPr>
-          <w:rFonts w:hint="eastAsia"/>
-        </w:rPr>
-        <w:t>或终端用户</w:t>
-      </w:r>
-      <w:r>
-        <w:rPr>
-          <w:rFonts w:hint="eastAsia"/>
-        </w:rPr>
-        <w:t>，终端需求与实际</w:t>
-      </w:r>
-      <w:r>
-        <w:rPr>
-          <w:rFonts w:hint="eastAsia"/>
-        </w:rPr>
-        <w:t>开发出的产品严重脱节</w:t>
-      </w:r>
-      <w:r>
-        <w:rPr>
-          <w:rFonts w:hint="eastAsia"/>
-        </w:rPr>
-        <w:t>；此外，由于</w:t>
-      </w:r>
-      <w:r>
-        <w:rPr>
-          <w:rFonts w:hint="eastAsia"/>
-        </w:rPr>
-        <w:t>软件企业的产品设计研发人员</w:t>
-      </w:r>
-      <w:r>
-        <w:rPr>
-          <w:rFonts w:hint="eastAsia"/>
-        </w:rPr>
-        <w:t>通常</w:t>
-      </w:r>
-      <w:r>
-        <w:rPr>
-          <w:rFonts w:hint="eastAsia"/>
-        </w:rPr>
-        <w:t>缺少</w:t>
-      </w:r>
-      <w:r>
-        <w:rPr>
-          <w:rFonts w:hint="eastAsia"/>
-        </w:rPr>
-        <w:t>直接与客户沟通</w:t>
-      </w:r>
-      <w:r>
-        <w:rPr>
-          <w:rFonts w:hint="eastAsia"/>
-        </w:rPr>
-        <w:t>的通道</w:t>
-      </w:r>
-      <w:r>
-        <w:rPr>
-          <w:rFonts w:hint="eastAsia"/>
-        </w:rPr>
-        <w:t>，</w:t>
-      </w:r>
-      <w:r>
-        <w:rPr>
-          <w:rFonts w:hint="eastAsia"/>
-        </w:rPr>
-        <w:t>只有在最终产品交付给用户时才有机会让终端用户提供反馈意见，不仅延长了实施工期，还失去了</w:t>
-      </w:r>
-      <w:r>
-        <w:rPr>
-          <w:rFonts w:hint="eastAsia"/>
-        </w:rPr>
-        <w:t>早期</w:t>
-      </w:r>
-      <w:r>
-        <w:rPr>
-          <w:rFonts w:hint="eastAsia"/>
-        </w:rPr>
-        <w:t>修正软件功能的最佳时机。</w:t>
-      </w:r>
-    </w:p>
-    <w:p>
-      <w:pPr>
-        <w:pStyle w:val="1"/>
-      </w:pPr>
-      <w:bookmarkStart w:id="0" w:name="_GoBack"/>
-      <w:bookmarkEnd w:id="0"/>
-      <w:r>
-        <w:rPr>
-          <w:rFonts w:hint="eastAsia"/>
-        </w:rPr>
-        <w:t>研究方法</w:t>
-      </w:r>
-    </w:p>
-    <w:p>
-      <w:pPr>
-        <w:pStyle w:val="1"/>
-      </w:pPr>
-      <w:r>
-        <w:rPr>
-          <w:rFonts w:hint="eastAsia"/>
-        </w:rPr>
-        <w:t>论文大纲</w:t>
-      </w:r>
-    </w:p>
-    <w:p>
-      <w:pPr>
-        <w:pStyle w:val="1"/>
       </w:pPr>
       <w:r>
         <w:rPr>
@@ -2780,6 +5084,133 @@
         <w:t>导师意见</w:t>
       </w:r>
     </w:p>
+    <w:p>
+      <w:pPr>
+        <w:pStyle w:val="21"/>
+        <w:ind w:leftChars="0" w:firstLineChars="0" w:hanging="100"/>
+        <w:rPr>
+          <w:b/>
+          <w:kern w:val="21"/>
+        </w:rPr>
+      </w:pPr>
+    </w:p>
+    <w:p>
+      <w:pPr>
+        <w:pStyle w:val="21"/>
+        <w:ind w:leftChars="0" w:firstLineChars="0" w:hanging="100"/>
+        <w:rPr>
+          <w:b/>
+          <w:kern w:val="21"/>
+        </w:rPr>
+      </w:pPr>
+    </w:p>
+    <w:p>
+      <w:pPr>
+        <w:pStyle w:val="21"/>
+        <w:ind w:leftChars="0" w:firstLineChars="0" w:hanging="100"/>
+        <w:rPr>
+          <w:b/>
+          <w:kern w:val="21"/>
+        </w:rPr>
+      </w:pPr>
+    </w:p>
+    <w:p>
+      <w:pPr>
+        <w:pStyle w:val="21"/>
+        <w:ind w:leftChars="0" w:firstLineChars="0" w:hanging="100"/>
+        <w:rPr>
+          <w:b/>
+          <w:kern w:val="21"/>
+        </w:rPr>
+      </w:pPr>
+    </w:p>
+    <w:p>
+      <w:pPr>
+        <w:pStyle w:val="21"/>
+        <w:ind w:leftChars="0" w:firstLineChars="0" w:hanging="100"/>
+        <w:rPr>
+          <w:b/>
+          <w:kern w:val="21"/>
+        </w:rPr>
+      </w:pPr>
+    </w:p>
+    <w:p>
+      <w:pPr>
+        <w:pStyle w:val="21"/>
+        <w:ind w:leftChars="0" w:firstLineChars="0" w:hanging="100"/>
+        <w:rPr>
+          <w:b/>
+          <w:kern w:val="21"/>
+        </w:rPr>
+      </w:pPr>
+    </w:p>
+    <w:p>
+      <w:pPr>
+        <w:pStyle w:val="21"/>
+        <w:ind w:leftChars="0" w:firstLineChars="0" w:hanging="100"/>
+        <w:rPr>
+          <w:b/>
+          <w:kern w:val="21"/>
+        </w:rPr>
+      </w:pPr>
+    </w:p>
+    <w:p>
+      <w:pPr>
+        <w:pStyle w:val="21"/>
+        <w:ind w:leftChars="0" w:firstLineChars="0" w:hanging="100"/>
+        <w:rPr>
+          <w:b/>
+          <w:kern w:val="21"/>
+        </w:rPr>
+      </w:pPr>
+    </w:p>
+    <w:p>
+      <w:pPr>
+        <w:pStyle w:val="21"/>
+        <w:ind w:leftChars="0" w:firstLineChars="1250" w:firstLine="3000"/>
+        <w:rPr>
+          <w:b/>
+          <w:kern w:val="21"/>
+        </w:rPr>
+      </w:pPr>
+      <w:r>
+        <w:rPr>
+          <w:rFonts w:hint="eastAsia"/>
+          <w:b/>
+          <w:kern w:val="21"/>
+        </w:rPr>
+        <w:t xml:space="preserve">             导师(签字)：               </w:t>
+      </w:r>
+    </w:p>
+    <w:p>
+      <w:pPr>
+        <w:pStyle w:val="21"/>
+        <w:ind w:leftChars="0" w:firstLineChars="1250" w:firstLine="3000"/>
+        <w:rPr>
+          <w:b/>
+          <w:kern w:val="21"/>
+        </w:rPr>
+      </w:pPr>
+    </w:p>
+    <w:p>
+      <w:pPr>
+        <w:pStyle w:val="21"/>
+        <w:ind w:leftChars="0" w:left="99" w:firstLineChars="2000" w:firstLine="4800"/>
+        <w:rPr>
+          <w:b/>
+          <w:kern w:val="21"/>
+        </w:rPr>
+      </w:pPr>
+      <w:r>
+        <w:rPr>
+          <w:rFonts w:hint="eastAsia"/>
+          <w:b/>
+          <w:kern w:val="21"/>
+        </w:rPr>
+        <w:t>2016 年 月 日</w:t>
+      </w:r>
+    </w:p>
+    <w:p/>
     <w:sectPr>
       <w:pgSz w:w="11900" w:h="16840"/>
       <w:pgMar w:top="1440" w:right="1800" w:bottom="1440" w:left="1800" w:header="851" w:footer="992" w:gutter="0"/>
@@ -2794,9 +5225,6 @@
 <w:endnotes xmlns:wpc="http://schemas.microsoft.com/office/word/2010/wordprocessingCanvas" xmlns:mo="http://schemas.microsoft.com/office/mac/office/2008/main" xmlns:mc="http://schemas.openxmlformats.org/markup-compatibility/2006" xmlns:mv="urn:schemas-microsoft-com:mac:vml" xmlns:o="urn:schemas-microsoft-com:office:office" xmlns:r="http://schemas.openxmlformats.org/officeDocument/2006/relationships" xmlns:m="http://schemas.openxmlformats.org/officeDocument/2006/math" xmlns:v="urn:schemas-microsoft-com:vml" xmlns:wp14="http://schemas.microsoft.com/office/word/2010/wordprocessingDrawing" xmlns:wp="http://schemas.openxmlformats.org/drawingml/2006/wordprocessingDrawing" xmlns:w10="urn:schemas-microsoft-com:office:word" xmlns:w="http://schemas.openxmlformats.org/wordprocessingml/2006/main" xmlns:w14="http://schemas.microsoft.com/office/word/2010/wordml" xmlns:w15="http://schemas.microsoft.com/office/word/2012/wordml" xmlns:wpg="http://schemas.microsoft.com/office/word/2010/wordprocessingGroup" xmlns:wpi="http://schemas.microsoft.com/office/word/2010/wordprocessingInk" xmlns:wne="http://schemas.microsoft.com/office/word/2006/wordml" xmlns:wps="http://schemas.microsoft.com/office/word/2010/wordprocessingShape" mc:Ignorable="w14 w15 wp14">
   <w:endnote w:type="separator" w:id="-1">
     <w:p>
-      <w:pPr>
-        <w:spacing w:line="240" w:lineRule="auto"/>
-      </w:pPr>
       <w:r>
         <w:separator/>
       </w:r>
@@ -2804,9 +5232,6 @@
   </w:endnote>
   <w:endnote w:type="continuationSeparator" w:id="0">
     <w:p>
-      <w:pPr>
-        <w:spacing w:line="240" w:lineRule="auto"/>
-      </w:pPr>
       <w:r>
         <w:continuationSeparator/>
       </w:r>
@@ -2819,9 +5244,6 @@
 <w:footnotes xmlns:wpc="http://schemas.microsoft.com/office/word/2010/wordprocessingCanvas" xmlns:mo="http://schemas.microsoft.com/office/mac/office/2008/main" xmlns:mc="http://schemas.openxmlformats.org/markup-compatibility/2006" xmlns:mv="urn:schemas-microsoft-com:mac:vml" xmlns:o="urn:schemas-microsoft-com:office:office" xmlns:r="http://schemas.openxmlformats.org/officeDocument/2006/relationships" xmlns:m="http://schemas.openxmlformats.org/officeDocument/2006/math" xmlns:v="urn:schemas-microsoft-com:vml" xmlns:wp14="http://schemas.microsoft.com/office/word/2010/wordprocessingDrawing" xmlns:wp="http://schemas.openxmlformats.org/drawingml/2006/wordprocessingDrawing" xmlns:w10="urn:schemas-microsoft-com:office:word" xmlns:w="http://schemas.openxmlformats.org/wordprocessingml/2006/main" xmlns:w14="http://schemas.microsoft.com/office/word/2010/wordml" xmlns:w15="http://schemas.microsoft.com/office/word/2012/wordml" xmlns:wpg="http://schemas.microsoft.com/office/word/2010/wordprocessingGroup" xmlns:wpi="http://schemas.microsoft.com/office/word/2010/wordprocessingInk" xmlns:wne="http://schemas.microsoft.com/office/word/2006/wordml" xmlns:wps="http://schemas.microsoft.com/office/word/2010/wordprocessingShape" mc:Ignorable="w14 w15 wp14">
   <w:footnote w:type="separator" w:id="-1">
     <w:p>
-      <w:pPr>
-        <w:spacing w:line="240" w:lineRule="auto"/>
-      </w:pPr>
       <w:r>
         <w:separator/>
       </w:r>
@@ -2829,9 +5251,6 @@
   </w:footnote>
   <w:footnote w:type="continuationSeparator" w:id="0">
     <w:p>
-      <w:pPr>
-        <w:spacing w:line="240" w:lineRule="auto"/>
-      </w:pPr>
       <w:r>
         <w:continuationSeparator/>
       </w:r>
@@ -2843,6 +5262,184 @@
 <file path=word/numbering.xml><?xml version="1.0" encoding="utf-8"?>
 <w:numbering xmlns:wpc="http://schemas.microsoft.com/office/word/2010/wordprocessingCanvas" xmlns:mo="http://schemas.microsoft.com/office/mac/office/2008/main" xmlns:mc="http://schemas.openxmlformats.org/markup-compatibility/2006" xmlns:mv="urn:schemas-microsoft-com:mac:vml" xmlns:o="urn:schemas-microsoft-com:office:office" xmlns:r="http://schemas.openxmlformats.org/officeDocument/2006/relationships" xmlns:m="http://schemas.openxmlformats.org/officeDocument/2006/math" xmlns:v="urn:schemas-microsoft-com:vml" xmlns:wp14="http://schemas.microsoft.com/office/word/2010/wordprocessingDrawing" xmlns:wp="http://schemas.openxmlformats.org/drawingml/2006/wordprocessingDrawing" xmlns:w10="urn:schemas-microsoft-com:office:word" xmlns:w="http://schemas.openxmlformats.org/wordprocessingml/2006/main" xmlns:w14="http://schemas.microsoft.com/office/word/2010/wordml" xmlns:w15="http://schemas.microsoft.com/office/word/2012/wordml" xmlns:wpg="http://schemas.microsoft.com/office/word/2010/wordprocessingGroup" xmlns:wpi="http://schemas.microsoft.com/office/word/2010/wordprocessingInk" xmlns:wne="http://schemas.microsoft.com/office/word/2006/wordml" xmlns:wps="http://schemas.microsoft.com/office/word/2010/wordprocessingShape" mc:Ignorable="w14 w15 wp14">
   <w:abstractNum w:abstractNumId="0">
+    <w:nsid w:val="1C5F114E"/>
+    <w:multiLevelType w:val="hybridMultilevel"/>
+    <w:tmpl w:val="60BC8FEC"/>
+    <w:lvl w:ilvl="0" w:tplc="D994879E">
+      <w:start w:val="1"/>
+      <w:numFmt w:val="japaneseCounting"/>
+      <w:lvlText w:val="第%1节"/>
+      <w:lvlJc w:val="left"/>
+      <w:pPr>
+        <w:ind w:left="1200" w:hanging="960"/>
+      </w:pPr>
+      <w:rPr>
+        <w:rFonts w:hint="eastAsia"/>
+      </w:rPr>
+    </w:lvl>
+    <w:lvl w:ilvl="1" w:tplc="04090019" w:tentative="1">
+      <w:start w:val="1"/>
+      <w:numFmt w:val="lowerLetter"/>
+      <w:lvlText w:val="%2)"/>
+      <w:lvlJc w:val="left"/>
+      <w:pPr>
+        <w:ind w:left="1200" w:hanging="480"/>
+      </w:pPr>
+    </w:lvl>
+    <w:lvl w:ilvl="2" w:tplc="0409001B" w:tentative="1">
+      <w:start w:val="1"/>
+      <w:numFmt w:val="lowerRoman"/>
+      <w:lvlText w:val="%3."/>
+      <w:lvlJc w:val="right"/>
+      <w:pPr>
+        <w:ind w:left="1680" w:hanging="480"/>
+      </w:pPr>
+    </w:lvl>
+    <w:lvl w:ilvl="3" w:tplc="0409000F" w:tentative="1">
+      <w:start w:val="1"/>
+      <w:numFmt w:val="decimal"/>
+      <w:lvlText w:val="%4."/>
+      <w:lvlJc w:val="left"/>
+      <w:pPr>
+        <w:ind w:left="2160" w:hanging="480"/>
+      </w:pPr>
+    </w:lvl>
+    <w:lvl w:ilvl="4" w:tplc="04090019" w:tentative="1">
+      <w:start w:val="1"/>
+      <w:numFmt w:val="lowerLetter"/>
+      <w:lvlText w:val="%5)"/>
+      <w:lvlJc w:val="left"/>
+      <w:pPr>
+        <w:ind w:left="2640" w:hanging="480"/>
+      </w:pPr>
+    </w:lvl>
+    <w:lvl w:ilvl="5" w:tplc="0409001B" w:tentative="1">
+      <w:start w:val="1"/>
+      <w:numFmt w:val="lowerRoman"/>
+      <w:lvlText w:val="%6."/>
+      <w:lvlJc w:val="right"/>
+      <w:pPr>
+        <w:ind w:left="3120" w:hanging="480"/>
+      </w:pPr>
+    </w:lvl>
+    <w:lvl w:ilvl="6" w:tplc="0409000F" w:tentative="1">
+      <w:start w:val="1"/>
+      <w:numFmt w:val="decimal"/>
+      <w:lvlText w:val="%7."/>
+      <w:lvlJc w:val="left"/>
+      <w:pPr>
+        <w:ind w:left="3600" w:hanging="480"/>
+      </w:pPr>
+    </w:lvl>
+    <w:lvl w:ilvl="7" w:tplc="04090019" w:tentative="1">
+      <w:start w:val="1"/>
+      <w:numFmt w:val="lowerLetter"/>
+      <w:lvlText w:val="%8)"/>
+      <w:lvlJc w:val="left"/>
+      <w:pPr>
+        <w:ind w:left="4080" w:hanging="480"/>
+      </w:pPr>
+    </w:lvl>
+    <w:lvl w:ilvl="8" w:tplc="0409001B" w:tentative="1">
+      <w:start w:val="1"/>
+      <w:numFmt w:val="lowerRoman"/>
+      <w:lvlText w:val="%9."/>
+      <w:lvlJc w:val="right"/>
+      <w:pPr>
+        <w:ind w:left="4560" w:hanging="480"/>
+      </w:pPr>
+    </w:lvl>
+  </w:abstractNum>
+  <w:abstractNum w:abstractNumId="1">
+    <w:nsid w:val="2BA10807"/>
+    <w:multiLevelType w:val="hybridMultilevel"/>
+    <w:tmpl w:val="540A5CE6"/>
+    <w:lvl w:ilvl="0" w:tplc="7EA03D2E">
+      <w:start w:val="1"/>
+      <w:numFmt w:val="decimal"/>
+      <w:lvlText w:val="[%1] "/>
+      <w:lvlJc w:val="left"/>
+      <w:pPr>
+        <w:ind w:left="480" w:hanging="480"/>
+      </w:pPr>
+      <w:rPr>
+        <w:rFonts w:hint="eastAsia"/>
+      </w:rPr>
+    </w:lvl>
+    <w:lvl w:ilvl="1" w:tplc="04090019" w:tentative="1">
+      <w:start w:val="1"/>
+      <w:numFmt w:val="lowerLetter"/>
+      <w:lvlText w:val="%2)"/>
+      <w:lvlJc w:val="left"/>
+      <w:pPr>
+        <w:ind w:left="960" w:hanging="480"/>
+      </w:pPr>
+    </w:lvl>
+    <w:lvl w:ilvl="2" w:tplc="0409001B" w:tentative="1">
+      <w:start w:val="1"/>
+      <w:numFmt w:val="lowerRoman"/>
+      <w:lvlText w:val="%3."/>
+      <w:lvlJc w:val="right"/>
+      <w:pPr>
+        <w:ind w:left="1440" w:hanging="480"/>
+      </w:pPr>
+    </w:lvl>
+    <w:lvl w:ilvl="3" w:tplc="0409000F" w:tentative="1">
+      <w:start w:val="1"/>
+      <w:numFmt w:val="decimal"/>
+      <w:lvlText w:val="%4."/>
+      <w:lvlJc w:val="left"/>
+      <w:pPr>
+        <w:ind w:left="1920" w:hanging="480"/>
+      </w:pPr>
+    </w:lvl>
+    <w:lvl w:ilvl="4" w:tplc="04090019" w:tentative="1">
+      <w:start w:val="1"/>
+      <w:numFmt w:val="lowerLetter"/>
+      <w:lvlText w:val="%5)"/>
+      <w:lvlJc w:val="left"/>
+      <w:pPr>
+        <w:ind w:left="2400" w:hanging="480"/>
+      </w:pPr>
+    </w:lvl>
+    <w:lvl w:ilvl="5" w:tplc="0409001B" w:tentative="1">
+      <w:start w:val="1"/>
+      <w:numFmt w:val="lowerRoman"/>
+      <w:lvlText w:val="%6."/>
+      <w:lvlJc w:val="right"/>
+      <w:pPr>
+        <w:ind w:left="2880" w:hanging="480"/>
+      </w:pPr>
+    </w:lvl>
+    <w:lvl w:ilvl="6" w:tplc="0409000F" w:tentative="1">
+      <w:start w:val="1"/>
+      <w:numFmt w:val="decimal"/>
+      <w:lvlText w:val="%7."/>
+      <w:lvlJc w:val="left"/>
+      <w:pPr>
+        <w:ind w:left="3360" w:hanging="480"/>
+      </w:pPr>
+    </w:lvl>
+    <w:lvl w:ilvl="7" w:tplc="04090019" w:tentative="1">
+      <w:start w:val="1"/>
+      <w:numFmt w:val="lowerLetter"/>
+      <w:lvlText w:val="%8)"/>
+      <w:lvlJc w:val="left"/>
+      <w:pPr>
+        <w:ind w:left="3840" w:hanging="480"/>
+      </w:pPr>
+    </w:lvl>
+    <w:lvl w:ilvl="8" w:tplc="0409001B" w:tentative="1">
+      <w:start w:val="1"/>
+      <w:numFmt w:val="lowerRoman"/>
+      <w:lvlText w:val="%9."/>
+      <w:lvlJc w:val="right"/>
+      <w:pPr>
+        <w:ind w:left="4320" w:hanging="480"/>
+      </w:pPr>
+    </w:lvl>
+  </w:abstractNum>
+  <w:abstractNum w:abstractNumId="2">
     <w:nsid w:val="477236A7"/>
     <w:multiLevelType w:val="multilevel"/>
     <w:tmpl w:val="28DCD9F4"/>
@@ -2964,7 +5561,7 @@
       </w:rPr>
     </w:lvl>
   </w:abstractNum>
-  <w:abstractNum w:abstractNumId="1">
+  <w:abstractNum w:abstractNumId="3">
     <w:nsid w:val="62412DA0"/>
     <w:multiLevelType w:val="multilevel"/>
     <w:tmpl w:val="04090029"/>
@@ -3059,7 +5656,7 @@
       </w:pPr>
     </w:lvl>
   </w:abstractNum>
-  <w:abstractNum w:abstractNumId="2">
+  <w:abstractNum w:abstractNumId="4">
     <w:nsid w:val="721555BD"/>
     <w:multiLevelType w:val="multilevel"/>
     <w:tmpl w:val="A6324BE8"/>
@@ -3191,13 +5788,19 @@
     </w:lvl>
   </w:abstractNum>
   <w:num w:numId="1">
+    <w:abstractNumId w:val="4"/>
+  </w:num>
+  <w:num w:numId="2">
+    <w:abstractNumId w:val="3"/>
+  </w:num>
+  <w:num w:numId="3">
     <w:abstractNumId w:val="2"/>
   </w:num>
-  <w:num w:numId="2">
+  <w:num w:numId="4">
+    <w:abstractNumId w:val="0"/>
+  </w:num>
+  <w:num w:numId="5">
     <w:abstractNumId w:val="1"/>
-  </w:num>
-  <w:num w:numId="3">
-    <w:abstractNumId w:val="0"/>
   </w:num>
 </w:numbering>
 </file>
@@ -3267,7 +5870,7 @@
     <w:lsdException w:name="List" w:semiHidden="1" w:unhideWhenUsed="1"/>
     <w:lsdException w:name="List Bullet" w:semiHidden="1" w:unhideWhenUsed="1"/>
     <w:lsdException w:name="List Number" w:semiHidden="1" w:unhideWhenUsed="1"/>
-    <w:lsdException w:name="List 2" w:semiHidden="1" w:unhideWhenUsed="1"/>
+    <w:lsdException w:name="List 2" w:semiHidden="1" w:uiPriority="0" w:unhideWhenUsed="1"/>
     <w:lsdException w:name="List 3" w:semiHidden="1" w:unhideWhenUsed="1"/>
     <w:lsdException w:name="List 4" w:semiHidden="1" w:unhideWhenUsed="1"/>
     <w:lsdException w:name="List 5" w:semiHidden="1" w:unhideWhenUsed="1"/>
@@ -3601,14 +6204,10 @@
   <w:style w:type="paragraph" w:default="1" w:styleId="a">
     <w:name w:val="Normal"/>
     <w:qFormat/>
-    <w:rsid w:val="00476FFD"/>
-    <w:pPr>
-      <w:widowControl w:val="0"/>
-      <w:spacing w:line="360" w:lineRule="auto"/>
-      <w:jc w:val="both"/>
-    </w:pPr>
+    <w:rsid w:val="00E43901"/>
     <w:rPr>
-      <w:rFonts w:ascii="Times New Roman" w:eastAsia="宋体" w:hAnsi="Times New Roman" w:cs="Times New Roman"/>
+      <w:rFonts w:ascii="Times New Roman" w:hAnsi="Times New Roman" w:cs="Times New Roman"/>
+      <w:kern w:val="0"/>
     </w:rPr>
   </w:style>
   <w:style w:type="paragraph" w:styleId="1">
@@ -3622,13 +6221,16 @@
     <w:pPr>
       <w:keepNext/>
       <w:keepLines/>
+      <w:widowControl w:val="0"/>
       <w:numPr>
         <w:numId w:val="1"/>
       </w:numPr>
       <w:spacing w:before="340" w:after="330" w:line="578" w:lineRule="auto"/>
+      <w:jc w:val="both"/>
       <w:outlineLvl w:val="0"/>
     </w:pPr>
     <w:rPr>
+      <w:rFonts w:eastAsia="宋体"/>
       <w:b/>
       <w:bCs/>
       <w:kern w:val="44"/>
@@ -3644,21 +6246,24 @@
     <w:uiPriority w:val="9"/>
     <w:unhideWhenUsed/>
     <w:qFormat/>
-    <w:rsid w:val="009116CB"/>
+    <w:rsid w:val="00201596"/>
     <w:pPr>
       <w:keepNext/>
       <w:keepLines/>
+      <w:widowControl w:val="0"/>
       <w:numPr>
         <w:ilvl w:val="1"/>
         <w:numId w:val="1"/>
       </w:numPr>
       <w:spacing w:before="260" w:after="260" w:line="416" w:lineRule="auto"/>
+      <w:jc w:val="both"/>
       <w:outlineLvl w:val="1"/>
     </w:pPr>
     <w:rPr>
-      <w:rFonts w:asciiTheme="majorHAnsi" w:eastAsiaTheme="majorEastAsia" w:hAnsiTheme="majorHAnsi" w:cstheme="majorBidi"/>
+      <w:rFonts w:asciiTheme="majorHAnsi" w:eastAsia="SimSun" w:hAnsiTheme="majorHAnsi" w:cstheme="majorBidi"/>
       <w:b/>
       <w:bCs/>
+      <w:kern w:val="2"/>
       <w:sz w:val="32"/>
       <w:szCs w:val="32"/>
     </w:rPr>
@@ -3676,16 +6281,20 @@
     <w:pPr>
       <w:keepNext/>
       <w:keepLines/>
+      <w:widowControl w:val="0"/>
       <w:numPr>
         <w:ilvl w:val="2"/>
         <w:numId w:val="1"/>
       </w:numPr>
       <w:spacing w:before="260" w:after="260" w:line="416" w:lineRule="auto"/>
+      <w:jc w:val="both"/>
       <w:outlineLvl w:val="2"/>
     </w:pPr>
     <w:rPr>
+      <w:rFonts w:eastAsia="宋体"/>
       <w:b/>
       <w:bCs/>
+      <w:kern w:val="2"/>
       <w:sz w:val="32"/>
       <w:szCs w:val="32"/>
     </w:rPr>
@@ -3703,17 +6312,20 @@
     <w:pPr>
       <w:keepNext/>
       <w:keepLines/>
+      <w:widowControl w:val="0"/>
       <w:numPr>
         <w:ilvl w:val="3"/>
         <w:numId w:val="1"/>
       </w:numPr>
       <w:spacing w:before="280" w:after="290" w:line="376" w:lineRule="auto"/>
+      <w:jc w:val="both"/>
       <w:outlineLvl w:val="3"/>
     </w:pPr>
     <w:rPr>
       <w:rFonts w:asciiTheme="majorHAnsi" w:eastAsiaTheme="majorEastAsia" w:hAnsiTheme="majorHAnsi" w:cstheme="majorBidi"/>
       <w:b/>
       <w:bCs/>
+      <w:kern w:val="2"/>
       <w:sz w:val="28"/>
       <w:szCs w:val="28"/>
     </w:rPr>
@@ -3731,16 +6343,20 @@
     <w:pPr>
       <w:keepNext/>
       <w:keepLines/>
+      <w:widowControl w:val="0"/>
       <w:numPr>
         <w:ilvl w:val="4"/>
         <w:numId w:val="1"/>
       </w:numPr>
       <w:spacing w:before="280" w:after="290" w:line="376" w:lineRule="auto"/>
+      <w:jc w:val="both"/>
       <w:outlineLvl w:val="4"/>
     </w:pPr>
     <w:rPr>
+      <w:rFonts w:eastAsia="宋体"/>
       <w:b/>
       <w:bCs/>
+      <w:kern w:val="2"/>
       <w:sz w:val="28"/>
       <w:szCs w:val="28"/>
     </w:rPr>
@@ -3758,17 +6374,20 @@
     <w:pPr>
       <w:keepNext/>
       <w:keepLines/>
+      <w:widowControl w:val="0"/>
       <w:numPr>
         <w:ilvl w:val="5"/>
         <w:numId w:val="1"/>
       </w:numPr>
       <w:spacing w:before="240" w:after="64" w:line="320" w:lineRule="auto"/>
+      <w:jc w:val="both"/>
       <w:outlineLvl w:val="5"/>
     </w:pPr>
     <w:rPr>
       <w:rFonts w:asciiTheme="majorHAnsi" w:eastAsiaTheme="majorEastAsia" w:hAnsiTheme="majorHAnsi" w:cstheme="majorBidi"/>
       <w:b/>
       <w:bCs/>
+      <w:kern w:val="2"/>
     </w:rPr>
   </w:style>
   <w:style w:type="paragraph" w:styleId="7">
@@ -3784,16 +6403,20 @@
     <w:pPr>
       <w:keepNext/>
       <w:keepLines/>
+      <w:widowControl w:val="0"/>
       <w:numPr>
         <w:ilvl w:val="6"/>
         <w:numId w:val="1"/>
       </w:numPr>
       <w:spacing w:before="240" w:after="64" w:line="320" w:lineRule="auto"/>
+      <w:jc w:val="both"/>
       <w:outlineLvl w:val="6"/>
     </w:pPr>
     <w:rPr>
+      <w:rFonts w:eastAsia="宋体"/>
       <w:b/>
       <w:bCs/>
+      <w:kern w:val="2"/>
     </w:rPr>
   </w:style>
   <w:style w:type="paragraph" w:styleId="8">
@@ -3809,15 +6432,18 @@
     <w:pPr>
       <w:keepNext/>
       <w:keepLines/>
+      <w:widowControl w:val="0"/>
       <w:numPr>
         <w:ilvl w:val="7"/>
         <w:numId w:val="1"/>
       </w:numPr>
       <w:spacing w:before="240" w:after="64" w:line="320" w:lineRule="auto"/>
+      <w:jc w:val="both"/>
       <w:outlineLvl w:val="7"/>
     </w:pPr>
     <w:rPr>
       <w:rFonts w:asciiTheme="majorHAnsi" w:eastAsiaTheme="majorEastAsia" w:hAnsiTheme="majorHAnsi" w:cstheme="majorBidi"/>
+      <w:kern w:val="2"/>
     </w:rPr>
   </w:style>
   <w:style w:type="paragraph" w:styleId="9">
@@ -3833,15 +6459,18 @@
     <w:pPr>
       <w:keepNext/>
       <w:keepLines/>
+      <w:widowControl w:val="0"/>
       <w:numPr>
         <w:ilvl w:val="8"/>
         <w:numId w:val="1"/>
       </w:numPr>
       <w:spacing w:before="240" w:after="64" w:line="320" w:lineRule="auto"/>
+      <w:jc w:val="both"/>
       <w:outlineLvl w:val="8"/>
     </w:pPr>
     <w:rPr>
       <w:rFonts w:asciiTheme="majorHAnsi" w:eastAsiaTheme="majorEastAsia" w:hAnsiTheme="majorHAnsi" w:cstheme="majorBidi"/>
+      <w:kern w:val="2"/>
       <w:szCs w:val="21"/>
     </w:rPr>
   </w:style>
@@ -3892,9 +6521,9 @@
     <w:basedOn w:val="a0"/>
     <w:link w:val="2"/>
     <w:uiPriority w:val="9"/>
-    <w:rsid w:val="009116CB"/>
+    <w:rsid w:val="00201596"/>
     <w:rPr>
-      <w:rFonts w:asciiTheme="majorHAnsi" w:eastAsiaTheme="majorEastAsia" w:hAnsiTheme="majorHAnsi" w:cstheme="majorBidi"/>
+      <w:rFonts w:asciiTheme="majorHAnsi" w:eastAsia="SimSun" w:hAnsiTheme="majorHAnsi" w:cstheme="majorBidi"/>
       <w:b/>
       <w:bCs/>
       <w:sz w:val="32"/>
@@ -4004,6 +6633,7 @@
     <w:unhideWhenUsed/>
     <w:rsid w:val="00B82077"/>
     <w:pPr>
+      <w:widowControl w:val="0"/>
       <w:pBdr>
         <w:bottom w:val="single" w:sz="6" w:space="1" w:color="auto"/>
       </w:pBdr>
@@ -4012,10 +6642,11 @@
         <w:tab w:val="right" w:pos="8306"/>
       </w:tabs>
       <w:snapToGrid w:val="0"/>
-      <w:spacing w:line="240" w:lineRule="auto"/>
       <w:jc w:val="center"/>
     </w:pPr>
     <w:rPr>
+      <w:rFonts w:eastAsia="宋体"/>
+      <w:kern w:val="2"/>
       <w:sz w:val="18"/>
       <w:szCs w:val="18"/>
     </w:rPr>
@@ -4040,15 +6671,16 @@
     <w:unhideWhenUsed/>
     <w:rsid w:val="00B82077"/>
     <w:pPr>
+      <w:widowControl w:val="0"/>
       <w:tabs>
         <w:tab w:val="center" w:pos="4153"/>
         <w:tab w:val="right" w:pos="8306"/>
       </w:tabs>
       <w:snapToGrid w:val="0"/>
-      <w:spacing w:line="240" w:lineRule="auto"/>
-      <w:jc w:val="left"/>
     </w:pPr>
     <w:rPr>
+      <w:rFonts w:eastAsia="宋体"/>
+      <w:kern w:val="2"/>
       <w:sz w:val="18"/>
       <w:szCs w:val="18"/>
     </w:rPr>
@@ -4063,6 +6695,38 @@
       <w:rFonts w:ascii="Times New Roman" w:eastAsia="宋体" w:hAnsi="Times New Roman" w:cs="Times New Roman"/>
       <w:sz w:val="18"/>
       <w:szCs w:val="18"/>
+    </w:rPr>
+  </w:style>
+  <w:style w:type="paragraph" w:styleId="21">
+    <w:name w:val="List 2"/>
+    <w:aliases w:val=" Char"/>
+    <w:basedOn w:val="a"/>
+    <w:rsid w:val="003443B2"/>
+    <w:pPr>
+      <w:widowControl w:val="0"/>
+      <w:ind w:leftChars="200" w:left="100" w:hangingChars="200" w:hanging="200"/>
+      <w:jc w:val="both"/>
+    </w:pPr>
+    <w:rPr>
+      <w:rFonts w:ascii="宋体" w:eastAsia="宋体" w:hAnsi="宋体"/>
+      <w:kern w:val="2"/>
+    </w:rPr>
+  </w:style>
+  <w:style w:type="paragraph" w:styleId="a7">
+    <w:name w:val="List Paragraph"/>
+    <w:basedOn w:val="a"/>
+    <w:uiPriority w:val="34"/>
+    <w:qFormat/>
+    <w:rsid w:val="00A576E3"/>
+    <w:pPr>
+      <w:widowControl w:val="0"/>
+      <w:spacing w:line="360" w:lineRule="auto"/>
+      <w:ind w:firstLineChars="200" w:firstLine="420"/>
+      <w:jc w:val="both"/>
+    </w:pPr>
+    <w:rPr>
+      <w:rFonts w:eastAsia="宋体"/>
+      <w:kern w:val="2"/>
     </w:rPr>
   </w:style>
 </w:styles>
